--- a/ideas/Anhaltspunkte.docx
+++ b/ideas/Anhaltspunkte.docx
@@ -22,29 +22,110 @@
           <w:strike w:val="false"/>
           <w:dstrike w:val="false"/>
           <w:sz w:val="24"/>
-          <w:lang w:val="de-AT"/>
-        </w:rPr>
-        <w:t>Mikrocontroller</w:t>
-      </w:r>
-      <w:r>
-        <w:rPr>
-          <w:b/>
+          <w:szCs w:val="24"/>
+          <w:lang w:val="de-AT"/>
+        </w:rPr>
+        <w:t>Mikrocontroller:</w:t>
+      </w:r>
+    </w:p>
+    <w:p>
+      <w:pPr>
+        <w:pStyle w:val="ListParagraph"/>
+        <w:numPr>
+          <w:ilvl w:val="0"/>
+          <w:numId w:val="2"/>
+        </w:numPr>
+        <w:rPr>
+          <w:sz w:val="24"/>
+          <w:szCs w:val="24"/>
+        </w:rPr>
+      </w:pPr>
+      <w:r>
+        <w:rPr>
+          <w:b w:val="false"/>
+          <w:bCs w:val="false"/>
           <w:i w:val="false"/>
           <w:iCs w:val="false"/>
           <w:strike w:val="false"/>
           <w:dstrike w:val="false"/>
           <w:sz w:val="24"/>
-          <w:lang w:val="de-AT"/>
-        </w:rPr>
-        <w:t>:</w:t>
-      </w:r>
-    </w:p>
-    <w:p>
-      <w:pPr>
-        <w:pStyle w:val="ListParagraph"/>
-        <w:numPr>
-          <w:ilvl w:val="0"/>
-          <w:numId w:val="4"/>
+          <w:szCs w:val="24"/>
+          <w:lang w:val="de-AT"/>
+        </w:rPr>
+        <w:t>Benötigte Peripherien und Pins</w:t>
+      </w:r>
+    </w:p>
+    <w:p>
+      <w:pPr>
+        <w:pStyle w:val="ListParagraph"/>
+        <w:numPr>
+          <w:ilvl w:val="1"/>
+          <w:numId w:val="2"/>
+        </w:numPr>
+        <w:rPr/>
+      </w:pPr>
+      <w:r>
+        <w:rPr>
+          <w:b w:val="false"/>
+          <w:bCs w:val="false"/>
+          <w:i w:val="false"/>
+          <w:iCs w:val="false"/>
+          <w:strike w:val="false"/>
+          <w:dstrike w:val="false"/>
+          <w:sz w:val="24"/>
+          <w:szCs w:val="24"/>
+          <w:lang w:val="de-AT"/>
+        </w:rPr>
+        <w:t xml:space="preserve">PWM, ADC, GPIO </w:t>
+      </w:r>
+      <w:r>
+        <w:rPr>
+          <w:b w:val="false"/>
+          <w:bCs w:val="false"/>
+          <w:i w:val="false"/>
+          <w:iCs w:val="false"/>
+          <w:strike w:val="false"/>
+          <w:dstrike w:val="false"/>
+          <w:sz w:val="24"/>
+          <w:szCs w:val="24"/>
+          <w:lang w:val="de-AT"/>
+        </w:rPr>
+        <w:t>(Motor Richtung)</w:t>
+      </w:r>
+    </w:p>
+    <w:p>
+      <w:pPr>
+        <w:pStyle w:val="ListParagraph"/>
+        <w:numPr>
+          <w:ilvl w:val="0"/>
+          <w:numId w:val="2"/>
+        </w:numPr>
+        <w:rPr>
+          <w:sz w:val="24"/>
+          <w:szCs w:val="24"/>
+        </w:rPr>
+      </w:pPr>
+      <w:r>
+        <w:rPr>
+          <w:b w:val="false"/>
+          <w:bCs w:val="false"/>
+          <w:i w:val="false"/>
+          <w:iCs w:val="false"/>
+          <w:strike w:val="false"/>
+          <w:dstrike w:val="false"/>
+          <w:sz w:val="24"/>
+          <w:szCs w:val="24"/>
+          <w:lang w:val="en-US"/>
+        </w:rPr>
+        <w:t>Pin Tabelle</w:t>
+      </w:r>
+    </w:p>
+    <w:p>
+      <w:pPr>
+        <w:pStyle w:val="ListParagraph"/>
+        <w:numPr>
+          <w:ilvl w:val="0"/>
+          <w:numId w:val="2"/>
         </w:numPr>
         <w:rPr>
           <w:b w:val="false"/>
@@ -67,17 +148,18 @@
           <w:strike w:val="false"/>
           <w:dstrike w:val="false"/>
           <w:sz w:val="24"/>
-          <w:lang w:val="de-AT"/>
-        </w:rPr>
-        <w:t>Benötigte Peripherien und Pins</w:t>
-      </w:r>
-    </w:p>
-    <w:p>
-      <w:pPr>
-        <w:pStyle w:val="ListParagraph"/>
-        <w:numPr>
-          <w:ilvl w:val="0"/>
-          <w:numId w:val="4"/>
+          <w:szCs w:val="24"/>
+          <w:lang w:val="en-US"/>
+        </w:rPr>
+        <w:t>Schaltzeiten</w:t>
+      </w:r>
+    </w:p>
+    <w:p>
+      <w:pPr>
+        <w:pStyle w:val="ListParagraph"/>
+        <w:numPr>
+          <w:ilvl w:val="0"/>
+          <w:numId w:val="2"/>
         </w:numPr>
         <w:rPr>
           <w:b w:val="false"/>
@@ -100,29 +182,67 @@
           <w:strike w:val="false"/>
           <w:dstrike w:val="false"/>
           <w:sz w:val="24"/>
+          <w:szCs w:val="24"/>
           <w:lang w:val="en-US"/>
         </w:rPr>
-        <w:t>Pin Tabelle</w:t>
-      </w:r>
-    </w:p>
-    <w:p>
-      <w:pPr>
-        <w:pStyle w:val="ListParagraph"/>
-        <w:numPr>
-          <w:ilvl w:val="0"/>
-          <w:numId w:val="4"/>
-        </w:numPr>
-        <w:rPr>
-          <w:b w:val="false"/>
-          <w:b w:val="false"/>
-          <w:bCs w:val="false"/>
-          <w:i w:val="false"/>
+        <w:t>Schaltfrequenz</w:t>
+      </w:r>
+    </w:p>
+    <w:p>
+      <w:pPr>
+        <w:pStyle w:val="Normal"/>
+        <w:rPr>
+          <w:sz w:val="24"/>
+          <w:szCs w:val="24"/>
+        </w:rPr>
+      </w:pPr>
+      <w:r>
+        <w:rPr>
+          <w:b/>
           <w:i w:val="false"/>
           <w:iCs w:val="false"/>
           <w:strike w:val="false"/>
           <w:dstrike w:val="false"/>
-          <w:lang w:val="de-AT"/>
-        </w:rPr>
+          <w:sz w:val="24"/>
+          <w:szCs w:val="24"/>
+          <w:lang w:val="de-AT"/>
+        </w:rPr>
+        <w:t>Motorsteuerung:</w:t>
+      </w:r>
+    </w:p>
+    <w:p>
+      <w:pPr>
+        <w:pStyle w:val="ListParagraph"/>
+        <w:numPr>
+          <w:ilvl w:val="0"/>
+          <w:numId w:val="3"/>
+        </w:numPr>
+        <w:rPr>
+          <w:sz w:val="24"/>
+          <w:szCs w:val="24"/>
+        </w:rPr>
+      </w:pPr>
+      <w:r>
+        <w:rPr>
+          <w:i w:val="false"/>
+          <w:iCs w:val="false"/>
+          <w:strike w:val="false"/>
+          <w:dstrike w:val="false"/>
+          <w:sz w:val="24"/>
+          <w:szCs w:val="24"/>
+          <w:lang w:val="de-AT"/>
+        </w:rPr>
+        <w:t>Spezifikation der Gleichstrommotoren</w:t>
+      </w:r>
+    </w:p>
+    <w:p>
+      <w:pPr>
+        <w:pStyle w:val="ListParagraph"/>
+        <w:numPr>
+          <w:ilvl w:val="0"/>
+          <w:numId w:val="3"/>
+        </w:numPr>
+        <w:rPr/>
       </w:pPr>
       <w:r>
         <w:rPr>
@@ -133,30 +253,11 @@
           <w:strike w:val="false"/>
           <w:dstrike w:val="false"/>
           <w:sz w:val="24"/>
-          <w:lang w:val="en-US"/>
-        </w:rPr>
-        <w:t>Schaltzeiten</w:t>
-      </w:r>
-    </w:p>
-    <w:p>
-      <w:pPr>
-        <w:pStyle w:val="ListParagraph"/>
-        <w:numPr>
-          <w:ilvl w:val="0"/>
-          <w:numId w:val="4"/>
-        </w:numPr>
-        <w:rPr>
-          <w:b w:val="false"/>
-          <w:b w:val="false"/>
-          <w:bCs w:val="false"/>
-          <w:i w:val="false"/>
-          <w:i w:val="false"/>
-          <w:iCs w:val="false"/>
-          <w:strike w:val="false"/>
-          <w:dstrike w:val="false"/>
-          <w:lang w:val="de-AT"/>
-        </w:rPr>
-      </w:pPr>
+          <w:szCs w:val="24"/>
+          <w:lang w:val="de-AT"/>
+        </w:rPr>
+        <w:t>Ansteuerung →</w:t>
+      </w:r>
       <w:r>
         <w:rPr>
           <w:b w:val="false"/>
@@ -166,116 +267,22 @@
           <w:strike w:val="false"/>
           <w:dstrike w:val="false"/>
           <w:sz w:val="24"/>
-          <w:lang w:val="en-US"/>
-        </w:rPr>
-        <w:t>Schaltfrequenz</w:t>
-      </w:r>
-    </w:p>
-    <w:p>
-      <w:pPr>
-        <w:pStyle w:val="Normal"/>
-        <w:rPr>
-          <w:i w:val="false"/>
-          <w:i w:val="false"/>
-          <w:iCs w:val="false"/>
-          <w:strike w:val="false"/>
-          <w:dstrike w:val="false"/>
-          <w:lang w:val="de-AT"/>
-        </w:rPr>
-      </w:pPr>
-      <w:r>
-        <w:rPr>
-          <w:b/>
-          <w:i w:val="false"/>
-          <w:iCs w:val="false"/>
-          <w:strike w:val="false"/>
-          <w:dstrike w:val="false"/>
-          <w:sz w:val="24"/>
-          <w:lang w:val="de-AT"/>
-        </w:rPr>
-        <w:t>Motor</w:t>
-      </w:r>
-      <w:r>
-        <w:rPr>
-          <w:b/>
-          <w:i w:val="false"/>
-          <w:iCs w:val="false"/>
-          <w:strike w:val="false"/>
-          <w:dstrike w:val="false"/>
-          <w:sz w:val="24"/>
-          <w:lang w:val="de-AT"/>
-        </w:rPr>
-        <w:t>steuerung</w:t>
-      </w:r>
-      <w:r>
-        <w:rPr>
-          <w:b/>
-          <w:i w:val="false"/>
-          <w:iCs w:val="false"/>
-          <w:strike w:val="false"/>
-          <w:dstrike w:val="false"/>
-          <w:sz w:val="24"/>
-          <w:lang w:val="de-AT"/>
-        </w:rPr>
-        <w:t>:</w:t>
-      </w:r>
-    </w:p>
-    <w:p>
-      <w:pPr>
-        <w:pStyle w:val="ListParagraph"/>
-        <w:numPr>
-          <w:ilvl w:val="0"/>
-          <w:numId w:val="1"/>
-        </w:numPr>
-        <w:rPr>
-          <w:i w:val="false"/>
-          <w:i w:val="false"/>
-          <w:iCs w:val="false"/>
-          <w:strike w:val="false"/>
-          <w:dstrike w:val="false"/>
-          <w:lang w:val="de-AT"/>
-        </w:rPr>
-      </w:pPr>
-      <w:r>
-        <w:rPr>
-          <w:i w:val="false"/>
-          <w:iCs w:val="false"/>
-          <w:strike w:val="false"/>
-          <w:dstrike w:val="false"/>
-          <w:sz w:val="24"/>
-          <w:lang w:val="de-AT"/>
-        </w:rPr>
-        <w:t xml:space="preserve">Spezifikation der </w:t>
-      </w:r>
-      <w:r>
-        <w:rPr>
-          <w:i w:val="false"/>
-          <w:iCs w:val="false"/>
-          <w:strike w:val="false"/>
-          <w:dstrike w:val="false"/>
-          <w:sz w:val="24"/>
-          <w:lang w:val="de-AT"/>
-        </w:rPr>
-        <w:t>Gleichstrommotoren</w:t>
-      </w:r>
-    </w:p>
-    <w:p>
-      <w:pPr>
-        <w:pStyle w:val="ListParagraph"/>
-        <w:numPr>
-          <w:ilvl w:val="0"/>
-          <w:numId w:val="1"/>
-        </w:numPr>
-        <w:rPr>
-          <w:b w:val="false"/>
-          <w:b w:val="false"/>
-          <w:bCs w:val="false"/>
-          <w:i w:val="false"/>
-          <w:i w:val="false"/>
-          <w:iCs w:val="false"/>
-          <w:strike w:val="false"/>
-          <w:dstrike w:val="false"/>
-          <w:lang w:val="de-AT"/>
+          <w:szCs w:val="24"/>
+          <w:lang w:val="de-AT"/>
+        </w:rPr>
+        <w:t xml:space="preserve"> Schaltplan studieren</w:t>
+      </w:r>
+    </w:p>
+    <w:p>
+      <w:pPr>
+        <w:pStyle w:val="ListParagraph"/>
+        <w:numPr>
+          <w:ilvl w:val="0"/>
+          <w:numId w:val="3"/>
+        </w:numPr>
+        <w:rPr>
+          <w:sz w:val="24"/>
+          <w:szCs w:val="24"/>
         </w:rPr>
       </w:pPr>
       <w:r>
@@ -287,28 +294,22 @@
           <w:strike w:val="false"/>
           <w:dstrike w:val="false"/>
           <w:sz w:val="24"/>
-          <w:lang w:val="de-AT"/>
-        </w:rPr>
-        <w:t>Ansteuerung</w:t>
-      </w:r>
-    </w:p>
-    <w:p>
-      <w:pPr>
-        <w:pStyle w:val="ListParagraph"/>
-        <w:numPr>
-          <w:ilvl w:val="1"/>
-          <w:numId w:val="1"/>
-        </w:numPr>
-        <w:rPr>
-          <w:b w:val="false"/>
-          <w:b w:val="false"/>
-          <w:bCs w:val="false"/>
-          <w:i w:val="false"/>
-          <w:i w:val="false"/>
-          <w:iCs w:val="false"/>
-          <w:strike w:val="false"/>
-          <w:dstrike w:val="false"/>
-          <w:lang w:val="de-AT"/>
+          <w:szCs w:val="24"/>
+          <w:lang w:val="de-AT"/>
+        </w:rPr>
+        <w:t>Strombegrenzung (Sense-Leitung)</w:t>
+      </w:r>
+    </w:p>
+    <w:p>
+      <w:pPr>
+        <w:pStyle w:val="ListParagraph"/>
+        <w:numPr>
+          <w:ilvl w:val="0"/>
+          <w:numId w:val="3"/>
+        </w:numPr>
+        <w:rPr>
+          <w:sz w:val="24"/>
+          <w:szCs w:val="24"/>
         </w:rPr>
       </w:pPr>
       <w:r>
@@ -320,28 +321,22 @@
           <w:strike w:val="false"/>
           <w:dstrike w:val="false"/>
           <w:sz w:val="24"/>
-          <w:lang w:val="de-AT"/>
-        </w:rPr>
-        <w:t>Strombegrenzung (Sense-Leitung)</w:t>
-      </w:r>
-    </w:p>
-    <w:p>
-      <w:pPr>
-        <w:pStyle w:val="ListParagraph"/>
-        <w:numPr>
-          <w:ilvl w:val="1"/>
-          <w:numId w:val="1"/>
-        </w:numPr>
-        <w:rPr>
-          <w:b w:val="false"/>
-          <w:b w:val="false"/>
-          <w:bCs w:val="false"/>
-          <w:i w:val="false"/>
-          <w:i w:val="false"/>
-          <w:iCs w:val="false"/>
-          <w:strike w:val="false"/>
-          <w:dstrike w:val="false"/>
-          <w:lang w:val="de-AT"/>
+          <w:szCs w:val="24"/>
+          <w:lang w:val="de-AT"/>
+        </w:rPr>
+        <w:t>Strommessung: Shunt Widerstand</w:t>
+      </w:r>
+    </w:p>
+    <w:p>
+      <w:pPr>
+        <w:pStyle w:val="ListParagraph"/>
+        <w:numPr>
+          <w:ilvl w:val="0"/>
+          <w:numId w:val="3"/>
+        </w:numPr>
+        <w:rPr>
+          <w:sz w:val="24"/>
+          <w:szCs w:val="24"/>
         </w:rPr>
       </w:pPr>
       <w:r>
@@ -353,6 +348,7 @@
           <w:strike w:val="false"/>
           <w:dstrike w:val="false"/>
           <w:sz w:val="24"/>
+          <w:szCs w:val="24"/>
           <w:lang w:val="de-AT"/>
         </w:rPr>
         <w:t>Motoranlaufstrom-Begrenzung (Soft-Starter)</w:t>
@@ -361,24 +357,21 @@
     <w:p>
       <w:pPr>
         <w:pStyle w:val="ListParagraph"/>
-        <w:numPr>
-          <w:ilvl w:val="0"/>
-          <w:numId w:val="1"/>
-        </w:numPr>
+        <w:ind w:left="720" w:hanging="0"/>
         <w:rPr>
           <w:b/>
           <w:b/>
           <w:sz w:val="24"/>
+          <w:szCs w:val="24"/>
           <w:lang w:val="en-US"/>
         </w:rPr>
       </w:pPr>
       <w:r>
         <w:rPr>
-          <w:i w:val="false"/>
-          <w:iCs w:val="false"/>
-          <w:strike w:val="false"/>
-          <w:dstrike w:val="false"/>
-          <w:lang w:val="de-AT"/>
+          <w:b/>
+          <w:sz w:val="24"/>
+          <w:szCs w:val="24"/>
+          <w:lang w:val="en-US"/>
         </w:rPr>
       </w:r>
     </w:p>
@@ -395,6 +388,7 @@
           <w:b/>
           <w:bCs/>
           <w:sz w:val="24"/>
+          <w:szCs w:val="24"/>
           <w:lang w:val="de-AT"/>
         </w:rPr>
         <w:t>PCB:</w:t>
@@ -405,7 +399,7 @@
         <w:pStyle w:val="ListParagraph"/>
         <w:numPr>
           <w:ilvl w:val="0"/>
-          <w:numId w:val="2"/>
+          <w:numId w:val="1"/>
         </w:numPr>
         <w:rPr>
           <w:sz w:val="24"/>
@@ -415,6 +409,7 @@
       <w:r>
         <w:rPr>
           <w:sz w:val="24"/>
+          <w:szCs w:val="24"/>
           <w:lang w:val="de-AT"/>
         </w:rPr>
         <w:t>Pin assignment</w:t>
@@ -425,75 +420,118 @@
         <w:pStyle w:val="ListParagraph"/>
         <w:numPr>
           <w:ilvl w:val="0"/>
-          <w:numId w:val="2"/>
-        </w:numPr>
-        <w:rPr>
-          <w:sz w:val="24"/>
+          <w:numId w:val="1"/>
+        </w:numPr>
+        <w:rPr/>
+      </w:pPr>
+      <w:r>
+        <w:rPr>
+          <w:sz w:val="24"/>
+          <w:szCs w:val="24"/>
+          <w:lang w:val="de-AT"/>
+        </w:rPr>
+        <w:t>Leiterbahnbreite</w:t>
+      </w:r>
+      <w:r>
+        <w:rPr>
+          <w:sz w:val="24"/>
+          <w:szCs w:val="24"/>
           <w:lang w:val="en-US"/>
         </w:rPr>
-      </w:pPr>
-      <w:r>
-        <w:rPr>
-          <w:sz w:val="24"/>
-          <w:lang w:val="de-AT"/>
-        </w:rPr>
-        <w:t>Leiterbahnbreite</w:t>
-      </w:r>
-    </w:p>
-    <w:p>
-      <w:pPr>
-        <w:pStyle w:val="ListParagraph"/>
-        <w:numPr>
-          <w:ilvl w:val="0"/>
-          <w:numId w:val="2"/>
-        </w:numPr>
-        <w:rPr>
-          <w:sz w:val="24"/>
+        <w:t xml:space="preserve"> </w:t>
+      </w:r>
+      <w:r>
+        <w:rPr>
+          <w:sz w:val="24"/>
+          <w:szCs w:val="24"/>
           <w:lang w:val="en-US"/>
         </w:rPr>
-      </w:pPr>
-      <w:r>
-        <w:rPr>
-          <w:sz w:val="24"/>
+        <w:t xml:space="preserve">für max. 10A bei 45° </w:t>
+      </w:r>
+    </w:p>
+    <w:p>
+      <w:pPr>
+        <w:pStyle w:val="ListParagraph"/>
+        <w:numPr>
+          <w:ilvl w:val="0"/>
+          <w:numId w:val="1"/>
+        </w:numPr>
+        <w:rPr/>
+      </w:pPr>
+      <w:r>
+        <w:rPr>
+          <w:sz w:val="24"/>
+          <w:szCs w:val="24"/>
+          <w:lang w:val="de-AT"/>
+        </w:rPr>
+        <w:t>Stütz/</w:t>
+      </w:r>
+      <w:r>
+        <w:rPr>
+          <w:sz w:val="24"/>
+          <w:szCs w:val="24"/>
           <w:lang w:val="de-AT"/>
         </w:rPr>
         <w:t xml:space="preserve">Glättungskondensatoren </w:t>
       </w:r>
-    </w:p>
-    <w:p>
-      <w:pPr>
-        <w:pStyle w:val="ListParagraph"/>
-        <w:numPr>
-          <w:ilvl w:val="0"/>
-          <w:numId w:val="2"/>
-        </w:numPr>
-        <w:rPr>
-          <w:sz w:val="24"/>
+      <w:r>
+        <w:rPr>
+          <w:sz w:val="24"/>
+          <w:szCs w:val="24"/>
           <w:lang w:val="en-US"/>
         </w:rPr>
-      </w:pPr>
-      <w:r>
-        <w:rPr>
-          <w:sz w:val="24"/>
+        <w:t>(?)</w:t>
+      </w:r>
+    </w:p>
+    <w:p>
+      <w:pPr>
+        <w:pStyle w:val="ListParagraph"/>
+        <w:numPr>
+          <w:ilvl w:val="0"/>
+          <w:numId w:val="1"/>
+        </w:numPr>
+        <w:rPr/>
+      </w:pPr>
+      <w:r>
+        <w:rPr>
+          <w:sz w:val="24"/>
+          <w:szCs w:val="24"/>
           <w:lang w:val="de-AT"/>
         </w:rPr>
         <w:t>Batterieüberwachung</w:t>
       </w:r>
-    </w:p>
-    <w:p>
-      <w:pPr>
-        <w:pStyle w:val="ListParagraph"/>
-        <w:numPr>
-          <w:ilvl w:val="0"/>
-          <w:numId w:val="2"/>
-        </w:numPr>
-        <w:rPr>
-          <w:lang w:val="de-AT"/>
-        </w:rPr>
-      </w:pPr>
-      <w:r>
-        <w:rPr>
-          <w:sz w:val="24"/>
+      <w:r>
+        <w:rPr>
+          <w:sz w:val="24"/>
+          <w:szCs w:val="24"/>
+          <w:lang w:val="en-US"/>
+        </w:rPr>
+        <w:t>/</w:t>
+      </w:r>
+      <w:r>
+        <w:rPr>
+          <w:sz w:val="24"/>
+          <w:szCs w:val="24"/>
+          <w:lang w:val="en-US"/>
+        </w:rPr>
+        <w:t>Spannungsmessung</w:t>
+      </w:r>
+    </w:p>
+    <w:p>
+      <w:pPr>
+        <w:pStyle w:val="ListParagraph"/>
+        <w:numPr>
+          <w:ilvl w:val="0"/>
+          <w:numId w:val="1"/>
+        </w:numPr>
+        <w:rPr>
+          <w:lang w:val="de-AT"/>
+        </w:rPr>
+      </w:pPr>
+      <w:r>
+        <w:rPr>
+          <w:sz w:val="24"/>
+          <w:szCs w:val="24"/>
           <w:lang w:val="de-AT"/>
         </w:rPr>
         <w:t>Schaltregler</w:t>
@@ -504,33 +542,154 @@
         <w:pStyle w:val="ListParagraph"/>
         <w:numPr>
           <w:ilvl w:val="1"/>
-          <w:numId w:val="2"/>
+          <w:numId w:val="1"/>
         </w:numPr>
         <w:rPr/>
       </w:pPr>
       <w:r>
+        <w:rPr>
+          <w:sz w:val="24"/>
+          <w:szCs w:val="24"/>
+        </w:rPr>
+        <w:t xml:space="preserve">Boost-Converter 12 V -&gt; 36 V für </w:t>
+      </w:r>
+      <w:r>
+        <w:rPr>
+          <w:sz w:val="24"/>
+          <w:szCs w:val="24"/>
+        </w:rPr>
+        <w:t xml:space="preserve">jeweils einen </w:t>
+      </w:r>
+      <w:r>
+        <w:rPr>
+          <w:sz w:val="24"/>
+          <w:szCs w:val="24"/>
+        </w:rPr>
+        <w:t xml:space="preserve">Motoren → </w:t>
+      </w:r>
+      <w:r>
+        <w:rPr>
+          <w:sz w:val="24"/>
+          <w:szCs w:val="24"/>
+        </w:rPr>
+        <w:t>Output current 10A max.</w:t>
+      </w:r>
+    </w:p>
+    <w:p>
+      <w:pPr>
+        <w:pStyle w:val="ListParagraph"/>
+        <w:numPr>
+          <w:ilvl w:val="1"/>
+          <w:numId w:val="1"/>
+        </w:numPr>
         <w:rPr/>
-        <w:t>Boost-Converter</w:t>
-      </w:r>
-      <w:r>
+      </w:pPr>
+      <w:r>
+        <w:rPr>
+          <w:sz w:val="24"/>
+          <w:szCs w:val="24"/>
+          <w:lang w:val="de-AT"/>
+        </w:rPr>
+        <w:t xml:space="preserve">Buck-Converter 12 V -&gt; 5 V für </w:t>
+      </w:r>
+      <w:r>
+        <w:rPr>
+          <w:sz w:val="24"/>
+          <w:szCs w:val="24"/>
+          <w:lang w:val="de-AT"/>
+        </w:rPr>
+        <w:t>Teensy</w:t>
+      </w:r>
+    </w:p>
+    <w:p>
+      <w:pPr>
+        <w:pStyle w:val="ListParagraph"/>
+        <w:numPr>
+          <w:ilvl w:val="0"/>
+          <w:numId w:val="1"/>
+        </w:numPr>
+        <w:rPr>
+          <w:sz w:val="24"/>
+        </w:rPr>
+      </w:pPr>
+      <w:r>
+        <w:rPr>
+          <w:sz w:val="24"/>
+          <w:szCs w:val="24"/>
+          <w:lang w:val="de-AT"/>
+        </w:rPr>
+        <w:t xml:space="preserve">Spannungsteiler ADC Pins: Strom durch die Widerstände </w:t>
+      </w:r>
+      <w:r>
+        <w:rPr>
+          <w:sz w:val="24"/>
+          <w:szCs w:val="24"/>
+          <w:lang w:val="de-AT"/>
+        </w:rPr>
+        <w:t>berechnen</w:t>
+      </w:r>
+      <w:r>
+        <w:rPr>
+          <w:sz w:val="24"/>
+          <w:szCs w:val="24"/>
+          <w:lang w:val="de-AT"/>
+        </w:rPr>
+        <w:t xml:space="preserve">, Strom durch die Z-Diode (Transildioden) </w:t>
+      </w:r>
+      <w:r>
+        <w:rPr>
+          <w:sz w:val="24"/>
+          <w:szCs w:val="24"/>
+          <w:lang w:val="de-AT"/>
+        </w:rPr>
+        <w:t>berechnen</w:t>
+      </w:r>
+      <w:r>
+        <w:rPr>
+          <w:sz w:val="24"/>
+          <w:szCs w:val="24"/>
+          <w:lang w:val="de-AT"/>
+        </w:rPr>
+        <w:t>, Leistungsabfall an den Widerstände/Z-Diode) =&gt;  LTspice Model</w:t>
+      </w:r>
+    </w:p>
+    <w:p>
+      <w:pPr>
+        <w:pStyle w:val="ListParagraph"/>
+        <w:numPr>
+          <w:ilvl w:val="0"/>
+          <w:numId w:val="1"/>
+        </w:numPr>
+        <w:rPr>
+          <w:sz w:val="24"/>
+          <w:szCs w:val="24"/>
+        </w:rPr>
+      </w:pPr>
+      <w:r>
+        <w:rPr>
+          <w:sz w:val="24"/>
+          <w:szCs w:val="24"/>
+          <w:lang w:val="de-AT"/>
+        </w:rPr>
+        <w:t>Schnittstellen für Sensoren</w:t>
+      </w:r>
+    </w:p>
+    <w:p>
+      <w:pPr>
+        <w:pStyle w:val="ListParagraph"/>
+        <w:numPr>
+          <w:ilvl w:val="1"/>
+          <w:numId w:val="1"/>
+        </w:numPr>
         <w:rPr/>
-        <w:t xml:space="preserve"> </w:t>
-      </w:r>
-      <w:r>
-        <w:rPr/>
-        <w:t>12</w:t>
-      </w:r>
-      <w:r>
-        <w:rPr/>
-        <w:t xml:space="preserve"> V -&gt; </w:t>
-      </w:r>
-      <w:r>
-        <w:rPr/>
-        <w:t>36</w:t>
-      </w:r>
-      <w:r>
-        <w:rPr/>
-        <w:t xml:space="preserve"> V</w:t>
+      </w:pPr>
+      <w:r>
+        <w:rPr>
+          <w:sz w:val="24"/>
+          <w:szCs w:val="24"/>
+          <w:lang w:val="de-AT"/>
+        </w:rPr>
+        <w:t>UART</w:t>
       </w:r>
     </w:p>
     <w:p>
@@ -538,147 +697,20 @@
         <w:pStyle w:val="ListParagraph"/>
         <w:numPr>
           <w:ilvl w:val="1"/>
-          <w:numId w:val="2"/>
-        </w:numPr>
-        <w:rPr>
-          <w:lang w:val="de-AT"/>
-        </w:rPr>
-      </w:pPr>
-      <w:r>
-        <w:rPr>
-          <w:sz w:val="24"/>
-          <w:lang w:val="de-AT"/>
-        </w:rPr>
-        <w:t>Buck-Converter 12 V -&gt; 5 V</w:t>
-      </w:r>
-    </w:p>
-    <w:p>
-      <w:pPr>
-        <w:pStyle w:val="ListParagraph"/>
-        <w:numPr>
-          <w:ilvl w:val="0"/>
-          <w:numId w:val="2"/>
-        </w:numPr>
-        <w:rPr>
-          <w:sz w:val="24"/>
-        </w:rPr>
-      </w:pPr>
-      <w:r>
-        <w:rPr>
-          <w:sz w:val="24"/>
-          <w:lang w:val="de-AT"/>
-        </w:rPr>
-        <w:t>Spannungsteiler ADC Pins: Strom durch die Widerstände, Strom durch die Z-Diode (Transildioden), Leistungsabfall an den Widerstände/Z-Diode) =&gt;  LTspice Model</w:t>
-      </w:r>
-    </w:p>
-    <w:p>
-      <w:pPr>
-        <w:pStyle w:val="ListParagraph"/>
-        <w:numPr>
-          <w:ilvl w:val="0"/>
-          <w:numId w:val="2"/>
-        </w:numPr>
-        <w:rPr>
-          <w:lang w:val="de-AT"/>
-        </w:rPr>
-      </w:pPr>
-      <w:r>
-        <w:rPr>
-          <w:sz w:val="24"/>
-          <w:lang w:val="de-AT"/>
-        </w:rPr>
-        <w:t xml:space="preserve">Schnittstellen </w:t>
-      </w:r>
-      <w:r>
-        <w:rPr>
-          <w:sz w:val="24"/>
-          <w:lang w:val="de-AT"/>
-        </w:rPr>
-        <w:t>für Sensoren</w:t>
-      </w:r>
-    </w:p>
-    <w:p>
-      <w:pPr>
-        <w:pStyle w:val="ListParagraph"/>
-        <w:numPr>
-          <w:ilvl w:val="0"/>
-          <w:numId w:val="2"/>
-        </w:numPr>
-        <w:rPr>
-          <w:sz w:val="24"/>
-        </w:rPr>
-      </w:pPr>
-      <w:r>
-        <w:rPr>
-          <w:sz w:val="24"/>
-          <w:lang w:val="de-AT"/>
-        </w:rPr>
-        <w:t>Strom durch Fault-LED und LED Vorwiderstand =&gt; LTspice Model</w:t>
-      </w:r>
-    </w:p>
-    <w:p>
-      <w:pPr>
-        <w:pStyle w:val="ListParagraph"/>
-        <w:numPr>
-          <w:ilvl w:val="0"/>
-          <w:numId w:val="2"/>
-        </w:numPr>
-        <w:rPr>
-          <w:sz w:val="24"/>
-          <w:lang w:val="en-US"/>
-        </w:rPr>
-      </w:pPr>
-      <w:bookmarkStart w:id="0" w:name="_GoBack"/>
-      <w:bookmarkEnd w:id="0"/>
-      <w:r>
-        <w:rPr>
-          <w:sz w:val="24"/>
-          <w:lang w:val="de-AT"/>
-        </w:rPr>
-        <w:t>Strommessung: Shunt Widerstand =&gt; LTspice Model</w:t>
-      </w:r>
-    </w:p>
-    <w:p>
-      <w:pPr>
-        <w:pStyle w:val="Normal"/>
-        <w:rPr>
-          <w:lang w:val="de-AT"/>
-        </w:rPr>
-      </w:pPr>
-      <w:r>
-        <w:rPr>
-          <w:b/>
-          <w:bCs/>
-          <w:sz w:val="24"/>
-          <w:lang w:val="de-AT"/>
-        </w:rPr>
-        <w:t>Allgemein:</w:t>
-      </w:r>
-      <w:r>
-        <w:rPr>
-          <w:sz w:val="24"/>
-          <w:lang w:val="de-AT"/>
-        </w:rPr>
-        <w:t xml:space="preserve"> </w:t>
-      </w:r>
-    </w:p>
-    <w:p>
-      <w:pPr>
-        <w:pStyle w:val="ListParagraph"/>
-        <w:numPr>
-          <w:ilvl w:val="0"/>
-          <w:numId w:val="3"/>
-        </w:numPr>
-        <w:rPr>
-          <w:lang w:val="de-AT"/>
-        </w:rPr>
-      </w:pPr>
-      <w:r>
-        <w:rPr>
-          <w:sz w:val="24"/>
-          <w:lang w:val="de-AT"/>
-        </w:rPr>
-        <w:t>Verpolungsschutz</w:t>
+          <w:numId w:val="1"/>
+        </w:numPr>
+        <w:rPr>
+          <w:sz w:val="24"/>
+          <w:szCs w:val="24"/>
+        </w:rPr>
+      </w:pPr>
+      <w:r>
+        <w:rPr>
+          <w:sz w:val="24"/>
+          <w:szCs w:val="24"/>
+          <w:lang w:val="de-AT"/>
+        </w:rPr>
+        <w:t>SPI</w:t>
       </w:r>
     </w:p>
     <w:p>
@@ -686,18 +718,20 @@
         <w:pStyle w:val="ListParagraph"/>
         <w:numPr>
           <w:ilvl w:val="1"/>
-          <w:numId w:val="3"/>
-        </w:numPr>
-        <w:rPr>
-          <w:lang w:val="de-AT"/>
-        </w:rPr>
-      </w:pPr>
-      <w:r>
-        <w:rPr>
-          <w:sz w:val="24"/>
-          <w:lang w:val="en-US"/>
-        </w:rPr>
-        <w:t>Kühlkörper</w:t>
+          <w:numId w:val="1"/>
+        </w:numPr>
+        <w:rPr>
+          <w:sz w:val="24"/>
+          <w:szCs w:val="24"/>
+        </w:rPr>
+      </w:pPr>
+      <w:r>
+        <w:rPr>
+          <w:sz w:val="24"/>
+          <w:szCs w:val="24"/>
+          <w:lang w:val="de-AT"/>
+        </w:rPr>
+        <w:t>I2C</w:t>
       </w:r>
     </w:p>
     <w:p>
@@ -713,322 +747,580 @@
         </w:sectPr>
         <w:pStyle w:val="ListParagraph"/>
         <w:numPr>
+          <w:ilvl w:val="0"/>
+          <w:numId w:val="1"/>
+        </w:numPr>
+        <w:rPr/>
+      </w:pPr>
+      <w:r>
+        <w:rPr>
+          <w:sz w:val="24"/>
+          <w:szCs w:val="24"/>
+          <w:lang w:val="de-AT"/>
+        </w:rPr>
+        <w:t>Strom durch Fault-LED und LED Vorwiderstand =&gt; LTspice Model</w:t>
+      </w:r>
+    </w:p>
+    <w:p>
+      <w:pPr>
+        <w:pStyle w:val="Normal"/>
+        <w:rPr>
+          <w:sz w:val="24"/>
+          <w:szCs w:val="24"/>
+        </w:rPr>
+      </w:pPr>
+      <w:r>
+        <w:rPr>
+          <w:b/>
+          <w:i w:val="false"/>
+          <w:iCs w:val="false"/>
+          <w:strike w:val="false"/>
+          <w:dstrike w:val="false"/>
+          <w:sz w:val="24"/>
+          <w:szCs w:val="24"/>
+          <w:lang w:val="de-AT"/>
+        </w:rPr>
+        <w:t>Roboter API:</w:t>
+      </w:r>
+    </w:p>
+    <w:p>
+      <w:pPr>
+        <w:pStyle w:val="ListParagraph"/>
+        <w:numPr>
+          <w:ilvl w:val="0"/>
+          <w:numId w:val="3"/>
+        </w:numPr>
+        <w:rPr>
+          <w:sz w:val="24"/>
+          <w:szCs w:val="24"/>
+        </w:rPr>
+      </w:pPr>
+      <w:r>
+        <w:rPr>
+          <w:i w:val="false"/>
+          <w:iCs w:val="false"/>
+          <w:strike w:val="false"/>
+          <w:dstrike w:val="false"/>
+          <w:sz w:val="24"/>
+          <w:szCs w:val="24"/>
+          <w:lang w:val="de-AT"/>
+        </w:rPr>
+        <w:t>Geschwindigkeit und Drehrichtung einstellbar</w:t>
+      </w:r>
+    </w:p>
+    <w:p>
+      <w:pPr>
+        <w:pStyle w:val="ListParagraph"/>
+        <w:numPr>
+          <w:ilvl w:val="0"/>
+          <w:numId w:val="3"/>
+        </w:numPr>
+        <w:rPr>
+          <w:sz w:val="24"/>
+          <w:szCs w:val="24"/>
+        </w:rPr>
+      </w:pPr>
+      <w:r>
+        <w:rPr>
+          <w:b w:val="false"/>
+          <w:bCs w:val="false"/>
+          <w:i w:val="false"/>
+          <w:iCs w:val="false"/>
+          <w:strike w:val="false"/>
+          <w:dstrike w:val="false"/>
+          <w:sz w:val="24"/>
+          <w:szCs w:val="24"/>
+          <w:lang w:val="de-AT"/>
+        </w:rPr>
+        <w:t>Gestik</w:t>
+      </w:r>
+    </w:p>
+    <w:p>
+      <w:pPr>
+        <w:pStyle w:val="ListParagraph"/>
+        <w:numPr>
+          <w:ilvl w:val="0"/>
+          <w:numId w:val="0"/>
+        </w:numPr>
+        <w:ind w:left="720" w:hanging="0"/>
+        <w:rPr>
+          <w:b w:val="false"/>
+          <w:b w:val="false"/>
+          <w:bCs w:val="false"/>
+          <w:i w:val="false"/>
+          <w:i w:val="false"/>
+          <w:iCs w:val="false"/>
+          <w:strike w:val="false"/>
+          <w:dstrike w:val="false"/>
+          <w:lang w:val="de-AT"/>
+        </w:rPr>
+      </w:pPr>
+      <w:r>
+        <w:rPr>
+          <w:b w:val="false"/>
+          <w:bCs w:val="false"/>
+          <w:i w:val="false"/>
+          <w:iCs w:val="false"/>
+          <w:strike w:val="false"/>
+          <w:dstrike w:val="false"/>
+          <w:lang w:val="de-AT"/>
+        </w:rPr>
+      </w:r>
+    </w:p>
+    <w:p>
+      <w:pPr>
+        <w:pStyle w:val="Normal"/>
+        <w:rPr>
+          <w:b w:val="false"/>
+          <w:b w:val="false"/>
+          <w:bCs w:val="false"/>
+          <w:sz w:val="24"/>
+          <w:szCs w:val="24"/>
+        </w:rPr>
+      </w:pPr>
+      <w:r>
+        <w:rPr>
+          <w:b/>
+          <w:bCs w:val="false"/>
+          <w:i w:val="false"/>
+          <w:iCs w:val="false"/>
+          <w:strike w:val="false"/>
+          <w:dstrike w:val="false"/>
+          <w:sz w:val="24"/>
+          <w:szCs w:val="24"/>
+          <w:lang w:val="de-AT"/>
+        </w:rPr>
+        <w:t>Allgemein:</w:t>
+      </w:r>
+    </w:p>
+    <w:p>
+      <w:pPr>
+        <w:pStyle w:val="ListParagraph"/>
+        <w:numPr>
+          <w:ilvl w:val="0"/>
+          <w:numId w:val="4"/>
+        </w:numPr>
+        <w:rPr>
+          <w:sz w:val="24"/>
+          <w:szCs w:val="24"/>
+        </w:rPr>
+      </w:pPr>
+      <w:r>
+        <w:rPr>
+          <w:sz w:val="24"/>
+          <w:szCs w:val="24"/>
+        </w:rPr>
+        <w:t>Allgemein: was braucht man dafür?</w:t>
+      </w:r>
+    </w:p>
+    <w:p>
+      <w:pPr>
+        <w:pStyle w:val="ListParagraph"/>
+        <w:numPr>
+          <w:ilvl w:val="0"/>
+          <w:numId w:val="4"/>
+        </w:numPr>
+        <w:rPr>
+          <w:sz w:val="24"/>
+          <w:szCs w:val="24"/>
+        </w:rPr>
+      </w:pPr>
+      <w:r>
+        <w:rPr>
+          <w:sz w:val="24"/>
+          <w:szCs w:val="24"/>
+        </w:rPr>
+        <w:t>Allgemein: welche Sensoren werden benötigt?</w:t>
+      </w:r>
+    </w:p>
+    <w:p>
+      <w:pPr>
+        <w:pStyle w:val="ListParagraph"/>
+        <w:numPr>
+          <w:ilvl w:val="0"/>
+          <w:numId w:val="4"/>
+        </w:numPr>
+        <w:rPr>
+          <w:sz w:val="24"/>
+          <w:szCs w:val="24"/>
+        </w:rPr>
+      </w:pPr>
+      <w:r>
+        <w:rPr>
+          <w:sz w:val="24"/>
+          <w:szCs w:val="24"/>
+          <w:lang w:val="en-US"/>
+        </w:rPr>
+        <w:t>Indoor</w:t>
+      </w:r>
+      <w:r>
+        <w:rPr>
+          <w:sz w:val="24"/>
+          <w:szCs w:val="24"/>
+        </w:rPr>
+        <w:t xml:space="preserve"> Navigation</w:t>
+      </w:r>
+    </w:p>
+    <w:p>
+      <w:pPr>
+        <w:pStyle w:val="ListParagraph"/>
+        <w:numPr>
+          <w:ilvl w:val="0"/>
+          <w:numId w:val="4"/>
+        </w:numPr>
+        <w:rPr>
+          <w:sz w:val="24"/>
+          <w:szCs w:val="24"/>
+        </w:rPr>
+      </w:pPr>
+      <w:r>
+        <w:rPr>
+          <w:sz w:val="24"/>
+          <w:szCs w:val="24"/>
+        </w:rPr>
+        <w:t xml:space="preserve">Optimales </w:t>
+      </w:r>
+      <w:r>
+        <w:rPr>
+          <w:sz w:val="24"/>
+          <w:szCs w:val="24"/>
+          <w:lang w:val="en-US"/>
+        </w:rPr>
+        <w:t>motor control design</w:t>
+      </w:r>
+      <w:r>
+        <w:rPr>
+          <w:sz w:val="24"/>
+          <w:szCs w:val="24"/>
+        </w:rPr>
+        <w:t xml:space="preserve"> (Leistung?)</w:t>
+      </w:r>
+    </w:p>
+    <w:p>
+      <w:pPr>
+        <w:pStyle w:val="ListParagraph"/>
+        <w:numPr>
+          <w:ilvl w:val="0"/>
+          <w:numId w:val="4"/>
+        </w:numPr>
+        <w:rPr>
+          <w:sz w:val="24"/>
+          <w:szCs w:val="24"/>
+        </w:rPr>
+      </w:pPr>
+      <w:r>
+        <w:rPr>
+          <w:sz w:val="24"/>
+          <w:szCs w:val="24"/>
+        </w:rPr>
+        <w:t>Mittlere Leistung berechnen (i.e.: 100kg, 5kmh, wie schnell auf v?)</w:t>
+      </w:r>
+    </w:p>
+    <w:p>
+      <w:pPr>
+        <w:pStyle w:val="ListParagraph"/>
+        <w:numPr>
+          <w:ilvl w:val="0"/>
+          <w:numId w:val="4"/>
+        </w:numPr>
+        <w:rPr>
+          <w:sz w:val="24"/>
+          <w:szCs w:val="24"/>
+        </w:rPr>
+      </w:pPr>
+      <w:r>
+        <w:rPr>
+          <w:sz w:val="24"/>
+          <w:szCs w:val="24"/>
+        </w:rPr>
+        <w:t>Stereo Vision Kamera</w:t>
+      </w:r>
+    </w:p>
+    <w:p>
+      <w:pPr>
+        <w:pStyle w:val="ListParagraph"/>
+        <w:numPr>
+          <w:ilvl w:val="0"/>
+          <w:numId w:val="4"/>
+        </w:numPr>
+        <w:rPr>
+          <w:sz w:val="24"/>
+          <w:szCs w:val="24"/>
+        </w:rPr>
+      </w:pPr>
+      <w:r>
+        <w:rPr>
+          <w:sz w:val="24"/>
+          <w:szCs w:val="24"/>
+        </w:rPr>
+        <w:t>Mono Vision Kamera</w:t>
+      </w:r>
+    </w:p>
+    <w:p>
+      <w:pPr>
+        <w:pStyle w:val="ListParagraph"/>
+        <w:numPr>
+          <w:ilvl w:val="0"/>
+          <w:numId w:val="4"/>
+        </w:numPr>
+        <w:rPr>
+          <w:sz w:val="24"/>
+          <w:szCs w:val="24"/>
+        </w:rPr>
+      </w:pPr>
+      <w:r>
+        <w:rPr>
+          <w:sz w:val="24"/>
+          <w:szCs w:val="24"/>
+        </w:rPr>
+        <w:t xml:space="preserve">Time </w:t>
+      </w:r>
+      <w:r>
+        <w:rPr>
+          <w:sz w:val="24"/>
+          <w:szCs w:val="24"/>
+          <w:lang w:val="en-US"/>
+        </w:rPr>
+        <w:t>of</w:t>
+      </w:r>
+      <w:r>
+        <w:rPr>
+          <w:sz w:val="24"/>
+          <w:szCs w:val="24"/>
+        </w:rPr>
+        <w:t xml:space="preserve"> Flight Kamera</w:t>
+      </w:r>
+    </w:p>
+    <w:p>
+      <w:pPr>
+        <w:pStyle w:val="ListParagraph"/>
+        <w:numPr>
+          <w:ilvl w:val="0"/>
+          <w:numId w:val="4"/>
+        </w:numPr>
+        <w:rPr>
+          <w:sz w:val="24"/>
+          <w:szCs w:val="24"/>
+        </w:rPr>
+      </w:pPr>
+      <w:r>
+        <w:rPr>
+          <w:sz w:val="24"/>
+          <w:szCs w:val="24"/>
+        </w:rPr>
+        <w:t>Chronologische Bilddifferenzerkennung</w:t>
+      </w:r>
+    </w:p>
+    <w:p>
+      <w:pPr>
+        <w:pStyle w:val="ListParagraph"/>
+        <w:numPr>
+          <w:ilvl w:val="0"/>
+          <w:numId w:val="4"/>
+        </w:numPr>
+        <w:rPr>
+          <w:sz w:val="24"/>
+          <w:szCs w:val="24"/>
+        </w:rPr>
+      </w:pPr>
+      <w:r>
+        <w:rPr>
+          <w:sz w:val="24"/>
+          <w:szCs w:val="24"/>
+        </w:rPr>
+        <w:t>Lasertriangulation</w:t>
+      </w:r>
+    </w:p>
+    <w:p>
+      <w:pPr>
+        <w:pStyle w:val="ListParagraph"/>
+        <w:numPr>
+          <w:ilvl w:val="0"/>
+          <w:numId w:val="4"/>
+        </w:numPr>
+        <w:rPr>
+          <w:sz w:val="24"/>
+          <w:szCs w:val="24"/>
+        </w:rPr>
+      </w:pPr>
+      <w:r>
+        <w:rPr>
+          <w:sz w:val="24"/>
+          <w:szCs w:val="24"/>
+          <w:lang w:val="it-IT"/>
+        </w:rPr>
+        <w:t xml:space="preserve">Kinect </w:t>
+      </w:r>
+      <w:r>
+        <w:rPr>
+          <w:sz w:val="24"/>
+          <w:szCs w:val="24"/>
+        </w:rPr>
+        <w:t>Kamera</w:t>
+      </w:r>
+    </w:p>
+    <w:p>
+      <w:pPr>
+        <w:pStyle w:val="ListParagraph"/>
+        <w:numPr>
+          <w:ilvl w:val="0"/>
+          <w:numId w:val="4"/>
+        </w:numPr>
+        <w:rPr>
+          <w:sz w:val="24"/>
+          <w:szCs w:val="24"/>
+        </w:rPr>
+      </w:pPr>
+      <w:r>
+        <w:rPr>
+          <w:sz w:val="24"/>
+          <w:szCs w:val="24"/>
+          <w:lang w:val="it-IT"/>
+        </w:rPr>
+        <w:t>ROS</w:t>
+      </w:r>
+    </w:p>
+    <w:p>
+      <w:pPr>
+        <w:pStyle w:val="ListParagraph"/>
+        <w:numPr>
+          <w:ilvl w:val="0"/>
+          <w:numId w:val="4"/>
+        </w:numPr>
+        <w:rPr>
+          <w:sz w:val="24"/>
+          <w:szCs w:val="24"/>
+        </w:rPr>
+      </w:pPr>
+      <w:r>
+        <w:rPr>
+          <w:sz w:val="24"/>
+          <w:szCs w:val="24"/>
+          <w:lang w:val="it-IT"/>
+        </w:rPr>
+        <w:t>Regler</w:t>
+      </w:r>
+    </w:p>
+    <w:p>
+      <w:pPr>
+        <w:pStyle w:val="ListParagraph"/>
+        <w:numPr>
+          <w:ilvl w:val="0"/>
+          <w:numId w:val="4"/>
+        </w:numPr>
+        <w:rPr>
+          <w:sz w:val="24"/>
+          <w:szCs w:val="24"/>
+        </w:rPr>
+      </w:pPr>
+      <w:bookmarkStart w:id="0" w:name="_GoBack1"/>
+      <w:bookmarkEnd w:id="0"/>
+      <w:r>
+        <w:rPr>
+          <w:sz w:val="24"/>
+          <w:szCs w:val="24"/>
+        </w:rPr>
+        <w:t>Odometrie</w:t>
+      </w:r>
+    </w:p>
+    <w:p>
+      <w:pPr>
+        <w:pStyle w:val="ListParagraph"/>
+        <w:numPr>
+          <w:ilvl w:val="0"/>
+          <w:numId w:val="4"/>
+        </w:numPr>
+        <w:rPr>
+          <w:sz w:val="24"/>
+          <w:szCs w:val="24"/>
+        </w:rPr>
+      </w:pPr>
+      <w:r>
+        <w:rPr>
+          <w:sz w:val="24"/>
+          <w:szCs w:val="24"/>
+        </w:rPr>
+        <w:t>Objekterkennung</w:t>
+      </w:r>
+    </w:p>
+    <w:p>
+      <w:pPr>
+        <w:pStyle w:val="ListParagraph"/>
+        <w:numPr>
+          <w:ilvl w:val="0"/>
+          <w:numId w:val="4"/>
+        </w:numPr>
+        <w:rPr>
+          <w:sz w:val="24"/>
+          <w:szCs w:val="24"/>
+        </w:rPr>
+      </w:pPr>
+      <w:r>
+        <w:rPr>
+          <w:sz w:val="24"/>
+          <w:szCs w:val="24"/>
+        </w:rPr>
+        <w:t>Bilderkennung</w:t>
+      </w:r>
+    </w:p>
+    <w:p>
+      <w:pPr>
+        <w:pStyle w:val="ListParagraph"/>
+        <w:numPr>
+          <w:ilvl w:val="0"/>
+          <w:numId w:val="4"/>
+        </w:numPr>
+        <w:rPr>
+          <w:sz w:val="24"/>
+          <w:szCs w:val="24"/>
+        </w:rPr>
+      </w:pPr>
+      <w:r>
+        <w:rPr>
+          <w:sz w:val="24"/>
+          <w:szCs w:val="24"/>
+        </w:rPr>
+        <w:t>Line following</w:t>
+      </w:r>
+    </w:p>
+    <w:p>
+      <w:pPr>
+        <w:pStyle w:val="ListParagraph"/>
+        <w:numPr>
+          <w:ilvl w:val="0"/>
+          <w:numId w:val="4"/>
+        </w:numPr>
+        <w:rPr>
+          <w:sz w:val="24"/>
+          <w:szCs w:val="24"/>
+        </w:rPr>
+      </w:pPr>
+      <w:r>
+        <w:rPr>
+          <w:sz w:val="24"/>
+          <w:szCs w:val="24"/>
+        </w:rPr>
+        <w:t>Distanzsensoren (mit Vorbeschaltung)</w:t>
+      </w:r>
+    </w:p>
+    <w:p>
+      <w:pPr>
+        <w:pStyle w:val="ListParagraph"/>
+        <w:numPr>
           <w:ilvl w:val="1"/>
-          <w:numId w:val="3"/>
-        </w:numPr>
-        <w:rPr>
-          <w:lang w:val="de-AT"/>
-        </w:rPr>
-      </w:pPr>
-      <w:r>
-        <w:rPr>
-          <w:sz w:val="24"/>
-          <w:lang w:val="de-AT"/>
-        </w:rPr>
-        <w:t>p-MOSFETs: Vdd, Rds(on), Vgs (Zener Diode)</w:t>
-      </w:r>
-    </w:p>
-    <w:p>
-      <w:pPr>
-        <w:pStyle w:val="ListParagraph"/>
-        <w:numPr>
-          <w:ilvl w:val="0"/>
-          <w:numId w:val="3"/>
-        </w:numPr>
-        <w:rPr/>
-      </w:pPr>
-      <w:r>
-        <w:rPr/>
-        <w:t>Allgemein: was braucht man dafür?</w:t>
-      </w:r>
-    </w:p>
-    <w:p>
-      <w:pPr>
-        <w:pStyle w:val="ListParagraph"/>
-        <w:numPr>
-          <w:ilvl w:val="0"/>
-          <w:numId w:val="3"/>
-        </w:numPr>
-        <w:rPr/>
-      </w:pPr>
-      <w:r>
-        <w:rPr/>
-        <w:t>Allgemein: welche Sensoren werden benötigt?</w:t>
-      </w:r>
-    </w:p>
-    <w:p>
-      <w:pPr>
-        <w:pStyle w:val="ListParagraph"/>
-        <w:numPr>
-          <w:ilvl w:val="0"/>
-          <w:numId w:val="3"/>
-        </w:numPr>
-        <w:rPr/>
-      </w:pPr>
-      <w:r>
-        <w:rPr>
-          <w:lang w:val="en-US"/>
-        </w:rPr>
-        <w:t>Indoor</w:t>
-      </w:r>
-      <w:r>
-        <w:rPr/>
-        <w:t xml:space="preserve"> Navigation</w:t>
-      </w:r>
-    </w:p>
-    <w:p>
-      <w:pPr>
-        <w:pStyle w:val="ListParagraph"/>
-        <w:numPr>
-          <w:ilvl w:val="0"/>
-          <w:numId w:val="3"/>
-        </w:numPr>
-        <w:rPr/>
-      </w:pPr>
-      <w:r>
-        <w:rPr/>
-        <w:t xml:space="preserve">Optimales </w:t>
-      </w:r>
-      <w:r>
-        <w:rPr>
-          <w:lang w:val="en-US"/>
-        </w:rPr>
-        <w:t>motor control design</w:t>
-      </w:r>
-      <w:r>
-        <w:rPr/>
-        <w:t xml:space="preserve"> (</w:t>
-      </w:r>
-      <w:r>
-        <w:rPr/>
-        <w:t>Leistung?</w:t>
-      </w:r>
-      <w:r>
-        <w:rPr/>
-        <w:t>)</w:t>
-      </w:r>
-    </w:p>
-    <w:p>
-      <w:pPr>
-        <w:pStyle w:val="ListParagraph"/>
-        <w:numPr>
-          <w:ilvl w:val="0"/>
-          <w:numId w:val="3"/>
-        </w:numPr>
-        <w:rPr/>
-      </w:pPr>
-      <w:r>
-        <w:rPr/>
-        <w:t>Mittlere Leistung berechnen (</w:t>
-      </w:r>
-      <w:r>
-        <w:rPr/>
-        <w:t xml:space="preserve">i.e.: </w:t>
-      </w:r>
-      <w:r>
-        <w:rPr/>
-        <w:t>100kg, 5kmh, wie schnell auf v?)</w:t>
-      </w:r>
-    </w:p>
-    <w:p>
-      <w:pPr>
-        <w:pStyle w:val="ListParagraph"/>
-        <w:numPr>
-          <w:ilvl w:val="0"/>
-          <w:numId w:val="3"/>
-        </w:numPr>
-        <w:rPr/>
-      </w:pPr>
-      <w:r>
-        <w:rPr/>
-        <w:t>Stereo Vision Kamera</w:t>
-      </w:r>
-    </w:p>
-    <w:p>
-      <w:pPr>
-        <w:pStyle w:val="ListParagraph"/>
-        <w:numPr>
-          <w:ilvl w:val="0"/>
-          <w:numId w:val="3"/>
-        </w:numPr>
-        <w:rPr/>
-      </w:pPr>
-      <w:r>
-        <w:rPr/>
-        <w:t>Mono Vision Kamera</w:t>
-      </w:r>
-    </w:p>
-    <w:p>
-      <w:pPr>
-        <w:pStyle w:val="ListParagraph"/>
-        <w:numPr>
-          <w:ilvl w:val="0"/>
-          <w:numId w:val="3"/>
-        </w:numPr>
-        <w:rPr/>
-      </w:pPr>
-      <w:r>
-        <w:rPr/>
-        <w:t xml:space="preserve">Time </w:t>
-      </w:r>
-      <w:r>
-        <w:rPr>
-          <w:lang w:val="en-US"/>
-        </w:rPr>
-        <w:t>of</w:t>
-      </w:r>
-      <w:r>
-        <w:rPr/>
-        <w:t xml:space="preserve"> Flight Kamera</w:t>
-      </w:r>
-    </w:p>
-    <w:p>
-      <w:pPr>
-        <w:pStyle w:val="ListParagraph"/>
-        <w:numPr>
-          <w:ilvl w:val="0"/>
-          <w:numId w:val="3"/>
-        </w:numPr>
-        <w:rPr/>
-      </w:pPr>
-      <w:r>
-        <w:rPr/>
-        <w:t>Chronologische Bilddifferenzerkennung</w:t>
-      </w:r>
-    </w:p>
-    <w:p>
-      <w:pPr>
-        <w:pStyle w:val="ListParagraph"/>
-        <w:numPr>
-          <w:ilvl w:val="0"/>
-          <w:numId w:val="3"/>
-        </w:numPr>
-        <w:rPr/>
-      </w:pPr>
-      <w:r>
-        <w:rPr/>
-        <w:t>Lasertriangulation</w:t>
-      </w:r>
-    </w:p>
-    <w:p>
-      <w:pPr>
-        <w:pStyle w:val="ListParagraph"/>
-        <w:numPr>
-          <w:ilvl w:val="0"/>
-          <w:numId w:val="3"/>
-        </w:numPr>
-        <w:rPr/>
-      </w:pPr>
-      <w:r>
-        <w:rPr>
-          <w:lang w:val="it-IT"/>
-        </w:rPr>
-        <w:t xml:space="preserve">Kinect </w:t>
-      </w:r>
-      <w:r>
-        <w:rPr/>
-        <w:t>Kamera</w:t>
-      </w:r>
-    </w:p>
-    <w:p>
-      <w:pPr>
-        <w:pStyle w:val="ListParagraph"/>
-        <w:numPr>
-          <w:ilvl w:val="0"/>
-          <w:numId w:val="3"/>
-        </w:numPr>
-        <w:rPr/>
-      </w:pPr>
-      <w:r>
-        <w:rPr>
-          <w:lang w:val="it-IT"/>
-        </w:rPr>
-        <w:t>ROS</w:t>
-      </w:r>
-    </w:p>
-    <w:p>
-      <w:pPr>
-        <w:pStyle w:val="ListParagraph"/>
-        <w:numPr>
-          <w:ilvl w:val="0"/>
-          <w:numId w:val="3"/>
-        </w:numPr>
-        <w:rPr/>
-      </w:pPr>
-      <w:r>
-        <w:rPr>
-          <w:lang w:val="it-IT"/>
-        </w:rPr>
-        <w:t>Regler</w:t>
-      </w:r>
-    </w:p>
-    <w:p>
-      <w:pPr>
-        <w:pStyle w:val="ListParagraph"/>
-        <w:rPr>
-          <w:lang w:val="it-IT"/>
-        </w:rPr>
-      </w:pPr>
-      <w:r>
-        <w:rPr/>
-      </w:r>
-    </w:p>
-    <w:p>
-      <w:pPr>
-        <w:pStyle w:val="ListParagraph"/>
-        <w:numPr>
-          <w:ilvl w:val="0"/>
-          <w:numId w:val="3"/>
-        </w:numPr>
-        <w:rPr/>
-      </w:pPr>
-      <w:bookmarkStart w:id="1" w:name="_GoBack1"/>
-      <w:bookmarkEnd w:id="1"/>
-      <w:r>
-        <w:rPr/>
-        <w:t>Odometrie</w:t>
-      </w:r>
-    </w:p>
-    <w:p>
-      <w:pPr>
-        <w:pStyle w:val="ListParagraph"/>
-        <w:numPr>
-          <w:ilvl w:val="0"/>
-          <w:numId w:val="3"/>
-        </w:numPr>
-        <w:rPr/>
-      </w:pPr>
-      <w:r>
-        <w:rPr/>
-        <w:t>Objekterkennung</w:t>
-      </w:r>
-    </w:p>
-    <w:p>
-      <w:pPr>
-        <w:pStyle w:val="ListParagraph"/>
-        <w:numPr>
-          <w:ilvl w:val="0"/>
-          <w:numId w:val="3"/>
-        </w:numPr>
-        <w:rPr/>
-      </w:pPr>
-      <w:r>
-        <w:rPr/>
-        <w:t>Bilderkennung</w:t>
-      </w:r>
-    </w:p>
-    <w:p>
-      <w:pPr>
-        <w:pStyle w:val="ListParagraph"/>
-        <w:numPr>
-          <w:ilvl w:val="0"/>
-          <w:numId w:val="3"/>
-        </w:numPr>
-        <w:rPr/>
-      </w:pPr>
-      <w:r>
-        <w:rPr/>
-        <w:t>Distanzsensoren (mit Vorbeschaltung)</w:t>
+          <w:numId w:val="4"/>
+        </w:numPr>
+        <w:rPr>
+          <w:sz w:val="24"/>
+          <w:szCs w:val="24"/>
+        </w:rPr>
+      </w:pPr>
+      <w:r>
+        <w:rPr>
+          <w:sz w:val="24"/>
+          <w:szCs w:val="24"/>
+        </w:rPr>
+        <w:t>Analog: Infrarot → sharp distance sensor für kleine Distanzen</w:t>
       </w:r>
     </w:p>
     <w:p>
@@ -1036,65 +1328,47 @@
         <w:pStyle w:val="ListParagraph"/>
         <w:numPr>
           <w:ilvl w:val="1"/>
-          <w:numId w:val="3"/>
-        </w:numPr>
-        <w:rPr/>
-      </w:pPr>
-      <w:r>
-        <w:rPr/>
-        <w:t xml:space="preserve">Analog: Infrarot </w:t>
-      </w:r>
-    </w:p>
-    <w:p>
-      <w:pPr>
-        <w:pStyle w:val="ListParagraph"/>
-        <w:numPr>
-          <w:ilvl w:val="1"/>
-          <w:numId w:val="3"/>
-        </w:numPr>
-        <w:rPr/>
-      </w:pPr>
-      <w:r>
-        <w:rPr/>
-        <w:t>Digital: Ultraschall</w:t>
-      </w:r>
-    </w:p>
-    <w:p>
-      <w:pPr>
-        <w:pStyle w:val="ListParagraph"/>
-        <w:numPr>
-          <w:ilvl w:val="0"/>
-          <w:numId w:val="3"/>
-        </w:numPr>
-        <w:rPr/>
-      </w:pPr>
-      <w:r>
-        <w:rPr/>
-        <w:t>Server (</w:t>
-      </w:r>
-      <w:r>
-        <w:rPr/>
-        <w:t>Pad</w:t>
-      </w:r>
-      <w:r>
-        <w:rPr/>
-        <w:t>), Client (</w:t>
-      </w:r>
-      <w:r>
-        <w:rPr/>
-        <w:t>RoboFriend</w:t>
-      </w:r>
-      <w:r>
-        <w:rPr/>
-        <w:t>)</w:t>
-      </w:r>
-    </w:p>
-    <w:p>
-      <w:pPr>
-        <w:pStyle w:val="ListParagraph"/>
-        <w:numPr>
-          <w:ilvl w:val="0"/>
-          <w:numId w:val="3"/>
+          <w:numId w:val="4"/>
+        </w:numPr>
+        <w:rPr>
+          <w:sz w:val="24"/>
+          <w:szCs w:val="24"/>
+        </w:rPr>
+      </w:pPr>
+      <w:r>
+        <w:rPr>
+          <w:sz w:val="24"/>
+          <w:szCs w:val="24"/>
+        </w:rPr>
+        <w:t>Digital: Ultraschal → ultrasonic sensor für große Distanzen</w:t>
+      </w:r>
+    </w:p>
+    <w:p>
+      <w:pPr>
+        <w:pStyle w:val="ListParagraph"/>
+        <w:numPr>
+          <w:ilvl w:val="0"/>
+          <w:numId w:val="4"/>
+        </w:numPr>
+        <w:rPr>
+          <w:sz w:val="24"/>
+          <w:szCs w:val="24"/>
+        </w:rPr>
+      </w:pPr>
+      <w:r>
+        <w:rPr>
+          <w:sz w:val="24"/>
+          <w:szCs w:val="24"/>
+        </w:rPr>
+        <w:t>Server (Pad), Client (RoboFriend)</w:t>
+      </w:r>
+    </w:p>
+    <w:p>
+      <w:pPr>
+        <w:pStyle w:val="ListParagraph"/>
+        <w:numPr>
+          <w:ilvl w:val="0"/>
+          <w:numId w:val="4"/>
         </w:numPr>
         <w:spacing w:before="0" w:after="200"/>
         <w:contextualSpacing/>
@@ -1103,9 +1377,66 @@
       <w:r>
         <w:rPr>
           <w:sz w:val="24"/>
+          <w:szCs w:val="24"/>
           <w:lang w:val="de-AT"/>
         </w:rPr>
         <w:t>Bremsen (Notbremse)</w:t>
+      </w:r>
+    </w:p>
+    <w:p>
+      <w:pPr>
+        <w:pStyle w:val="ListParagraph"/>
+        <w:numPr>
+          <w:ilvl w:val="0"/>
+          <w:numId w:val="4"/>
+        </w:numPr>
+        <w:rPr/>
+      </w:pPr>
+      <w:r>
+        <w:rPr>
+          <w:sz w:val="24"/>
+          <w:szCs w:val="24"/>
+          <w:lang w:val="de-AT"/>
+        </w:rPr>
+        <w:t>Verpolungsschutz</w:t>
+      </w:r>
+    </w:p>
+    <w:p>
+      <w:pPr>
+        <w:pStyle w:val="ListParagraph"/>
+        <w:numPr>
+          <w:ilvl w:val="1"/>
+          <w:numId w:val="4"/>
+        </w:numPr>
+        <w:rPr/>
+      </w:pPr>
+      <w:r>
+        <w:rPr>
+          <w:sz w:val="24"/>
+          <w:szCs w:val="24"/>
+          <w:lang w:val="en-US"/>
+        </w:rPr>
+        <w:t>Kühlkörper</w:t>
+      </w:r>
+    </w:p>
+    <w:p>
+      <w:pPr>
+        <w:pStyle w:val="ListParagraph"/>
+        <w:numPr>
+          <w:ilvl w:val="1"/>
+          <w:numId w:val="4"/>
+        </w:numPr>
+        <w:spacing w:before="0" w:after="200"/>
+        <w:contextualSpacing/>
+        <w:rPr/>
+      </w:pPr>
+      <w:r>
+        <w:rPr>
+          <w:sz w:val="24"/>
+          <w:szCs w:val="24"/>
+          <w:lang w:val="de-AT"/>
+        </w:rPr>
+        <w:t>p-MOSFETs: Vdd, Rds(on), Vgs (Zener Diode)</w:t>
       </w:r>
     </w:p>
     <w:sectPr>
@@ -1134,6 +1465,8 @@
       </w:pPr>
       <w:rPr>
         <w:rFonts w:ascii="Symbol" w:hAnsi="Symbol" w:cs="Symbol" w:hint="default"/>
+        <w:sz w:val="24"/>
+        <w:rFonts w:cs="Symbol"/>
       </w:rPr>
     </w:lvl>
     <w:lvl w:ilvl="1">
@@ -1143,209 +1476,224 @@
       <w:lvlJc w:val="left"/>
       <w:pPr>
         <w:ind w:left="1440" w:hanging="360"/>
+      </w:pPr>
+      <w:rPr>
+        <w:rFonts w:ascii="Courier New" w:hAnsi="Courier New" w:cs="Courier New" w:hint="default"/>
+        <w:sz w:val="24"/>
+        <w:rFonts w:cs="Courier New"/>
+      </w:rPr>
+    </w:lvl>
+    <w:lvl w:ilvl="2">
+      <w:start w:val="1"/>
+      <w:numFmt w:val="bullet"/>
+      <w:lvlText w:val=""/>
+      <w:lvlJc w:val="left"/>
+      <w:pPr>
+        <w:ind w:left="2160" w:hanging="360"/>
+      </w:pPr>
+      <w:rPr>
+        <w:rFonts w:ascii="Wingdings" w:hAnsi="Wingdings" w:cs="Wingdings" w:hint="default"/>
+        <w:rFonts w:cs="Wingdings"/>
+      </w:rPr>
+    </w:lvl>
+    <w:lvl w:ilvl="3">
+      <w:start w:val="1"/>
+      <w:numFmt w:val="bullet"/>
+      <w:lvlText w:val=""/>
+      <w:lvlJc w:val="left"/>
+      <w:pPr>
+        <w:ind w:left="2880" w:hanging="360"/>
+      </w:pPr>
+      <w:rPr>
+        <w:rFonts w:ascii="Symbol" w:hAnsi="Symbol" w:cs="Symbol" w:hint="default"/>
+        <w:rFonts w:cs="Symbol"/>
+      </w:rPr>
+    </w:lvl>
+    <w:lvl w:ilvl="4">
+      <w:start w:val="1"/>
+      <w:numFmt w:val="bullet"/>
+      <w:lvlText w:val="o"/>
+      <w:lvlJc w:val="left"/>
+      <w:pPr>
+        <w:ind w:left="3600" w:hanging="360"/>
       </w:pPr>
       <w:rPr>
         <w:rFonts w:ascii="Courier New" w:hAnsi="Courier New" w:cs="Courier New" w:hint="default"/>
         <w:rFonts w:cs="Courier New"/>
       </w:rPr>
     </w:lvl>
-    <w:lvl w:ilvl="2">
+    <w:lvl w:ilvl="5">
       <w:start w:val="1"/>
       <w:numFmt w:val="bullet"/>
       <w:lvlText w:val=""/>
       <w:lvlJc w:val="left"/>
       <w:pPr>
-        <w:ind w:left="2160" w:hanging="360"/>
+        <w:ind w:left="4320" w:hanging="360"/>
       </w:pPr>
       <w:rPr>
         <w:rFonts w:ascii="Wingdings" w:hAnsi="Wingdings" w:cs="Wingdings" w:hint="default"/>
+        <w:rFonts w:cs="Wingdings"/>
       </w:rPr>
     </w:lvl>
-    <w:lvl w:ilvl="3">
+    <w:lvl w:ilvl="6">
       <w:start w:val="1"/>
       <w:numFmt w:val="bullet"/>
       <w:lvlText w:val=""/>
       <w:lvlJc w:val="left"/>
       <w:pPr>
-        <w:ind w:left="2880" w:hanging="360"/>
+        <w:ind w:left="5040" w:hanging="360"/>
       </w:pPr>
       <w:rPr>
         <w:rFonts w:ascii="Symbol" w:hAnsi="Symbol" w:cs="Symbol" w:hint="default"/>
+        <w:rFonts w:cs="Symbol"/>
       </w:rPr>
     </w:lvl>
-    <w:lvl w:ilvl="4">
+    <w:lvl w:ilvl="7">
       <w:start w:val="1"/>
       <w:numFmt w:val="bullet"/>
       <w:lvlText w:val="o"/>
       <w:lvlJc w:val="left"/>
       <w:pPr>
-        <w:ind w:left="3600" w:hanging="360"/>
+        <w:ind w:left="5760" w:hanging="360"/>
       </w:pPr>
       <w:rPr>
         <w:rFonts w:ascii="Courier New" w:hAnsi="Courier New" w:cs="Courier New" w:hint="default"/>
         <w:rFonts w:cs="Courier New"/>
       </w:rPr>
     </w:lvl>
-    <w:lvl w:ilvl="5">
+    <w:lvl w:ilvl="8">
       <w:start w:val="1"/>
       <w:numFmt w:val="bullet"/>
       <w:lvlText w:val=""/>
       <w:lvlJc w:val="left"/>
       <w:pPr>
-        <w:ind w:left="4320" w:hanging="360"/>
+        <w:ind w:left="6480" w:hanging="360"/>
       </w:pPr>
       <w:rPr>
         <w:rFonts w:ascii="Wingdings" w:hAnsi="Wingdings" w:cs="Wingdings" w:hint="default"/>
+        <w:rFonts w:cs="Wingdings"/>
       </w:rPr>
     </w:lvl>
-    <w:lvl w:ilvl="6">
+  </w:abstractNum>
+  <w:abstractNum w:abstractNumId="2">
+    <w:lvl w:ilvl="0">
       <w:start w:val="1"/>
       <w:numFmt w:val="bullet"/>
       <w:lvlText w:val=""/>
       <w:lvlJc w:val="left"/>
       <w:pPr>
-        <w:ind w:left="5040" w:hanging="360"/>
+        <w:ind w:left="720" w:hanging="360"/>
       </w:pPr>
       <w:rPr>
         <w:rFonts w:ascii="Symbol" w:hAnsi="Symbol" w:cs="Symbol" w:hint="default"/>
+        <w:sz w:val="24"/>
+        <w:b w:val="false"/>
+        <w:rFonts w:cs="Symbol"/>
       </w:rPr>
     </w:lvl>
-    <w:lvl w:ilvl="7">
+    <w:lvl w:ilvl="1">
       <w:start w:val="1"/>
       <w:numFmt w:val="bullet"/>
       <w:lvlText w:val="o"/>
       <w:lvlJc w:val="left"/>
       <w:pPr>
-        <w:ind w:left="5760" w:hanging="360"/>
+        <w:ind w:left="1440" w:hanging="360"/>
+      </w:pPr>
+      <w:rPr>
+        <w:rFonts w:ascii="Courier New" w:hAnsi="Courier New" w:cs="Courier New" w:hint="default"/>
+        <w:sz w:val="24"/>
+        <w:rFonts w:cs="Courier New"/>
+      </w:rPr>
+    </w:lvl>
+    <w:lvl w:ilvl="2">
+      <w:start w:val="1"/>
+      <w:numFmt w:val="bullet"/>
+      <w:lvlText w:val=""/>
+      <w:lvlJc w:val="left"/>
+      <w:pPr>
+        <w:ind w:left="2160" w:hanging="360"/>
+      </w:pPr>
+      <w:rPr>
+        <w:rFonts w:ascii="Wingdings" w:hAnsi="Wingdings" w:cs="Wingdings" w:hint="default"/>
+        <w:rFonts w:cs="Wingdings"/>
+      </w:rPr>
+    </w:lvl>
+    <w:lvl w:ilvl="3">
+      <w:start w:val="1"/>
+      <w:numFmt w:val="bullet"/>
+      <w:lvlText w:val=""/>
+      <w:lvlJc w:val="left"/>
+      <w:pPr>
+        <w:ind w:left="2880" w:hanging="360"/>
+      </w:pPr>
+      <w:rPr>
+        <w:rFonts w:ascii="Symbol" w:hAnsi="Symbol" w:cs="Symbol" w:hint="default"/>
+        <w:rFonts w:cs="Symbol"/>
+      </w:rPr>
+    </w:lvl>
+    <w:lvl w:ilvl="4">
+      <w:start w:val="1"/>
+      <w:numFmt w:val="bullet"/>
+      <w:lvlText w:val="o"/>
+      <w:lvlJc w:val="left"/>
+      <w:pPr>
+        <w:ind w:left="3600" w:hanging="360"/>
       </w:pPr>
       <w:rPr>
         <w:rFonts w:ascii="Courier New" w:hAnsi="Courier New" w:cs="Courier New" w:hint="default"/>
         <w:rFonts w:cs="Courier New"/>
       </w:rPr>
     </w:lvl>
-    <w:lvl w:ilvl="8">
+    <w:lvl w:ilvl="5">
       <w:start w:val="1"/>
       <w:numFmt w:val="bullet"/>
       <w:lvlText w:val=""/>
       <w:lvlJc w:val="left"/>
       <w:pPr>
-        <w:ind w:left="6480" w:hanging="360"/>
+        <w:ind w:left="4320" w:hanging="360"/>
       </w:pPr>
       <w:rPr>
         <w:rFonts w:ascii="Wingdings" w:hAnsi="Wingdings" w:cs="Wingdings" w:hint="default"/>
+        <w:rFonts w:cs="Wingdings"/>
       </w:rPr>
     </w:lvl>
-  </w:abstractNum>
-  <w:abstractNum w:abstractNumId="2">
-    <w:lvl w:ilvl="0">
+    <w:lvl w:ilvl="6">
       <w:start w:val="1"/>
       <w:numFmt w:val="bullet"/>
       <w:lvlText w:val=""/>
       <w:lvlJc w:val="left"/>
       <w:pPr>
-        <w:ind w:left="720" w:hanging="360"/>
+        <w:ind w:left="5040" w:hanging="360"/>
       </w:pPr>
       <w:rPr>
         <w:rFonts w:ascii="Symbol" w:hAnsi="Symbol" w:cs="Symbol" w:hint="default"/>
+        <w:rFonts w:cs="Symbol"/>
       </w:rPr>
     </w:lvl>
-    <w:lvl w:ilvl="1">
+    <w:lvl w:ilvl="7">
       <w:start w:val="1"/>
       <w:numFmt w:val="bullet"/>
       <w:lvlText w:val="o"/>
       <w:lvlJc w:val="left"/>
       <w:pPr>
-        <w:ind w:left="1440" w:hanging="360"/>
+        <w:ind w:left="5760" w:hanging="360"/>
       </w:pPr>
       <w:rPr>
         <w:rFonts w:ascii="Courier New" w:hAnsi="Courier New" w:cs="Courier New" w:hint="default"/>
         <w:rFonts w:cs="Courier New"/>
       </w:rPr>
     </w:lvl>
-    <w:lvl w:ilvl="2">
+    <w:lvl w:ilvl="8">
       <w:start w:val="1"/>
       <w:numFmt w:val="bullet"/>
       <w:lvlText w:val=""/>
       <w:lvlJc w:val="left"/>
       <w:pPr>
-        <w:ind w:left="2160" w:hanging="360"/>
+        <w:ind w:left="6480" w:hanging="360"/>
       </w:pPr>
       <w:rPr>
         <w:rFonts w:ascii="Wingdings" w:hAnsi="Wingdings" w:cs="Wingdings" w:hint="default"/>
-      </w:rPr>
-    </w:lvl>
-    <w:lvl w:ilvl="3">
-      <w:start w:val="1"/>
-      <w:numFmt w:val="bullet"/>
-      <w:lvlText w:val=""/>
-      <w:lvlJc w:val="left"/>
-      <w:pPr>
-        <w:ind w:left="2880" w:hanging="360"/>
-      </w:pPr>
-      <w:rPr>
-        <w:rFonts w:ascii="Symbol" w:hAnsi="Symbol" w:cs="Symbol" w:hint="default"/>
-      </w:rPr>
-    </w:lvl>
-    <w:lvl w:ilvl="4">
-      <w:start w:val="1"/>
-      <w:numFmt w:val="bullet"/>
-      <w:lvlText w:val="o"/>
-      <w:lvlJc w:val="left"/>
-      <w:pPr>
-        <w:ind w:left="3600" w:hanging="360"/>
-      </w:pPr>
-      <w:rPr>
-        <w:rFonts w:ascii="Courier New" w:hAnsi="Courier New" w:cs="Courier New" w:hint="default"/>
-        <w:rFonts w:cs="Courier New"/>
-      </w:rPr>
-    </w:lvl>
-    <w:lvl w:ilvl="5">
-      <w:start w:val="1"/>
-      <w:numFmt w:val="bullet"/>
-      <w:lvlText w:val=""/>
-      <w:lvlJc w:val="left"/>
-      <w:pPr>
-        <w:ind w:left="4320" w:hanging="360"/>
-      </w:pPr>
-      <w:rPr>
-        <w:rFonts w:ascii="Wingdings" w:hAnsi="Wingdings" w:cs="Wingdings" w:hint="default"/>
-      </w:rPr>
-    </w:lvl>
-    <w:lvl w:ilvl="6">
-      <w:start w:val="1"/>
-      <w:numFmt w:val="bullet"/>
-      <w:lvlText w:val=""/>
-      <w:lvlJc w:val="left"/>
-      <w:pPr>
-        <w:ind w:left="5040" w:hanging="360"/>
-      </w:pPr>
-      <w:rPr>
-        <w:rFonts w:ascii="Symbol" w:hAnsi="Symbol" w:cs="Symbol" w:hint="default"/>
-      </w:rPr>
-    </w:lvl>
-    <w:lvl w:ilvl="7">
-      <w:start w:val="1"/>
-      <w:numFmt w:val="bullet"/>
-      <w:lvlText w:val="o"/>
-      <w:lvlJc w:val="left"/>
-      <w:pPr>
-        <w:ind w:left="5760" w:hanging="360"/>
-      </w:pPr>
-      <w:rPr>
-        <w:rFonts w:ascii="Courier New" w:hAnsi="Courier New" w:cs="Courier New" w:hint="default"/>
-        <w:rFonts w:cs="Courier New"/>
-      </w:rPr>
-    </w:lvl>
-    <w:lvl w:ilvl="8">
-      <w:start w:val="1"/>
-      <w:numFmt w:val="bullet"/>
-      <w:lvlText w:val=""/>
-      <w:lvlJc w:val="left"/>
-      <w:pPr>
-        <w:ind w:left="6480" w:hanging="360"/>
-      </w:pPr>
-      <w:rPr>
-        <w:rFonts w:ascii="Wingdings" w:hAnsi="Wingdings" w:cs="Wingdings" w:hint="default"/>
+        <w:rFonts w:cs="Wingdings"/>
       </w:rPr>
     </w:lvl>
   </w:abstractNum>
@@ -1356,37 +1704,47 @@
       <w:lvlText w:val=""/>
       <w:lvlJc w:val="left"/>
       <w:pPr>
+        <w:tabs>
+          <w:tab w:val="num" w:pos="720"/>
+        </w:tabs>
         <w:ind w:left="720" w:hanging="360"/>
       </w:pPr>
       <w:rPr>
         <w:rFonts w:ascii="Symbol" w:hAnsi="Symbol" w:cs="Symbol" w:hint="default"/>
+        <w:sz w:val="24"/>
+        <w:rFonts w:cs="OpenSymbol"/>
       </w:rPr>
     </w:lvl>
     <w:lvl w:ilvl="1">
       <w:start w:val="1"/>
       <w:numFmt w:val="bullet"/>
-      <w:lvlText w:val="o"/>
-      <w:lvlJc w:val="left"/>
-      <w:pPr>
+      <w:lvlText w:val="◦"/>
+      <w:lvlJc w:val="left"/>
+      <w:pPr>
+        <w:tabs>
+          <w:tab w:val="num" w:pos="1080"/>
+        </w:tabs>
+        <w:ind w:left="1080" w:hanging="360"/>
+      </w:pPr>
+      <w:rPr>
+        <w:rFonts w:ascii="OpenSymbol" w:hAnsi="OpenSymbol" w:cs="OpenSymbol" w:hint="default"/>
+        <w:rFonts w:cs="OpenSymbol"/>
+      </w:rPr>
+    </w:lvl>
+    <w:lvl w:ilvl="2">
+      <w:start w:val="1"/>
+      <w:numFmt w:val="bullet"/>
+      <w:lvlText w:val="▪"/>
+      <w:lvlJc w:val="left"/>
+      <w:pPr>
+        <w:tabs>
+          <w:tab w:val="num" w:pos="1440"/>
+        </w:tabs>
         <w:ind w:left="1440" w:hanging="360"/>
       </w:pPr>
       <w:rPr>
-        <w:rFonts w:ascii="Courier New" w:hAnsi="Courier New" w:cs="Courier New" w:hint="default"/>
-        <w:sz w:val="24"/>
-        <w:b/>
-        <w:rFonts w:cs="Courier New"/>
-      </w:rPr>
-    </w:lvl>
-    <w:lvl w:ilvl="2">
-      <w:start w:val="1"/>
-      <w:numFmt w:val="bullet"/>
-      <w:lvlText w:val=""/>
-      <w:lvlJc w:val="left"/>
-      <w:pPr>
-        <w:ind w:left="2160" w:hanging="360"/>
-      </w:pPr>
-      <w:rPr>
-        <w:rFonts w:ascii="Wingdings" w:hAnsi="Wingdings" w:cs="Wingdings" w:hint="default"/>
+        <w:rFonts w:ascii="OpenSymbol" w:hAnsi="OpenSymbol" w:cs="OpenSymbol" w:hint="default"/>
+        <w:rFonts w:cs="OpenSymbol"/>
       </w:rPr>
     </w:lvl>
     <w:lvl w:ilvl="3">
@@ -1395,35 +1753,46 @@
       <w:lvlText w:val=""/>
       <w:lvlJc w:val="left"/>
       <w:pPr>
-        <w:ind w:left="2880" w:hanging="360"/>
+        <w:tabs>
+          <w:tab w:val="num" w:pos="1800"/>
+        </w:tabs>
+        <w:ind w:left="1800" w:hanging="360"/>
       </w:pPr>
       <w:rPr>
         <w:rFonts w:ascii="Symbol" w:hAnsi="Symbol" w:cs="Symbol" w:hint="default"/>
+        <w:rFonts w:cs="OpenSymbol"/>
       </w:rPr>
     </w:lvl>
     <w:lvl w:ilvl="4">
       <w:start w:val="1"/>
       <w:numFmt w:val="bullet"/>
-      <w:lvlText w:val="o"/>
-      <w:lvlJc w:val="left"/>
-      <w:pPr>
-        <w:ind w:left="3600" w:hanging="360"/>
+      <w:lvlText w:val="◦"/>
+      <w:lvlJc w:val="left"/>
+      <w:pPr>
+        <w:tabs>
+          <w:tab w:val="num" w:pos="2160"/>
+        </w:tabs>
+        <w:ind w:left="2160" w:hanging="360"/>
       </w:pPr>
       <w:rPr>
-        <w:rFonts w:ascii="Courier New" w:hAnsi="Courier New" w:cs="Courier New" w:hint="default"/>
-        <w:rFonts w:cs="Courier New"/>
+        <w:rFonts w:ascii="OpenSymbol" w:hAnsi="OpenSymbol" w:cs="OpenSymbol" w:hint="default"/>
+        <w:rFonts w:cs="OpenSymbol"/>
       </w:rPr>
     </w:lvl>
     <w:lvl w:ilvl="5">
       <w:start w:val="1"/>
       <w:numFmt w:val="bullet"/>
-      <w:lvlText w:val=""/>
-      <w:lvlJc w:val="left"/>
-      <w:pPr>
-        <w:ind w:left="4320" w:hanging="360"/>
+      <w:lvlText w:val="▪"/>
+      <w:lvlJc w:val="left"/>
+      <w:pPr>
+        <w:tabs>
+          <w:tab w:val="num" w:pos="2520"/>
+        </w:tabs>
+        <w:ind w:left="2520" w:hanging="360"/>
       </w:pPr>
       <w:rPr>
-        <w:rFonts w:ascii="Wingdings" w:hAnsi="Wingdings" w:cs="Wingdings" w:hint="default"/>
+        <w:rFonts w:ascii="OpenSymbol" w:hAnsi="OpenSymbol" w:cs="OpenSymbol" w:hint="default"/>
+        <w:rFonts w:cs="OpenSymbol"/>
       </w:rPr>
     </w:lvl>
     <w:lvl w:ilvl="6">
@@ -1432,35 +1801,46 @@
       <w:lvlText w:val=""/>
       <w:lvlJc w:val="left"/>
       <w:pPr>
-        <w:ind w:left="5040" w:hanging="360"/>
+        <w:tabs>
+          <w:tab w:val="num" w:pos="2880"/>
+        </w:tabs>
+        <w:ind w:left="2880" w:hanging="360"/>
       </w:pPr>
       <w:rPr>
         <w:rFonts w:ascii="Symbol" w:hAnsi="Symbol" w:cs="Symbol" w:hint="default"/>
+        <w:rFonts w:cs="OpenSymbol"/>
       </w:rPr>
     </w:lvl>
     <w:lvl w:ilvl="7">
       <w:start w:val="1"/>
       <w:numFmt w:val="bullet"/>
-      <w:lvlText w:val="o"/>
-      <w:lvlJc w:val="left"/>
-      <w:pPr>
-        <w:ind w:left="5760" w:hanging="360"/>
+      <w:lvlText w:val="◦"/>
+      <w:lvlJc w:val="left"/>
+      <w:pPr>
+        <w:tabs>
+          <w:tab w:val="num" w:pos="3240"/>
+        </w:tabs>
+        <w:ind w:left="3240" w:hanging="360"/>
       </w:pPr>
       <w:rPr>
-        <w:rFonts w:ascii="Courier New" w:hAnsi="Courier New" w:cs="Courier New" w:hint="default"/>
-        <w:rFonts w:cs="Courier New"/>
+        <w:rFonts w:ascii="OpenSymbol" w:hAnsi="OpenSymbol" w:cs="OpenSymbol" w:hint="default"/>
+        <w:rFonts w:cs="OpenSymbol"/>
       </w:rPr>
     </w:lvl>
     <w:lvl w:ilvl="8">
       <w:start w:val="1"/>
       <w:numFmt w:val="bullet"/>
-      <w:lvlText w:val=""/>
-      <w:lvlJc w:val="left"/>
-      <w:pPr>
-        <w:ind w:left="6480" w:hanging="360"/>
+      <w:lvlText w:val="▪"/>
+      <w:lvlJc w:val="left"/>
+      <w:pPr>
+        <w:tabs>
+          <w:tab w:val="num" w:pos="3600"/>
+        </w:tabs>
+        <w:ind w:left="3600" w:hanging="360"/>
       </w:pPr>
       <w:rPr>
-        <w:rFonts w:ascii="Wingdings" w:hAnsi="Wingdings" w:cs="Wingdings" w:hint="default"/>
+        <w:rFonts w:ascii="OpenSymbol" w:hAnsi="OpenSymbol" w:cs="OpenSymbol" w:hint="default"/>
+        <w:rFonts w:cs="OpenSymbol"/>
       </w:rPr>
     </w:lvl>
   </w:abstractNum>
@@ -1471,109 +1851,144 @@
       <w:lvlText w:val=""/>
       <w:lvlJc w:val="left"/>
       <w:pPr>
+        <w:tabs>
+          <w:tab w:val="num" w:pos="720"/>
+        </w:tabs>
         <w:ind w:left="720" w:hanging="360"/>
       </w:pPr>
       <w:rPr>
         <w:rFonts w:ascii="Symbol" w:hAnsi="Symbol" w:cs="Symbol" w:hint="default"/>
+        <w:sz w:val="24"/>
+        <w:rFonts w:cs="Symbol"/>
       </w:rPr>
     </w:lvl>
     <w:lvl w:ilvl="1">
-      <w:start w:val="1"/>
-      <w:numFmt w:val="bullet"/>
-      <w:lvlText w:val="o"/>
-      <w:lvlJc w:val="left"/>
-      <w:pPr>
-        <w:ind w:left="1440" w:hanging="360"/>
-      </w:pPr>
-      <w:rPr>
-        <w:rFonts w:ascii="Courier New" w:hAnsi="Courier New" w:cs="Courier New" w:hint="default"/>
-        <w:rFonts w:cs="Courier New"/>
-      </w:rPr>
-    </w:lvl>
-    <w:lvl w:ilvl="2">
-      <w:start w:val="1"/>
-      <w:numFmt w:val="bullet"/>
-      <w:lvlText w:val=""/>
-      <w:lvlJc w:val="left"/>
-      <w:pPr>
-        <w:ind w:left="2160" w:hanging="360"/>
-      </w:pPr>
-      <w:rPr>
-        <w:rFonts w:ascii="Wingdings" w:hAnsi="Wingdings" w:cs="Wingdings" w:hint="default"/>
-      </w:rPr>
-    </w:lvl>
-    <w:lvl w:ilvl="3">
       <w:start w:val="1"/>
       <w:numFmt w:val="bullet"/>
       <w:lvlText w:val=""/>
       <w:lvlJc w:val="left"/>
       <w:pPr>
-        <w:ind w:left="2880" w:hanging="360"/>
+        <w:tabs>
+          <w:tab w:val="num" w:pos="1080"/>
+        </w:tabs>
+        <w:ind w:left="1080" w:hanging="360"/>
       </w:pPr>
       <w:rPr>
         <w:rFonts w:ascii="Symbol" w:hAnsi="Symbol" w:cs="Symbol" w:hint="default"/>
+        <w:sz w:val="24"/>
+        <w:rFonts w:cs="Symbol"/>
       </w:rPr>
     </w:lvl>
-    <w:lvl w:ilvl="4">
-      <w:start w:val="1"/>
-      <w:numFmt w:val="bullet"/>
-      <w:lvlText w:val="o"/>
-      <w:lvlJc w:val="left"/>
-      <w:pPr>
-        <w:ind w:left="3600" w:hanging="360"/>
-      </w:pPr>
-      <w:rPr>
-        <w:rFonts w:ascii="Courier New" w:hAnsi="Courier New" w:cs="Courier New" w:hint="default"/>
-        <w:rFonts w:cs="Courier New"/>
-      </w:rPr>
-    </w:lvl>
-    <w:lvl w:ilvl="5">
-      <w:start w:val="1"/>
-      <w:numFmt w:val="bullet"/>
-      <w:lvlText w:val=""/>
-      <w:lvlJc w:val="left"/>
-      <w:pPr>
-        <w:ind w:left="4320" w:hanging="360"/>
-      </w:pPr>
-      <w:rPr>
-        <w:rFonts w:ascii="Wingdings" w:hAnsi="Wingdings" w:cs="Wingdings" w:hint="default"/>
-      </w:rPr>
-    </w:lvl>
-    <w:lvl w:ilvl="6">
+    <w:lvl w:ilvl="2">
       <w:start w:val="1"/>
       <w:numFmt w:val="bullet"/>
       <w:lvlText w:val=""/>
       <w:lvlJc w:val="left"/>
       <w:pPr>
-        <w:ind w:left="5040" w:hanging="360"/>
+        <w:tabs>
+          <w:tab w:val="num" w:pos="1440"/>
+        </w:tabs>
+        <w:ind w:left="1440" w:hanging="360"/>
       </w:pPr>
       <w:rPr>
         <w:rFonts w:ascii="Symbol" w:hAnsi="Symbol" w:cs="Symbol" w:hint="default"/>
+        <w:rFonts w:cs="Symbol"/>
       </w:rPr>
     </w:lvl>
+    <w:lvl w:ilvl="3">
+      <w:start w:val="1"/>
+      <w:numFmt w:val="bullet"/>
+      <w:lvlText w:val=""/>
+      <w:lvlJc w:val="left"/>
+      <w:pPr>
+        <w:tabs>
+          <w:tab w:val="num" w:pos="1800"/>
+        </w:tabs>
+        <w:ind w:left="1800" w:hanging="360"/>
+      </w:pPr>
+      <w:rPr>
+        <w:rFonts w:ascii="Symbol" w:hAnsi="Symbol" w:cs="Symbol" w:hint="default"/>
+        <w:rFonts w:cs="Symbol"/>
+      </w:rPr>
+    </w:lvl>
+    <w:lvl w:ilvl="4">
+      <w:start w:val="1"/>
+      <w:numFmt w:val="bullet"/>
+      <w:lvlText w:val=""/>
+      <w:lvlJc w:val="left"/>
+      <w:pPr>
+        <w:tabs>
+          <w:tab w:val="num" w:pos="2160"/>
+        </w:tabs>
+        <w:ind w:left="2160" w:hanging="360"/>
+      </w:pPr>
+      <w:rPr>
+        <w:rFonts w:ascii="Symbol" w:hAnsi="Symbol" w:cs="Symbol" w:hint="default"/>
+        <w:rFonts w:cs="Symbol"/>
+      </w:rPr>
+    </w:lvl>
+    <w:lvl w:ilvl="5">
+      <w:start w:val="1"/>
+      <w:numFmt w:val="bullet"/>
+      <w:lvlText w:val=""/>
+      <w:lvlJc w:val="left"/>
+      <w:pPr>
+        <w:tabs>
+          <w:tab w:val="num" w:pos="2520"/>
+        </w:tabs>
+        <w:ind w:left="2520" w:hanging="360"/>
+      </w:pPr>
+      <w:rPr>
+        <w:rFonts w:ascii="Symbol" w:hAnsi="Symbol" w:cs="Symbol" w:hint="default"/>
+        <w:rFonts w:cs="Symbol"/>
+      </w:rPr>
+    </w:lvl>
+    <w:lvl w:ilvl="6">
+      <w:start w:val="1"/>
+      <w:numFmt w:val="bullet"/>
+      <w:lvlText w:val=""/>
+      <w:lvlJc w:val="left"/>
+      <w:pPr>
+        <w:tabs>
+          <w:tab w:val="num" w:pos="2880"/>
+        </w:tabs>
+        <w:ind w:left="2880" w:hanging="360"/>
+      </w:pPr>
+      <w:rPr>
+        <w:rFonts w:ascii="Symbol" w:hAnsi="Symbol" w:cs="Symbol" w:hint="default"/>
+        <w:rFonts w:cs="Symbol"/>
+      </w:rPr>
+    </w:lvl>
     <w:lvl w:ilvl="7">
       <w:start w:val="1"/>
       <w:numFmt w:val="bullet"/>
-      <w:lvlText w:val="o"/>
-      <w:lvlJc w:val="left"/>
-      <w:pPr>
-        <w:ind w:left="5760" w:hanging="360"/>
+      <w:lvlText w:val=""/>
+      <w:lvlJc w:val="left"/>
+      <w:pPr>
+        <w:tabs>
+          <w:tab w:val="num" w:pos="3240"/>
+        </w:tabs>
+        <w:ind w:left="3240" w:hanging="360"/>
       </w:pPr>
       <w:rPr>
-        <w:rFonts w:ascii="Courier New" w:hAnsi="Courier New" w:cs="Courier New" w:hint="default"/>
-        <w:rFonts w:cs="Courier New"/>
+        <w:rFonts w:ascii="Symbol" w:hAnsi="Symbol" w:cs="Symbol" w:hint="default"/>
+        <w:rFonts w:cs="Symbol"/>
       </w:rPr>
     </w:lvl>
     <w:lvl w:ilvl="8">
       <w:start w:val="1"/>
       <w:numFmt w:val="bullet"/>
-      <w:lvlText w:val=""/>
-      <w:lvlJc w:val="left"/>
-      <w:pPr>
-        <w:ind w:left="6480" w:hanging="360"/>
+      <w:lvlText w:val=""/>
+      <w:lvlJc w:val="left"/>
+      <w:pPr>
+        <w:tabs>
+          <w:tab w:val="num" w:pos="3600"/>
+        </w:tabs>
+        <w:ind w:left="3600" w:hanging="360"/>
       </w:pPr>
       <w:rPr>
-        <w:rFonts w:ascii="Wingdings" w:hAnsi="Wingdings" w:cs="Wingdings" w:hint="default"/>
+        <w:rFonts w:ascii="Symbol" w:hAnsi="Symbol" w:cs="Symbol" w:hint="default"/>
+        <w:rFonts w:cs="Symbol"/>
       </w:rPr>
     </w:lvl>
   </w:abstractNum>
@@ -1720,7 +2135,6 @@
     <w:rPrDefault>
       <w:rPr>
         <w:rFonts w:ascii="Calibri" w:hAnsi="Calibri" w:eastAsia="Calibri" w:cs="" w:asciiTheme="minorHAnsi" w:cstheme="minorBidi" w:eastAsiaTheme="minorHAnsi" w:hAnsiTheme="minorHAnsi"/>
-        <w:sz w:val="22"/>
         <w:szCs w:val="22"/>
         <w:lang w:val="de-DE" w:eastAsia="de-DE" w:bidi="ar-SA"/>
       </w:rPr>
@@ -1879,7 +2293,7 @@
     </w:pPr>
     <w:rPr>
       <w:rFonts w:ascii="Calibri" w:hAnsi="Calibri" w:eastAsia="Calibri" w:cs="" w:asciiTheme="minorHAnsi" w:cstheme="minorBidi" w:eastAsiaTheme="minorHAnsi" w:hAnsiTheme="minorHAnsi"/>
-      <w:color w:val="auto"/>
+      <w:color w:val="00000A"/>
       <w:sz w:val="22"/>
       <w:szCs w:val="22"/>
       <w:lang w:val="de-DE" w:eastAsia="de-DE" w:bidi="ar-SA"/>
@@ -2019,6 +2433,856 @@
     <w:qFormat/>
     <w:rPr>
       <w:rFonts w:cs="Courier New"/>
+    </w:rPr>
+  </w:style>
+  <w:style w:type="character" w:styleId="ListLabel19">
+    <w:name w:val="ListLabel 19"/>
+    <w:qFormat/>
+    <w:rPr>
+      <w:rFonts w:cs="Symbol"/>
+      <w:b/>
+      <w:sz w:val="24"/>
+    </w:rPr>
+  </w:style>
+  <w:style w:type="character" w:styleId="ListLabel20">
+    <w:name w:val="ListLabel 20"/>
+    <w:qFormat/>
+    <w:rPr>
+      <w:rFonts w:cs="Courier New"/>
+      <w:b w:val="false"/>
+    </w:rPr>
+  </w:style>
+  <w:style w:type="character" w:styleId="ListLabel21">
+    <w:name w:val="ListLabel 21"/>
+    <w:qFormat/>
+    <w:rPr>
+      <w:rFonts w:cs="Wingdings"/>
+    </w:rPr>
+  </w:style>
+  <w:style w:type="character" w:styleId="ListLabel22">
+    <w:name w:val="ListLabel 22"/>
+    <w:qFormat/>
+    <w:rPr>
+      <w:rFonts w:cs="Symbol"/>
+    </w:rPr>
+  </w:style>
+  <w:style w:type="character" w:styleId="ListLabel23">
+    <w:name w:val="ListLabel 23"/>
+    <w:qFormat/>
+    <w:rPr>
+      <w:rFonts w:cs="Courier New"/>
+    </w:rPr>
+  </w:style>
+  <w:style w:type="character" w:styleId="ListLabel24">
+    <w:name w:val="ListLabel 24"/>
+    <w:qFormat/>
+    <w:rPr>
+      <w:rFonts w:cs="Wingdings"/>
+    </w:rPr>
+  </w:style>
+  <w:style w:type="character" w:styleId="ListLabel25">
+    <w:name w:val="ListLabel 25"/>
+    <w:qFormat/>
+    <w:rPr>
+      <w:rFonts w:cs="Symbol"/>
+    </w:rPr>
+  </w:style>
+  <w:style w:type="character" w:styleId="ListLabel26">
+    <w:name w:val="ListLabel 26"/>
+    <w:qFormat/>
+    <w:rPr>
+      <w:rFonts w:cs="Courier New"/>
+    </w:rPr>
+  </w:style>
+  <w:style w:type="character" w:styleId="ListLabel27">
+    <w:name w:val="ListLabel 27"/>
+    <w:qFormat/>
+    <w:rPr>
+      <w:rFonts w:cs="Wingdings"/>
+    </w:rPr>
+  </w:style>
+  <w:style w:type="character" w:styleId="ListLabel28">
+    <w:name w:val="ListLabel 28"/>
+    <w:qFormat/>
+    <w:rPr>
+      <w:rFonts w:cs="Symbol"/>
+      <w:sz w:val="24"/>
+    </w:rPr>
+  </w:style>
+  <w:style w:type="character" w:styleId="ListLabel29">
+    <w:name w:val="ListLabel 29"/>
+    <w:qFormat/>
+    <w:rPr>
+      <w:rFonts w:cs="Courier New"/>
+    </w:rPr>
+  </w:style>
+  <w:style w:type="character" w:styleId="ListLabel30">
+    <w:name w:val="ListLabel 30"/>
+    <w:qFormat/>
+    <w:rPr>
+      <w:rFonts w:cs="Wingdings"/>
+    </w:rPr>
+  </w:style>
+  <w:style w:type="character" w:styleId="ListLabel31">
+    <w:name w:val="ListLabel 31"/>
+    <w:qFormat/>
+    <w:rPr>
+      <w:rFonts w:cs="Symbol"/>
+    </w:rPr>
+  </w:style>
+  <w:style w:type="character" w:styleId="ListLabel32">
+    <w:name w:val="ListLabel 32"/>
+    <w:qFormat/>
+    <w:rPr>
+      <w:rFonts w:cs="Courier New"/>
+    </w:rPr>
+  </w:style>
+  <w:style w:type="character" w:styleId="ListLabel33">
+    <w:name w:val="ListLabel 33"/>
+    <w:qFormat/>
+    <w:rPr>
+      <w:rFonts w:cs="Wingdings"/>
+    </w:rPr>
+  </w:style>
+  <w:style w:type="character" w:styleId="ListLabel34">
+    <w:name w:val="ListLabel 34"/>
+    <w:qFormat/>
+    <w:rPr>
+      <w:rFonts w:cs="Symbol"/>
+    </w:rPr>
+  </w:style>
+  <w:style w:type="character" w:styleId="ListLabel35">
+    <w:name w:val="ListLabel 35"/>
+    <w:qFormat/>
+    <w:rPr>
+      <w:rFonts w:cs="Courier New"/>
+    </w:rPr>
+  </w:style>
+  <w:style w:type="character" w:styleId="ListLabel36">
+    <w:name w:val="ListLabel 36"/>
+    <w:qFormat/>
+    <w:rPr>
+      <w:rFonts w:cs="Wingdings"/>
+    </w:rPr>
+  </w:style>
+  <w:style w:type="character" w:styleId="ListLabel37">
+    <w:name w:val="ListLabel 37"/>
+    <w:qFormat/>
+    <w:rPr>
+      <w:rFonts w:cs="Symbol"/>
+    </w:rPr>
+  </w:style>
+  <w:style w:type="character" w:styleId="ListLabel38">
+    <w:name w:val="ListLabel 38"/>
+    <w:qFormat/>
+    <w:rPr>
+      <w:rFonts w:cs="Courier New"/>
+      <w:b/>
+      <w:sz w:val="24"/>
+    </w:rPr>
+  </w:style>
+  <w:style w:type="character" w:styleId="ListLabel39">
+    <w:name w:val="ListLabel 39"/>
+    <w:qFormat/>
+    <w:rPr>
+      <w:rFonts w:cs="Wingdings"/>
+    </w:rPr>
+  </w:style>
+  <w:style w:type="character" w:styleId="ListLabel40">
+    <w:name w:val="ListLabel 40"/>
+    <w:qFormat/>
+    <w:rPr>
+      <w:rFonts w:cs="Symbol"/>
+    </w:rPr>
+  </w:style>
+  <w:style w:type="character" w:styleId="ListLabel41">
+    <w:name w:val="ListLabel 41"/>
+    <w:qFormat/>
+    <w:rPr>
+      <w:rFonts w:cs="Courier New"/>
+    </w:rPr>
+  </w:style>
+  <w:style w:type="character" w:styleId="ListLabel42">
+    <w:name w:val="ListLabel 42"/>
+    <w:qFormat/>
+    <w:rPr>
+      <w:rFonts w:cs="Wingdings"/>
+    </w:rPr>
+  </w:style>
+  <w:style w:type="character" w:styleId="ListLabel43">
+    <w:name w:val="ListLabel 43"/>
+    <w:qFormat/>
+    <w:rPr>
+      <w:rFonts w:cs="Symbol"/>
+    </w:rPr>
+  </w:style>
+  <w:style w:type="character" w:styleId="ListLabel44">
+    <w:name w:val="ListLabel 44"/>
+    <w:qFormat/>
+    <w:rPr>
+      <w:rFonts w:cs="Courier New"/>
+    </w:rPr>
+  </w:style>
+  <w:style w:type="character" w:styleId="ListLabel45">
+    <w:name w:val="ListLabel 45"/>
+    <w:qFormat/>
+    <w:rPr>
+      <w:rFonts w:cs="Wingdings"/>
+    </w:rPr>
+  </w:style>
+  <w:style w:type="character" w:styleId="ListLabel46">
+    <w:name w:val="ListLabel 46"/>
+    <w:qFormat/>
+    <w:rPr>
+      <w:rFonts w:cs="Symbol"/>
+      <w:b w:val="false"/>
+    </w:rPr>
+  </w:style>
+  <w:style w:type="character" w:styleId="ListLabel47">
+    <w:name w:val="ListLabel 47"/>
+    <w:qFormat/>
+    <w:rPr>
+      <w:rFonts w:cs="Courier New"/>
+    </w:rPr>
+  </w:style>
+  <w:style w:type="character" w:styleId="ListLabel48">
+    <w:name w:val="ListLabel 48"/>
+    <w:qFormat/>
+    <w:rPr>
+      <w:rFonts w:cs="Wingdings"/>
+    </w:rPr>
+  </w:style>
+  <w:style w:type="character" w:styleId="ListLabel49">
+    <w:name w:val="ListLabel 49"/>
+    <w:qFormat/>
+    <w:rPr>
+      <w:rFonts w:cs="Symbol"/>
+    </w:rPr>
+  </w:style>
+  <w:style w:type="character" w:styleId="ListLabel50">
+    <w:name w:val="ListLabel 50"/>
+    <w:qFormat/>
+    <w:rPr>
+      <w:rFonts w:cs="Courier New"/>
+    </w:rPr>
+  </w:style>
+  <w:style w:type="character" w:styleId="ListLabel51">
+    <w:name w:val="ListLabel 51"/>
+    <w:qFormat/>
+    <w:rPr>
+      <w:rFonts w:cs="Wingdings"/>
+    </w:rPr>
+  </w:style>
+  <w:style w:type="character" w:styleId="ListLabel52">
+    <w:name w:val="ListLabel 52"/>
+    <w:qFormat/>
+    <w:rPr>
+      <w:rFonts w:cs="Symbol"/>
+    </w:rPr>
+  </w:style>
+  <w:style w:type="character" w:styleId="ListLabel53">
+    <w:name w:val="ListLabel 53"/>
+    <w:qFormat/>
+    <w:rPr>
+      <w:rFonts w:cs="Courier New"/>
+    </w:rPr>
+  </w:style>
+  <w:style w:type="character" w:styleId="ListLabel54">
+    <w:name w:val="ListLabel 54"/>
+    <w:qFormat/>
+    <w:rPr>
+      <w:rFonts w:cs="Wingdings"/>
+    </w:rPr>
+  </w:style>
+  <w:style w:type="character" w:styleId="ListLabel55">
+    <w:name w:val="ListLabel 55"/>
+    <w:qFormat/>
+    <w:rPr>
+      <w:rFonts w:cs="Symbol"/>
+      <w:b/>
+      <w:sz w:val="24"/>
+    </w:rPr>
+  </w:style>
+  <w:style w:type="character" w:styleId="ListLabel56">
+    <w:name w:val="ListLabel 56"/>
+    <w:qFormat/>
+    <w:rPr>
+      <w:rFonts w:cs="Courier New"/>
+      <w:b w:val="false"/>
+    </w:rPr>
+  </w:style>
+  <w:style w:type="character" w:styleId="ListLabel57">
+    <w:name w:val="ListLabel 57"/>
+    <w:qFormat/>
+    <w:rPr>
+      <w:rFonts w:cs="Wingdings"/>
+    </w:rPr>
+  </w:style>
+  <w:style w:type="character" w:styleId="ListLabel58">
+    <w:name w:val="ListLabel 58"/>
+    <w:qFormat/>
+    <w:rPr>
+      <w:rFonts w:cs="Symbol"/>
+    </w:rPr>
+  </w:style>
+  <w:style w:type="character" w:styleId="ListLabel59">
+    <w:name w:val="ListLabel 59"/>
+    <w:qFormat/>
+    <w:rPr>
+      <w:rFonts w:cs="Courier New"/>
+    </w:rPr>
+  </w:style>
+  <w:style w:type="character" w:styleId="ListLabel60">
+    <w:name w:val="ListLabel 60"/>
+    <w:qFormat/>
+    <w:rPr>
+      <w:rFonts w:cs="Wingdings"/>
+    </w:rPr>
+  </w:style>
+  <w:style w:type="character" w:styleId="ListLabel61">
+    <w:name w:val="ListLabel 61"/>
+    <w:qFormat/>
+    <w:rPr>
+      <w:rFonts w:cs="Symbol"/>
+    </w:rPr>
+  </w:style>
+  <w:style w:type="character" w:styleId="ListLabel62">
+    <w:name w:val="ListLabel 62"/>
+    <w:qFormat/>
+    <w:rPr>
+      <w:rFonts w:cs="Courier New"/>
+    </w:rPr>
+  </w:style>
+  <w:style w:type="character" w:styleId="ListLabel63">
+    <w:name w:val="ListLabel 63"/>
+    <w:qFormat/>
+    <w:rPr>
+      <w:rFonts w:cs="Wingdings"/>
+    </w:rPr>
+  </w:style>
+  <w:style w:type="character" w:styleId="ListLabel64">
+    <w:name w:val="ListLabel 64"/>
+    <w:qFormat/>
+    <w:rPr>
+      <w:rFonts w:cs="Symbol"/>
+      <w:sz w:val="24"/>
+    </w:rPr>
+  </w:style>
+  <w:style w:type="character" w:styleId="ListLabel65">
+    <w:name w:val="ListLabel 65"/>
+    <w:qFormat/>
+    <w:rPr>
+      <w:rFonts w:cs="Courier New"/>
+    </w:rPr>
+  </w:style>
+  <w:style w:type="character" w:styleId="ListLabel66">
+    <w:name w:val="ListLabel 66"/>
+    <w:qFormat/>
+    <w:rPr>
+      <w:rFonts w:cs="Wingdings"/>
+    </w:rPr>
+  </w:style>
+  <w:style w:type="character" w:styleId="ListLabel67">
+    <w:name w:val="ListLabel 67"/>
+    <w:qFormat/>
+    <w:rPr>
+      <w:rFonts w:cs="Symbol"/>
+    </w:rPr>
+  </w:style>
+  <w:style w:type="character" w:styleId="ListLabel68">
+    <w:name w:val="ListLabel 68"/>
+    <w:qFormat/>
+    <w:rPr>
+      <w:rFonts w:cs="Courier New"/>
+    </w:rPr>
+  </w:style>
+  <w:style w:type="character" w:styleId="ListLabel69">
+    <w:name w:val="ListLabel 69"/>
+    <w:qFormat/>
+    <w:rPr>
+      <w:rFonts w:cs="Wingdings"/>
+    </w:rPr>
+  </w:style>
+  <w:style w:type="character" w:styleId="ListLabel70">
+    <w:name w:val="ListLabel 70"/>
+    <w:qFormat/>
+    <w:rPr>
+      <w:rFonts w:cs="Symbol"/>
+    </w:rPr>
+  </w:style>
+  <w:style w:type="character" w:styleId="ListLabel71">
+    <w:name w:val="ListLabel 71"/>
+    <w:qFormat/>
+    <w:rPr>
+      <w:rFonts w:cs="Courier New"/>
+    </w:rPr>
+  </w:style>
+  <w:style w:type="character" w:styleId="ListLabel72">
+    <w:name w:val="ListLabel 72"/>
+    <w:qFormat/>
+    <w:rPr>
+      <w:rFonts w:cs="Wingdings"/>
+    </w:rPr>
+  </w:style>
+  <w:style w:type="character" w:styleId="ListLabel73">
+    <w:name w:val="ListLabel 73"/>
+    <w:qFormat/>
+    <w:rPr>
+      <w:rFonts w:cs="Symbol"/>
+    </w:rPr>
+  </w:style>
+  <w:style w:type="character" w:styleId="ListLabel74">
+    <w:name w:val="ListLabel 74"/>
+    <w:qFormat/>
+    <w:rPr>
+      <w:rFonts w:cs="Courier New"/>
+      <w:b/>
+      <w:sz w:val="24"/>
+    </w:rPr>
+  </w:style>
+  <w:style w:type="character" w:styleId="ListLabel75">
+    <w:name w:val="ListLabel 75"/>
+    <w:qFormat/>
+    <w:rPr>
+      <w:rFonts w:cs="Wingdings"/>
+    </w:rPr>
+  </w:style>
+  <w:style w:type="character" w:styleId="ListLabel76">
+    <w:name w:val="ListLabel 76"/>
+    <w:qFormat/>
+    <w:rPr>
+      <w:rFonts w:cs="Symbol"/>
+    </w:rPr>
+  </w:style>
+  <w:style w:type="character" w:styleId="ListLabel77">
+    <w:name w:val="ListLabel 77"/>
+    <w:qFormat/>
+    <w:rPr>
+      <w:rFonts w:cs="Courier New"/>
+    </w:rPr>
+  </w:style>
+  <w:style w:type="character" w:styleId="ListLabel78">
+    <w:name w:val="ListLabel 78"/>
+    <w:qFormat/>
+    <w:rPr>
+      <w:rFonts w:cs="Wingdings"/>
+    </w:rPr>
+  </w:style>
+  <w:style w:type="character" w:styleId="ListLabel79">
+    <w:name w:val="ListLabel 79"/>
+    <w:qFormat/>
+    <w:rPr>
+      <w:rFonts w:cs="Symbol"/>
+    </w:rPr>
+  </w:style>
+  <w:style w:type="character" w:styleId="ListLabel80">
+    <w:name w:val="ListLabel 80"/>
+    <w:qFormat/>
+    <w:rPr>
+      <w:rFonts w:cs="Courier New"/>
+    </w:rPr>
+  </w:style>
+  <w:style w:type="character" w:styleId="ListLabel81">
+    <w:name w:val="ListLabel 81"/>
+    <w:qFormat/>
+    <w:rPr>
+      <w:rFonts w:cs="Wingdings"/>
+    </w:rPr>
+  </w:style>
+  <w:style w:type="character" w:styleId="ListLabel82">
+    <w:name w:val="ListLabel 82"/>
+    <w:qFormat/>
+    <w:rPr>
+      <w:rFonts w:cs="Symbol"/>
+      <w:b w:val="false"/>
+    </w:rPr>
+  </w:style>
+  <w:style w:type="character" w:styleId="ListLabel83">
+    <w:name w:val="ListLabel 83"/>
+    <w:qFormat/>
+    <w:rPr>
+      <w:rFonts w:cs="Courier New"/>
+    </w:rPr>
+  </w:style>
+  <w:style w:type="character" w:styleId="ListLabel84">
+    <w:name w:val="ListLabel 84"/>
+    <w:qFormat/>
+    <w:rPr>
+      <w:rFonts w:cs="Wingdings"/>
+    </w:rPr>
+  </w:style>
+  <w:style w:type="character" w:styleId="ListLabel85">
+    <w:name w:val="ListLabel 85"/>
+    <w:qFormat/>
+    <w:rPr>
+      <w:rFonts w:cs="Symbol"/>
+    </w:rPr>
+  </w:style>
+  <w:style w:type="character" w:styleId="ListLabel86">
+    <w:name w:val="ListLabel 86"/>
+    <w:qFormat/>
+    <w:rPr>
+      <w:rFonts w:cs="Courier New"/>
+    </w:rPr>
+  </w:style>
+  <w:style w:type="character" w:styleId="ListLabel87">
+    <w:name w:val="ListLabel 87"/>
+    <w:qFormat/>
+    <w:rPr>
+      <w:rFonts w:cs="Wingdings"/>
+    </w:rPr>
+  </w:style>
+  <w:style w:type="character" w:styleId="ListLabel88">
+    <w:name w:val="ListLabel 88"/>
+    <w:qFormat/>
+    <w:rPr>
+      <w:rFonts w:cs="Symbol"/>
+    </w:rPr>
+  </w:style>
+  <w:style w:type="character" w:styleId="ListLabel89">
+    <w:name w:val="ListLabel 89"/>
+    <w:qFormat/>
+    <w:rPr>
+      <w:rFonts w:cs="Courier New"/>
+    </w:rPr>
+  </w:style>
+  <w:style w:type="character" w:styleId="ListLabel90">
+    <w:name w:val="ListLabel 90"/>
+    <w:qFormat/>
+    <w:rPr>
+      <w:rFonts w:cs="Wingdings"/>
+    </w:rPr>
+  </w:style>
+  <w:style w:type="character" w:styleId="Aufzhlungszeichen">
+    <w:name w:val="Aufzählungszeichen"/>
+    <w:qFormat/>
+    <w:rPr>
+      <w:rFonts w:ascii="OpenSymbol" w:hAnsi="OpenSymbol" w:eastAsia="OpenSymbol" w:cs="OpenSymbol"/>
+    </w:rPr>
+  </w:style>
+  <w:style w:type="character" w:styleId="ListLabel91">
+    <w:name w:val="ListLabel 91"/>
+    <w:qFormat/>
+    <w:rPr>
+      <w:rFonts w:cs="Symbol"/>
+      <w:sz w:val="24"/>
+    </w:rPr>
+  </w:style>
+  <w:style w:type="character" w:styleId="ListLabel92">
+    <w:name w:val="ListLabel 92"/>
+    <w:qFormat/>
+    <w:rPr>
+      <w:rFonts w:cs="Courier New"/>
+      <w:sz w:val="24"/>
+    </w:rPr>
+  </w:style>
+  <w:style w:type="character" w:styleId="ListLabel93">
+    <w:name w:val="ListLabel 93"/>
+    <w:qFormat/>
+    <w:rPr>
+      <w:rFonts w:cs="Wingdings"/>
+    </w:rPr>
+  </w:style>
+  <w:style w:type="character" w:styleId="ListLabel94">
+    <w:name w:val="ListLabel 94"/>
+    <w:qFormat/>
+    <w:rPr>
+      <w:rFonts w:cs="Symbol"/>
+    </w:rPr>
+  </w:style>
+  <w:style w:type="character" w:styleId="ListLabel95">
+    <w:name w:val="ListLabel 95"/>
+    <w:qFormat/>
+    <w:rPr>
+      <w:rFonts w:cs="Courier New"/>
+    </w:rPr>
+  </w:style>
+  <w:style w:type="character" w:styleId="ListLabel96">
+    <w:name w:val="ListLabel 96"/>
+    <w:qFormat/>
+    <w:rPr>
+      <w:rFonts w:cs="Wingdings"/>
+    </w:rPr>
+  </w:style>
+  <w:style w:type="character" w:styleId="ListLabel97">
+    <w:name w:val="ListLabel 97"/>
+    <w:qFormat/>
+    <w:rPr>
+      <w:rFonts w:cs="Symbol"/>
+    </w:rPr>
+  </w:style>
+  <w:style w:type="character" w:styleId="ListLabel98">
+    <w:name w:val="ListLabel 98"/>
+    <w:qFormat/>
+    <w:rPr>
+      <w:rFonts w:cs="Courier New"/>
+    </w:rPr>
+  </w:style>
+  <w:style w:type="character" w:styleId="ListLabel99">
+    <w:name w:val="ListLabel 99"/>
+    <w:qFormat/>
+    <w:rPr>
+      <w:rFonts w:cs="Wingdings"/>
+    </w:rPr>
+  </w:style>
+  <w:style w:type="character" w:styleId="ListLabel100">
+    <w:name w:val="ListLabel 100"/>
+    <w:qFormat/>
+    <w:rPr>
+      <w:rFonts w:cs="Symbol"/>
+    </w:rPr>
+  </w:style>
+  <w:style w:type="character" w:styleId="ListLabel101">
+    <w:name w:val="ListLabel 101"/>
+    <w:qFormat/>
+    <w:rPr>
+      <w:rFonts w:cs="Courier New"/>
+      <w:b/>
+      <w:sz w:val="24"/>
+    </w:rPr>
+  </w:style>
+  <w:style w:type="character" w:styleId="ListLabel102">
+    <w:name w:val="ListLabel 102"/>
+    <w:qFormat/>
+    <w:rPr>
+      <w:rFonts w:cs="Wingdings"/>
+    </w:rPr>
+  </w:style>
+  <w:style w:type="character" w:styleId="ListLabel103">
+    <w:name w:val="ListLabel 103"/>
+    <w:qFormat/>
+    <w:rPr>
+      <w:rFonts w:cs="Symbol"/>
+    </w:rPr>
+  </w:style>
+  <w:style w:type="character" w:styleId="ListLabel104">
+    <w:name w:val="ListLabel 104"/>
+    <w:qFormat/>
+    <w:rPr>
+      <w:rFonts w:cs="Courier New"/>
+    </w:rPr>
+  </w:style>
+  <w:style w:type="character" w:styleId="ListLabel105">
+    <w:name w:val="ListLabel 105"/>
+    <w:qFormat/>
+    <w:rPr>
+      <w:rFonts w:cs="Wingdings"/>
+    </w:rPr>
+  </w:style>
+  <w:style w:type="character" w:styleId="ListLabel106">
+    <w:name w:val="ListLabel 106"/>
+    <w:qFormat/>
+    <w:rPr>
+      <w:rFonts w:cs="Symbol"/>
+    </w:rPr>
+  </w:style>
+  <w:style w:type="character" w:styleId="ListLabel107">
+    <w:name w:val="ListLabel 107"/>
+    <w:qFormat/>
+    <w:rPr>
+      <w:rFonts w:cs="Courier New"/>
+    </w:rPr>
+  </w:style>
+  <w:style w:type="character" w:styleId="ListLabel108">
+    <w:name w:val="ListLabel 108"/>
+    <w:qFormat/>
+    <w:rPr>
+      <w:rFonts w:cs="Wingdings"/>
+    </w:rPr>
+  </w:style>
+  <w:style w:type="character" w:styleId="ListLabel109">
+    <w:name w:val="ListLabel 109"/>
+    <w:qFormat/>
+    <w:rPr>
+      <w:rFonts w:cs="Symbol"/>
+      <w:b w:val="false"/>
+      <w:sz w:val="24"/>
+    </w:rPr>
+  </w:style>
+  <w:style w:type="character" w:styleId="ListLabel110">
+    <w:name w:val="ListLabel 110"/>
+    <w:qFormat/>
+    <w:rPr>
+      <w:rFonts w:cs="Courier New"/>
+      <w:sz w:val="24"/>
+    </w:rPr>
+  </w:style>
+  <w:style w:type="character" w:styleId="ListLabel111">
+    <w:name w:val="ListLabel 111"/>
+    <w:qFormat/>
+    <w:rPr>
+      <w:rFonts w:cs="Wingdings"/>
+    </w:rPr>
+  </w:style>
+  <w:style w:type="character" w:styleId="ListLabel112">
+    <w:name w:val="ListLabel 112"/>
+    <w:qFormat/>
+    <w:rPr>
+      <w:rFonts w:cs="Symbol"/>
+    </w:rPr>
+  </w:style>
+  <w:style w:type="character" w:styleId="ListLabel113">
+    <w:name w:val="ListLabel 113"/>
+    <w:qFormat/>
+    <w:rPr>
+      <w:rFonts w:cs="Courier New"/>
+    </w:rPr>
+  </w:style>
+  <w:style w:type="character" w:styleId="ListLabel114">
+    <w:name w:val="ListLabel 114"/>
+    <w:qFormat/>
+    <w:rPr>
+      <w:rFonts w:cs="Wingdings"/>
+    </w:rPr>
+  </w:style>
+  <w:style w:type="character" w:styleId="ListLabel115">
+    <w:name w:val="ListLabel 115"/>
+    <w:qFormat/>
+    <w:rPr>
+      <w:rFonts w:cs="Symbol"/>
+    </w:rPr>
+  </w:style>
+  <w:style w:type="character" w:styleId="ListLabel116">
+    <w:name w:val="ListLabel 116"/>
+    <w:qFormat/>
+    <w:rPr>
+      <w:rFonts w:cs="Courier New"/>
+    </w:rPr>
+  </w:style>
+  <w:style w:type="character" w:styleId="ListLabel117">
+    <w:name w:val="ListLabel 117"/>
+    <w:qFormat/>
+    <w:rPr>
+      <w:rFonts w:cs="Wingdings"/>
+    </w:rPr>
+  </w:style>
+  <w:style w:type="character" w:styleId="ListLabel118">
+    <w:name w:val="ListLabel 118"/>
+    <w:qFormat/>
+    <w:rPr>
+      <w:rFonts w:cs="OpenSymbol"/>
+      <w:sz w:val="24"/>
+    </w:rPr>
+  </w:style>
+  <w:style w:type="character" w:styleId="ListLabel119">
+    <w:name w:val="ListLabel 119"/>
+    <w:qFormat/>
+    <w:rPr>
+      <w:rFonts w:cs="OpenSymbol"/>
+    </w:rPr>
+  </w:style>
+  <w:style w:type="character" w:styleId="ListLabel120">
+    <w:name w:val="ListLabel 120"/>
+    <w:qFormat/>
+    <w:rPr>
+      <w:rFonts w:cs="OpenSymbol"/>
+    </w:rPr>
+  </w:style>
+  <w:style w:type="character" w:styleId="ListLabel121">
+    <w:name w:val="ListLabel 121"/>
+    <w:qFormat/>
+    <w:rPr>
+      <w:rFonts w:cs="OpenSymbol"/>
+    </w:rPr>
+  </w:style>
+  <w:style w:type="character" w:styleId="ListLabel122">
+    <w:name w:val="ListLabel 122"/>
+    <w:qFormat/>
+    <w:rPr>
+      <w:rFonts w:cs="OpenSymbol"/>
+    </w:rPr>
+  </w:style>
+  <w:style w:type="character" w:styleId="ListLabel123">
+    <w:name w:val="ListLabel 123"/>
+    <w:qFormat/>
+    <w:rPr>
+      <w:rFonts w:cs="OpenSymbol"/>
+    </w:rPr>
+  </w:style>
+  <w:style w:type="character" w:styleId="ListLabel124">
+    <w:name w:val="ListLabel 124"/>
+    <w:qFormat/>
+    <w:rPr>
+      <w:rFonts w:cs="OpenSymbol"/>
+    </w:rPr>
+  </w:style>
+  <w:style w:type="character" w:styleId="ListLabel125">
+    <w:name w:val="ListLabel 125"/>
+    <w:qFormat/>
+    <w:rPr>
+      <w:rFonts w:cs="OpenSymbol"/>
+    </w:rPr>
+  </w:style>
+  <w:style w:type="character" w:styleId="ListLabel126">
+    <w:name w:val="ListLabel 126"/>
+    <w:qFormat/>
+    <w:rPr>
+      <w:rFonts w:cs="OpenSymbol"/>
+    </w:rPr>
+  </w:style>
+  <w:style w:type="character" w:styleId="ListLabel127">
+    <w:name w:val="ListLabel 127"/>
+    <w:qFormat/>
+    <w:rPr>
+      <w:rFonts w:cs="Symbol"/>
+      <w:sz w:val="24"/>
+    </w:rPr>
+  </w:style>
+  <w:style w:type="character" w:styleId="ListLabel128">
+    <w:name w:val="ListLabel 128"/>
+    <w:qFormat/>
+    <w:rPr>
+      <w:rFonts w:cs="Symbol"/>
+      <w:sz w:val="24"/>
+    </w:rPr>
+  </w:style>
+  <w:style w:type="character" w:styleId="ListLabel129">
+    <w:name w:val="ListLabel 129"/>
+    <w:qFormat/>
+    <w:rPr>
+      <w:rFonts w:cs="Symbol"/>
+    </w:rPr>
+  </w:style>
+  <w:style w:type="character" w:styleId="ListLabel130">
+    <w:name w:val="ListLabel 130"/>
+    <w:qFormat/>
+    <w:rPr>
+      <w:rFonts w:cs="Symbol"/>
+    </w:rPr>
+  </w:style>
+  <w:style w:type="character" w:styleId="ListLabel131">
+    <w:name w:val="ListLabel 131"/>
+    <w:qFormat/>
+    <w:rPr>
+      <w:rFonts w:cs="Symbol"/>
+    </w:rPr>
+  </w:style>
+  <w:style w:type="character" w:styleId="ListLabel132">
+    <w:name w:val="ListLabel 132"/>
+    <w:qFormat/>
+    <w:rPr>
+      <w:rFonts w:cs="Symbol"/>
+    </w:rPr>
+  </w:style>
+  <w:style w:type="character" w:styleId="ListLabel133">
+    <w:name w:val="ListLabel 133"/>
+    <w:qFormat/>
+    <w:rPr>
+      <w:rFonts w:cs="Symbol"/>
+    </w:rPr>
+  </w:style>
+  <w:style w:type="character" w:styleId="ListLabel134">
+    <w:name w:val="ListLabel 134"/>
+    <w:qFormat/>
+    <w:rPr>
+      <w:rFonts w:cs="Symbol"/>
+    </w:rPr>
+  </w:style>
+  <w:style w:type="character" w:styleId="ListLabel135">
+    <w:name w:val="ListLabel 135"/>
+    <w:qFormat/>
+    <w:rPr>
+      <w:rFonts w:cs="Symbol"/>
     </w:rPr>
   </w:style>
   <w:style w:type="paragraph" w:styleId="Berschrift">

--- a/ideas/Anhaltspunkte.docx
+++ b/ideas/Anhaltspunkte.docx
@@ -76,21 +76,7 @@
           <w:szCs w:val="24"/>
           <w:lang w:val="de-AT"/>
         </w:rPr>
-        <w:t xml:space="preserve">PWM, ADC, GPIO </w:t>
-      </w:r>
-      <w:r>
-        <w:rPr>
-          <w:b w:val="false"/>
-          <w:bCs w:val="false"/>
-          <w:i w:val="false"/>
-          <w:iCs w:val="false"/>
-          <w:strike w:val="false"/>
-          <w:dstrike w:val="false"/>
-          <w:sz w:val="24"/>
-          <w:szCs w:val="24"/>
-          <w:lang w:val="de-AT"/>
-        </w:rPr>
-        <w:t>(Motor Richtung)</w:t>
+        <w:t>PWM, ADC, GPIO (Motor Richtung)</w:t>
       </w:r>
     </w:p>
     <w:p>
@@ -256,8 +242,21 @@
           <w:szCs w:val="24"/>
           <w:lang w:val="de-AT"/>
         </w:rPr>
-        <w:t>Ansteuerung →</w:t>
-      </w:r>
+        <w:t>Ansteuerung → Schaltplan studieren</w:t>
+      </w:r>
+    </w:p>
+    <w:p>
+      <w:pPr>
+        <w:pStyle w:val="ListParagraph"/>
+        <w:numPr>
+          <w:ilvl w:val="0"/>
+          <w:numId w:val="3"/>
+        </w:numPr>
+        <w:rPr>
+          <w:sz w:val="24"/>
+          <w:szCs w:val="24"/>
+        </w:rPr>
+      </w:pPr>
       <w:r>
         <w:rPr>
           <w:b w:val="false"/>
@@ -270,7 +269,7 @@
           <w:szCs w:val="24"/>
           <w:lang w:val="de-AT"/>
         </w:rPr>
-        <w:t xml:space="preserve"> Schaltplan studieren</w:t>
+        <w:t>Strombegrenzung (Sense-Leitung)</w:t>
       </w:r>
     </w:p>
     <w:p>
@@ -297,7 +296,7 @@
           <w:szCs w:val="24"/>
           <w:lang w:val="de-AT"/>
         </w:rPr>
-        <w:t>Strombegrenzung (Sense-Leitung)</w:t>
+        <w:t>Strommessung: Shunt Widerstand</w:t>
       </w:r>
     </w:p>
     <w:p>
@@ -324,33 +323,6 @@
           <w:szCs w:val="24"/>
           <w:lang w:val="de-AT"/>
         </w:rPr>
-        <w:t>Strommessung: Shunt Widerstand</w:t>
-      </w:r>
-    </w:p>
-    <w:p>
-      <w:pPr>
-        <w:pStyle w:val="ListParagraph"/>
-        <w:numPr>
-          <w:ilvl w:val="0"/>
-          <w:numId w:val="3"/>
-        </w:numPr>
-        <w:rPr>
-          <w:sz w:val="24"/>
-          <w:szCs w:val="24"/>
-        </w:rPr>
-      </w:pPr>
-      <w:r>
-        <w:rPr>
-          <w:b w:val="false"/>
-          <w:bCs w:val="false"/>
-          <w:i w:val="false"/>
-          <w:iCs w:val="false"/>
-          <w:strike w:val="false"/>
-          <w:dstrike w:val="false"/>
-          <w:sz w:val="24"/>
-          <w:szCs w:val="24"/>
-          <w:lang w:val="de-AT"/>
-        </w:rPr>
         <w:t>Motoranlaufstrom-Begrenzung (Soft-Starter)</w:t>
       </w:r>
     </w:p>
@@ -438,7 +410,25 @@
           <w:szCs w:val="24"/>
           <w:lang w:val="en-US"/>
         </w:rPr>
-        <w:t xml:space="preserve"> </w:t>
+        <w:t xml:space="preserve"> für max. 10A bei 45° </w:t>
+      </w:r>
+    </w:p>
+    <w:p>
+      <w:pPr>
+        <w:pStyle w:val="ListParagraph"/>
+        <w:numPr>
+          <w:ilvl w:val="0"/>
+          <w:numId w:val="1"/>
+        </w:numPr>
+        <w:rPr/>
+      </w:pPr>
+      <w:r>
+        <w:rPr>
+          <w:sz w:val="24"/>
+          <w:szCs w:val="24"/>
+          <w:lang w:val="de-AT"/>
+        </w:rPr>
+        <w:t xml:space="preserve">Stütz/Glättungskondensatoren </w:t>
       </w:r>
       <w:r>
         <w:rPr>
@@ -446,7 +436,7 @@
           <w:szCs w:val="24"/>
           <w:lang w:val="en-US"/>
         </w:rPr>
-        <w:t xml:space="preserve">für max. 10A bei 45° </w:t>
+        <w:t>(?)</w:t>
       </w:r>
     </w:p>
     <w:p>
@@ -464,15 +454,7 @@
           <w:szCs w:val="24"/>
           <w:lang w:val="de-AT"/>
         </w:rPr>
-        <w:t>Stütz/</w:t>
-      </w:r>
-      <w:r>
-        <w:rPr>
-          <w:sz w:val="24"/>
-          <w:szCs w:val="24"/>
-          <w:lang w:val="de-AT"/>
-        </w:rPr>
-        <w:t xml:space="preserve">Glättungskondensatoren </w:t>
+        <w:t>Batterieüberwachung</w:t>
       </w:r>
       <w:r>
         <w:rPr>
@@ -480,41 +462,7 @@
           <w:szCs w:val="24"/>
           <w:lang w:val="en-US"/>
         </w:rPr>
-        <w:t>(?)</w:t>
-      </w:r>
-    </w:p>
-    <w:p>
-      <w:pPr>
-        <w:pStyle w:val="ListParagraph"/>
-        <w:numPr>
-          <w:ilvl w:val="0"/>
-          <w:numId w:val="1"/>
-        </w:numPr>
-        <w:rPr/>
-      </w:pPr>
-      <w:r>
-        <w:rPr>
-          <w:sz w:val="24"/>
-          <w:szCs w:val="24"/>
-          <w:lang w:val="de-AT"/>
-        </w:rPr>
-        <w:t>Batterieüberwachung</w:t>
-      </w:r>
-      <w:r>
-        <w:rPr>
-          <w:sz w:val="24"/>
-          <w:szCs w:val="24"/>
-          <w:lang w:val="en-US"/>
-        </w:rPr>
-        <w:t>/</w:t>
-      </w:r>
-      <w:r>
-        <w:rPr>
-          <w:sz w:val="24"/>
-          <w:szCs w:val="24"/>
-          <w:lang w:val="en-US"/>
-        </w:rPr>
-        <w:t>Spannungsmessung</w:t>
+        <w:t>/Spannungsmessung</w:t>
       </w:r>
     </w:p>
     <w:p>
@@ -551,28 +499,7 @@
           <w:sz w:val="24"/>
           <w:szCs w:val="24"/>
         </w:rPr>
-        <w:t xml:space="preserve">Boost-Converter 12 V -&gt; 36 V für </w:t>
-      </w:r>
-      <w:r>
-        <w:rPr>
-          <w:sz w:val="24"/>
-          <w:szCs w:val="24"/>
-        </w:rPr>
-        <w:t xml:space="preserve">jeweils einen </w:t>
-      </w:r>
-      <w:r>
-        <w:rPr>
-          <w:sz w:val="24"/>
-          <w:szCs w:val="24"/>
-        </w:rPr>
-        <w:t xml:space="preserve">Motoren → </w:t>
-      </w:r>
-      <w:r>
-        <w:rPr>
-          <w:sz w:val="24"/>
-          <w:szCs w:val="24"/>
-        </w:rPr>
-        <w:t>Output current 10A max.</w:t>
+        <w:t>Boost-Converter 12 V -&gt; 36 V für jeweils einen Motoren → Output current 10A max.</w:t>
       </w:r>
     </w:p>
     <w:p>
@@ -590,67 +517,27 @@
           <w:szCs w:val="24"/>
           <w:lang w:val="de-AT"/>
         </w:rPr>
-        <w:t xml:space="preserve">Buck-Converter 12 V -&gt; 5 V für </w:t>
-      </w:r>
+        <w:t>Buck-Converter 12 V -&gt; 5 V für Teensy</w:t>
+      </w:r>
+    </w:p>
+    <w:p>
+      <w:pPr>
+        <w:pStyle w:val="ListParagraph"/>
+        <w:numPr>
+          <w:ilvl w:val="0"/>
+          <w:numId w:val="1"/>
+        </w:numPr>
+        <w:rPr>
+          <w:sz w:val="24"/>
+        </w:rPr>
+      </w:pPr>
       <w:r>
         <w:rPr>
           <w:sz w:val="24"/>
           <w:szCs w:val="24"/>
           <w:lang w:val="de-AT"/>
         </w:rPr>
-        <w:t>Teensy</w:t>
-      </w:r>
-    </w:p>
-    <w:p>
-      <w:pPr>
-        <w:pStyle w:val="ListParagraph"/>
-        <w:numPr>
-          <w:ilvl w:val="0"/>
-          <w:numId w:val="1"/>
-        </w:numPr>
-        <w:rPr>
-          <w:sz w:val="24"/>
-        </w:rPr>
-      </w:pPr>
-      <w:r>
-        <w:rPr>
-          <w:sz w:val="24"/>
-          <w:szCs w:val="24"/>
-          <w:lang w:val="de-AT"/>
-        </w:rPr>
-        <w:t xml:space="preserve">Spannungsteiler ADC Pins: Strom durch die Widerstände </w:t>
-      </w:r>
-      <w:r>
-        <w:rPr>
-          <w:sz w:val="24"/>
-          <w:szCs w:val="24"/>
-          <w:lang w:val="de-AT"/>
-        </w:rPr>
-        <w:t>berechnen</w:t>
-      </w:r>
-      <w:r>
-        <w:rPr>
-          <w:sz w:val="24"/>
-          <w:szCs w:val="24"/>
-          <w:lang w:val="de-AT"/>
-        </w:rPr>
-        <w:t xml:space="preserve">, Strom durch die Z-Diode (Transildioden) </w:t>
-      </w:r>
-      <w:r>
-        <w:rPr>
-          <w:sz w:val="24"/>
-          <w:szCs w:val="24"/>
-          <w:lang w:val="de-AT"/>
-        </w:rPr>
-        <w:t>berechnen</w:t>
-      </w:r>
-      <w:r>
-        <w:rPr>
-          <w:sz w:val="24"/>
-          <w:szCs w:val="24"/>
-          <w:lang w:val="de-AT"/>
-        </w:rPr>
-        <w:t>, Leistungsabfall an den Widerstände/Z-Diode) =&gt;  LTspice Model</w:t>
+        <w:t>Spannungsteiler ADC Pins: Strom durch die Widerstände berechnen, Strom durch die Z-Diode (Transildioden) berechnen, Leistungsabfall an den Widerstände/Z-Diode) =&gt;  LTspice Model</w:t>
       </w:r>
     </w:p>
     <w:p>
@@ -1166,10 +1053,7 @@
           <w:ilvl w:val="0"/>
           <w:numId w:val="4"/>
         </w:numPr>
-        <w:rPr>
-          <w:sz w:val="24"/>
-          <w:szCs w:val="24"/>
-        </w:rPr>
+        <w:rPr/>
       </w:pPr>
       <w:r>
         <w:rPr>
@@ -1178,6 +1062,24 @@
           <w:lang w:val="it-IT"/>
         </w:rPr>
         <w:t>ROS</w:t>
+      </w:r>
+    </w:p>
+    <w:p>
+      <w:pPr>
+        <w:pStyle w:val="ListParagraph"/>
+        <w:numPr>
+          <w:ilvl w:val="0"/>
+          <w:numId w:val="4"/>
+        </w:numPr>
+        <w:rPr/>
+      </w:pPr>
+      <w:r>
+        <w:rPr>
+          <w:sz w:val="24"/>
+          <w:szCs w:val="24"/>
+          <w:lang w:val="it-IT"/>
+        </w:rPr>
+        <w:t>SLAM</w:t>
       </w:r>
     </w:p>
     <w:p>
@@ -3280,6 +3182,266 @@
   </w:style>
   <w:style w:type="character" w:styleId="ListLabel135">
     <w:name w:val="ListLabel 135"/>
+    <w:qFormat/>
+    <w:rPr>
+      <w:rFonts w:cs="Symbol"/>
+    </w:rPr>
+  </w:style>
+  <w:style w:type="character" w:styleId="ListLabel136">
+    <w:name w:val="ListLabel 136"/>
+    <w:qFormat/>
+    <w:rPr>
+      <w:rFonts w:cs="Symbol"/>
+      <w:sz w:val="24"/>
+    </w:rPr>
+  </w:style>
+  <w:style w:type="character" w:styleId="ListLabel137">
+    <w:name w:val="ListLabel 137"/>
+    <w:qFormat/>
+    <w:rPr>
+      <w:rFonts w:cs="Courier New"/>
+      <w:sz w:val="24"/>
+    </w:rPr>
+  </w:style>
+  <w:style w:type="character" w:styleId="ListLabel138">
+    <w:name w:val="ListLabel 138"/>
+    <w:qFormat/>
+    <w:rPr>
+      <w:rFonts w:cs="Wingdings"/>
+    </w:rPr>
+  </w:style>
+  <w:style w:type="character" w:styleId="ListLabel139">
+    <w:name w:val="ListLabel 139"/>
+    <w:qFormat/>
+    <w:rPr>
+      <w:rFonts w:cs="Symbol"/>
+    </w:rPr>
+  </w:style>
+  <w:style w:type="character" w:styleId="ListLabel140">
+    <w:name w:val="ListLabel 140"/>
+    <w:qFormat/>
+    <w:rPr>
+      <w:rFonts w:cs="Courier New"/>
+    </w:rPr>
+  </w:style>
+  <w:style w:type="character" w:styleId="ListLabel141">
+    <w:name w:val="ListLabel 141"/>
+    <w:qFormat/>
+    <w:rPr>
+      <w:rFonts w:cs="Wingdings"/>
+    </w:rPr>
+  </w:style>
+  <w:style w:type="character" w:styleId="ListLabel142">
+    <w:name w:val="ListLabel 142"/>
+    <w:qFormat/>
+    <w:rPr>
+      <w:rFonts w:cs="Symbol"/>
+    </w:rPr>
+  </w:style>
+  <w:style w:type="character" w:styleId="ListLabel143">
+    <w:name w:val="ListLabel 143"/>
+    <w:qFormat/>
+    <w:rPr>
+      <w:rFonts w:cs="Courier New"/>
+    </w:rPr>
+  </w:style>
+  <w:style w:type="character" w:styleId="ListLabel144">
+    <w:name w:val="ListLabel 144"/>
+    <w:qFormat/>
+    <w:rPr>
+      <w:rFonts w:cs="Wingdings"/>
+    </w:rPr>
+  </w:style>
+  <w:style w:type="character" w:styleId="ListLabel145">
+    <w:name w:val="ListLabel 145"/>
+    <w:qFormat/>
+    <w:rPr>
+      <w:rFonts w:cs="Symbol"/>
+      <w:b w:val="false"/>
+      <w:sz w:val="24"/>
+    </w:rPr>
+  </w:style>
+  <w:style w:type="character" w:styleId="ListLabel146">
+    <w:name w:val="ListLabel 146"/>
+    <w:qFormat/>
+    <w:rPr>
+      <w:rFonts w:cs="Courier New"/>
+      <w:sz w:val="24"/>
+    </w:rPr>
+  </w:style>
+  <w:style w:type="character" w:styleId="ListLabel147">
+    <w:name w:val="ListLabel 147"/>
+    <w:qFormat/>
+    <w:rPr>
+      <w:rFonts w:cs="Wingdings"/>
+    </w:rPr>
+  </w:style>
+  <w:style w:type="character" w:styleId="ListLabel148">
+    <w:name w:val="ListLabel 148"/>
+    <w:qFormat/>
+    <w:rPr>
+      <w:rFonts w:cs="Symbol"/>
+    </w:rPr>
+  </w:style>
+  <w:style w:type="character" w:styleId="ListLabel149">
+    <w:name w:val="ListLabel 149"/>
+    <w:qFormat/>
+    <w:rPr>
+      <w:rFonts w:cs="Courier New"/>
+    </w:rPr>
+  </w:style>
+  <w:style w:type="character" w:styleId="ListLabel150">
+    <w:name w:val="ListLabel 150"/>
+    <w:qFormat/>
+    <w:rPr>
+      <w:rFonts w:cs="Wingdings"/>
+    </w:rPr>
+  </w:style>
+  <w:style w:type="character" w:styleId="ListLabel151">
+    <w:name w:val="ListLabel 151"/>
+    <w:qFormat/>
+    <w:rPr>
+      <w:rFonts w:cs="Symbol"/>
+    </w:rPr>
+  </w:style>
+  <w:style w:type="character" w:styleId="ListLabel152">
+    <w:name w:val="ListLabel 152"/>
+    <w:qFormat/>
+    <w:rPr>
+      <w:rFonts w:cs="Courier New"/>
+    </w:rPr>
+  </w:style>
+  <w:style w:type="character" w:styleId="ListLabel153">
+    <w:name w:val="ListLabel 153"/>
+    <w:qFormat/>
+    <w:rPr>
+      <w:rFonts w:cs="Wingdings"/>
+    </w:rPr>
+  </w:style>
+  <w:style w:type="character" w:styleId="ListLabel154">
+    <w:name w:val="ListLabel 154"/>
+    <w:qFormat/>
+    <w:rPr>
+      <w:rFonts w:cs="OpenSymbol"/>
+      <w:sz w:val="24"/>
+    </w:rPr>
+  </w:style>
+  <w:style w:type="character" w:styleId="ListLabel155">
+    <w:name w:val="ListLabel 155"/>
+    <w:qFormat/>
+    <w:rPr>
+      <w:rFonts w:cs="OpenSymbol"/>
+    </w:rPr>
+  </w:style>
+  <w:style w:type="character" w:styleId="ListLabel156">
+    <w:name w:val="ListLabel 156"/>
+    <w:qFormat/>
+    <w:rPr>
+      <w:rFonts w:cs="OpenSymbol"/>
+    </w:rPr>
+  </w:style>
+  <w:style w:type="character" w:styleId="ListLabel157">
+    <w:name w:val="ListLabel 157"/>
+    <w:qFormat/>
+    <w:rPr>
+      <w:rFonts w:cs="OpenSymbol"/>
+    </w:rPr>
+  </w:style>
+  <w:style w:type="character" w:styleId="ListLabel158">
+    <w:name w:val="ListLabel 158"/>
+    <w:qFormat/>
+    <w:rPr>
+      <w:rFonts w:cs="OpenSymbol"/>
+    </w:rPr>
+  </w:style>
+  <w:style w:type="character" w:styleId="ListLabel159">
+    <w:name w:val="ListLabel 159"/>
+    <w:qFormat/>
+    <w:rPr>
+      <w:rFonts w:cs="OpenSymbol"/>
+    </w:rPr>
+  </w:style>
+  <w:style w:type="character" w:styleId="ListLabel160">
+    <w:name w:val="ListLabel 160"/>
+    <w:qFormat/>
+    <w:rPr>
+      <w:rFonts w:cs="OpenSymbol"/>
+    </w:rPr>
+  </w:style>
+  <w:style w:type="character" w:styleId="ListLabel161">
+    <w:name w:val="ListLabel 161"/>
+    <w:qFormat/>
+    <w:rPr>
+      <w:rFonts w:cs="OpenSymbol"/>
+    </w:rPr>
+  </w:style>
+  <w:style w:type="character" w:styleId="ListLabel162">
+    <w:name w:val="ListLabel 162"/>
+    <w:qFormat/>
+    <w:rPr>
+      <w:rFonts w:cs="OpenSymbol"/>
+    </w:rPr>
+  </w:style>
+  <w:style w:type="character" w:styleId="ListLabel163">
+    <w:name w:val="ListLabel 163"/>
+    <w:qFormat/>
+    <w:rPr>
+      <w:rFonts w:cs="Symbol"/>
+      <w:sz w:val="24"/>
+    </w:rPr>
+  </w:style>
+  <w:style w:type="character" w:styleId="ListLabel164">
+    <w:name w:val="ListLabel 164"/>
+    <w:qFormat/>
+    <w:rPr>
+      <w:rFonts w:cs="Symbol"/>
+      <w:sz w:val="24"/>
+    </w:rPr>
+  </w:style>
+  <w:style w:type="character" w:styleId="ListLabel165">
+    <w:name w:val="ListLabel 165"/>
+    <w:qFormat/>
+    <w:rPr>
+      <w:rFonts w:cs="Symbol"/>
+    </w:rPr>
+  </w:style>
+  <w:style w:type="character" w:styleId="ListLabel166">
+    <w:name w:val="ListLabel 166"/>
+    <w:qFormat/>
+    <w:rPr>
+      <w:rFonts w:cs="Symbol"/>
+    </w:rPr>
+  </w:style>
+  <w:style w:type="character" w:styleId="ListLabel167">
+    <w:name w:val="ListLabel 167"/>
+    <w:qFormat/>
+    <w:rPr>
+      <w:rFonts w:cs="Symbol"/>
+    </w:rPr>
+  </w:style>
+  <w:style w:type="character" w:styleId="ListLabel168">
+    <w:name w:val="ListLabel 168"/>
+    <w:qFormat/>
+    <w:rPr>
+      <w:rFonts w:cs="Symbol"/>
+    </w:rPr>
+  </w:style>
+  <w:style w:type="character" w:styleId="ListLabel169">
+    <w:name w:val="ListLabel 169"/>
+    <w:qFormat/>
+    <w:rPr>
+      <w:rFonts w:cs="Symbol"/>
+    </w:rPr>
+  </w:style>
+  <w:style w:type="character" w:styleId="ListLabel170">
+    <w:name w:val="ListLabel 170"/>
+    <w:qFormat/>
+    <w:rPr>
+      <w:rFonts w:cs="Symbol"/>
+    </w:rPr>
+  </w:style>
+  <w:style w:type="character" w:styleId="ListLabel171">
+    <w:name w:val="ListLabel 171"/>
     <w:qFormat/>
     <w:rPr>
       <w:rFonts w:cs="Symbol"/>

--- a/ideas/Anhaltspunkte.docx
+++ b/ideas/Anhaltspunkte.docx
@@ -46,8 +46,7 @@
           <w:bCs w:val="false"/>
           <w:i w:val="false"/>
           <w:iCs w:val="false"/>
-          <w:strike w:val="false"/>
-          <w:dstrike w:val="false"/>
+          <w:strike/>
           <w:sz w:val="24"/>
           <w:szCs w:val="24"/>
           <w:lang w:val="de-AT"/>
@@ -62,7 +61,9 @@
           <w:ilvl w:val="1"/>
           <w:numId w:val="2"/>
         </w:numPr>
-        <w:rPr/>
+        <w:rPr>
+          <w:strike/>
+        </w:rPr>
       </w:pPr>
       <w:r>
         <w:rPr>
@@ -70,8 +71,7 @@
           <w:bCs w:val="false"/>
           <w:i w:val="false"/>
           <w:iCs w:val="false"/>
-          <w:strike w:val="false"/>
-          <w:dstrike w:val="false"/>
+          <w:strike/>
           <w:sz w:val="24"/>
           <w:szCs w:val="24"/>
           <w:lang w:val="de-AT"/>
@@ -86,10 +86,7 @@
           <w:ilvl w:val="0"/>
           <w:numId w:val="2"/>
         </w:numPr>
-        <w:rPr>
-          <w:sz w:val="24"/>
-          <w:szCs w:val="24"/>
-        </w:rPr>
+        <w:rPr/>
       </w:pPr>
       <w:r>
         <w:rPr>
@@ -97,8 +94,7 @@
           <w:bCs w:val="false"/>
           <w:i w:val="false"/>
           <w:iCs w:val="false"/>
-          <w:strike w:val="false"/>
-          <w:dstrike w:val="false"/>
+          <w:strike/>
           <w:sz w:val="24"/>
           <w:szCs w:val="24"/>
           <w:lang w:val="en-US"/>
@@ -137,7 +133,29 @@
           <w:szCs w:val="24"/>
           <w:lang w:val="en-US"/>
         </w:rPr>
-        <w:t>Schaltzeiten</w:t>
+        <w:t>Schaltfrequenz</w:t>
+      </w:r>
+    </w:p>
+    <w:p>
+      <w:pPr>
+        <w:pStyle w:val="Normal"/>
+        <w:rPr>
+          <w:sz w:val="24"/>
+          <w:szCs w:val="24"/>
+        </w:rPr>
+      </w:pPr>
+      <w:r>
+        <w:rPr>
+          <w:b/>
+          <w:i w:val="false"/>
+          <w:iCs w:val="false"/>
+          <w:strike w:val="false"/>
+          <w:dstrike w:val="false"/>
+          <w:sz w:val="24"/>
+          <w:szCs w:val="24"/>
+          <w:lang w:val="de-AT"/>
+        </w:rPr>
+        <w:t>Motorsteuerung:</w:t>
       </w:r>
     </w:p>
     <w:p>
@@ -145,8 +163,554 @@
         <w:pStyle w:val="ListParagraph"/>
         <w:numPr>
           <w:ilvl w:val="0"/>
-          <w:numId w:val="2"/>
-        </w:numPr>
+          <w:numId w:val="3"/>
+        </w:numPr>
+        <w:rPr>
+          <w:sz w:val="24"/>
+          <w:szCs w:val="24"/>
+        </w:rPr>
+      </w:pPr>
+      <w:r>
+        <w:rPr>
+          <w:i w:val="false"/>
+          <w:iCs w:val="false"/>
+          <w:strike w:val="false"/>
+          <w:dstrike w:val="false"/>
+          <w:sz w:val="24"/>
+          <w:szCs w:val="24"/>
+          <w:lang w:val="de-AT"/>
+        </w:rPr>
+        <w:t>Spezifikation der Gleichstrommotoren</w:t>
+      </w:r>
+    </w:p>
+    <w:p>
+      <w:pPr>
+        <w:pStyle w:val="ListParagraph"/>
+        <w:numPr>
+          <w:ilvl w:val="0"/>
+          <w:numId w:val="3"/>
+        </w:numPr>
+        <w:rPr/>
+      </w:pPr>
+      <w:r>
+        <w:rPr>
+          <w:b w:val="false"/>
+          <w:bCs w:val="false"/>
+          <w:i w:val="false"/>
+          <w:iCs w:val="false"/>
+          <w:strike w:val="false"/>
+          <w:dstrike w:val="false"/>
+          <w:sz w:val="24"/>
+          <w:szCs w:val="24"/>
+          <w:lang w:val="de-AT"/>
+        </w:rPr>
+        <w:t>Ansteuerung → Schaltplan studieren</w:t>
+      </w:r>
+    </w:p>
+    <w:p>
+      <w:pPr>
+        <w:pStyle w:val="ListParagraph"/>
+        <w:numPr>
+          <w:ilvl w:val="0"/>
+          <w:numId w:val="3"/>
+        </w:numPr>
+        <w:rPr>
+          <w:sz w:val="24"/>
+          <w:szCs w:val="24"/>
+        </w:rPr>
+      </w:pPr>
+      <w:r>
+        <w:rPr>
+          <w:b w:val="false"/>
+          <w:bCs w:val="false"/>
+          <w:i w:val="false"/>
+          <w:iCs w:val="false"/>
+          <w:strike/>
+          <w:sz w:val="24"/>
+          <w:szCs w:val="24"/>
+          <w:lang w:val="de-AT"/>
+        </w:rPr>
+        <w:t>Strombegrenzung (Sense-Leitung)</w:t>
+      </w:r>
+    </w:p>
+    <w:p>
+      <w:pPr>
+        <w:pStyle w:val="ListParagraph"/>
+        <w:numPr>
+          <w:ilvl w:val="0"/>
+          <w:numId w:val="3"/>
+        </w:numPr>
+        <w:rPr>
+          <w:sz w:val="24"/>
+          <w:szCs w:val="24"/>
+        </w:rPr>
+      </w:pPr>
+      <w:r>
+        <w:rPr>
+          <w:b w:val="false"/>
+          <w:bCs w:val="false"/>
+          <w:i w:val="false"/>
+          <w:iCs w:val="false"/>
+          <w:strike/>
+          <w:sz w:val="24"/>
+          <w:szCs w:val="24"/>
+          <w:lang w:val="de-AT"/>
+        </w:rPr>
+        <w:t>Strommessung: Shunt Widerstand</w:t>
+      </w:r>
+    </w:p>
+    <w:p>
+      <w:pPr>
+        <w:pStyle w:val="ListParagraph"/>
+        <w:numPr>
+          <w:ilvl w:val="0"/>
+          <w:numId w:val="3"/>
+        </w:numPr>
+        <w:rPr>
+          <w:sz w:val="24"/>
+          <w:szCs w:val="24"/>
+        </w:rPr>
+      </w:pPr>
+      <w:r>
+        <w:rPr>
+          <w:b w:val="false"/>
+          <w:bCs w:val="false"/>
+          <w:i w:val="false"/>
+          <w:iCs w:val="false"/>
+          <w:strike w:val="false"/>
+          <w:dstrike w:val="false"/>
+          <w:sz w:val="24"/>
+          <w:szCs w:val="24"/>
+          <w:lang w:val="de-AT"/>
+        </w:rPr>
+        <w:t>Motoranlaufstrom-Begrenzung (Soft-Starter)</w:t>
+      </w:r>
+    </w:p>
+    <w:p>
+      <w:pPr>
+        <w:pStyle w:val="ListParagraph"/>
+        <w:ind w:left="720" w:hanging="0"/>
+        <w:rPr>
+          <w:b/>
+          <w:b/>
+          <w:sz w:val="24"/>
+          <w:szCs w:val="24"/>
+          <w:lang w:val="en-US"/>
+        </w:rPr>
+      </w:pPr>
+      <w:r>
+        <w:rPr>
+          <w:b/>
+          <w:sz w:val="24"/>
+          <w:szCs w:val="24"/>
+          <w:lang w:val="en-US"/>
+        </w:rPr>
+      </w:r>
+    </w:p>
+    <w:p>
+      <w:pPr>
+        <w:pStyle w:val="Normal"/>
+        <w:rPr>
+          <w:sz w:val="24"/>
+          <w:lang w:val="en-US"/>
+        </w:rPr>
+      </w:pPr>
+      <w:r>
+        <w:rPr>
+          <w:b/>
+          <w:bCs/>
+          <w:sz w:val="24"/>
+          <w:szCs w:val="24"/>
+          <w:lang w:val="de-AT"/>
+        </w:rPr>
+        <w:t>PCB:</w:t>
+      </w:r>
+    </w:p>
+    <w:p>
+      <w:pPr>
+        <w:pStyle w:val="ListParagraph"/>
+        <w:numPr>
+          <w:ilvl w:val="0"/>
+          <w:numId w:val="1"/>
+        </w:numPr>
+        <w:rPr>
+          <w:sz w:val="24"/>
+          <w:lang w:val="en-US"/>
+        </w:rPr>
+      </w:pPr>
+      <w:r>
+        <w:rPr>
+          <w:strike/>
+          <w:sz w:val="24"/>
+          <w:szCs w:val="24"/>
+          <w:lang w:val="de-AT"/>
+        </w:rPr>
+        <w:t>Pin assignment</w:t>
+      </w:r>
+    </w:p>
+    <w:p>
+      <w:pPr>
+        <w:pStyle w:val="ListParagraph"/>
+        <w:numPr>
+          <w:ilvl w:val="0"/>
+          <w:numId w:val="1"/>
+        </w:numPr>
+        <w:rPr>
+          <w:strike/>
+        </w:rPr>
+      </w:pPr>
+      <w:r>
+        <w:rPr>
+          <w:strike/>
+          <w:sz w:val="24"/>
+          <w:szCs w:val="24"/>
+          <w:lang w:val="de-AT"/>
+        </w:rPr>
+        <w:t>Leiterbahnbreite</w:t>
+      </w:r>
+      <w:r>
+        <w:rPr>
+          <w:strike/>
+          <w:sz w:val="24"/>
+          <w:szCs w:val="24"/>
+          <w:lang w:val="en-US"/>
+        </w:rPr>
+        <w:t xml:space="preserve"> für max. 10A bei 45° </w:t>
+      </w:r>
+    </w:p>
+    <w:p>
+      <w:pPr>
+        <w:pStyle w:val="ListParagraph"/>
+        <w:numPr>
+          <w:ilvl w:val="0"/>
+          <w:numId w:val="1"/>
+        </w:numPr>
+        <w:rPr>
+          <w:strike/>
+        </w:rPr>
+      </w:pPr>
+      <w:r>
+        <w:rPr>
+          <w:strike/>
+          <w:sz w:val="24"/>
+          <w:szCs w:val="24"/>
+          <w:lang w:val="de-AT"/>
+        </w:rPr>
+        <w:t>Stütz/Glättungskondensatoren</w:t>
+      </w:r>
+    </w:p>
+    <w:p>
+      <w:pPr>
+        <w:pStyle w:val="ListParagraph"/>
+        <w:numPr>
+          <w:ilvl w:val="0"/>
+          <w:numId w:val="1"/>
+        </w:numPr>
+        <w:rPr>
+          <w:strike/>
+        </w:rPr>
+      </w:pPr>
+      <w:r>
+        <w:rPr>
+          <w:strike/>
+          <w:sz w:val="24"/>
+          <w:szCs w:val="24"/>
+          <w:lang w:val="de-AT"/>
+        </w:rPr>
+        <w:t>Batterieüberwachung</w:t>
+      </w:r>
+      <w:r>
+        <w:rPr>
+          <w:strike/>
+          <w:sz w:val="24"/>
+          <w:szCs w:val="24"/>
+          <w:lang w:val="en-US"/>
+        </w:rPr>
+        <w:t>/Spannungsmessung</w:t>
+      </w:r>
+    </w:p>
+    <w:p>
+      <w:pPr>
+        <w:pStyle w:val="ListParagraph"/>
+        <w:numPr>
+          <w:ilvl w:val="0"/>
+          <w:numId w:val="1"/>
+        </w:numPr>
+        <w:rPr>
+          <w:lang w:val="de-AT"/>
+        </w:rPr>
+      </w:pPr>
+      <w:r>
+        <w:rPr>
+          <w:strike/>
+          <w:sz w:val="24"/>
+          <w:szCs w:val="24"/>
+          <w:lang w:val="de-AT"/>
+        </w:rPr>
+        <w:t>Schaltregler</w:t>
+      </w:r>
+    </w:p>
+    <w:p>
+      <w:pPr>
+        <w:pStyle w:val="ListParagraph"/>
+        <w:numPr>
+          <w:ilvl w:val="1"/>
+          <w:numId w:val="1"/>
+        </w:numPr>
+        <w:rPr>
+          <w:strike/>
+        </w:rPr>
+      </w:pPr>
+      <w:r>
+        <w:rPr>
+          <w:strike/>
+          <w:sz w:val="24"/>
+          <w:szCs w:val="24"/>
+        </w:rPr>
+        <w:t>Boost-Converter 12 V -&gt; 36 V für jeweils einen Motoren → Output current 10A max.</w:t>
+      </w:r>
+    </w:p>
+    <w:p>
+      <w:pPr>
+        <w:pStyle w:val="ListParagraph"/>
+        <w:numPr>
+          <w:ilvl w:val="1"/>
+          <w:numId w:val="1"/>
+        </w:numPr>
+        <w:rPr>
+          <w:strike/>
+        </w:rPr>
+      </w:pPr>
+      <w:r>
+        <w:rPr>
+          <w:strike/>
+          <w:sz w:val="24"/>
+          <w:szCs w:val="24"/>
+          <w:lang w:val="de-AT"/>
+        </w:rPr>
+        <w:t>Buck-Converter 12 V -&gt; 5 V für Teensy</w:t>
+      </w:r>
+    </w:p>
+    <w:p>
+      <w:pPr>
+        <w:pStyle w:val="ListParagraph"/>
+        <w:numPr>
+          <w:ilvl w:val="0"/>
+          <w:numId w:val="1"/>
+        </w:numPr>
+        <w:rPr>
+          <w:strike/>
+        </w:rPr>
+      </w:pPr>
+      <w:r>
+        <w:rPr>
+          <w:strike/>
+          <w:sz w:val="24"/>
+          <w:szCs w:val="24"/>
+          <w:lang w:val="de-AT"/>
+        </w:rPr>
+        <w:t>Spannungsteiler ADC Pin -&gt;  LTspice Model</w:t>
+      </w:r>
+    </w:p>
+    <w:p>
+      <w:pPr>
+        <w:pStyle w:val="ListParagraph"/>
+        <w:numPr>
+          <w:ilvl w:val="0"/>
+          <w:numId w:val="1"/>
+        </w:numPr>
+        <w:rPr>
+          <w:sz w:val="24"/>
+          <w:szCs w:val="24"/>
+        </w:rPr>
+      </w:pPr>
+      <w:r>
+        <w:rPr>
+          <w:strike/>
+          <w:sz w:val="24"/>
+          <w:szCs w:val="24"/>
+          <w:lang w:val="de-AT"/>
+        </w:rPr>
+        <w:t>Schnittstellen für Sensoren</w:t>
+      </w:r>
+    </w:p>
+    <w:p>
+      <w:pPr>
+        <w:pStyle w:val="ListParagraph"/>
+        <w:numPr>
+          <w:ilvl w:val="1"/>
+          <w:numId w:val="1"/>
+        </w:numPr>
+        <w:rPr>
+          <w:strike/>
+        </w:rPr>
+      </w:pPr>
+      <w:r>
+        <w:rPr>
+          <w:strike/>
+          <w:sz w:val="24"/>
+          <w:szCs w:val="24"/>
+          <w:lang w:val="de-AT"/>
+        </w:rPr>
+        <w:t>UART</w:t>
+      </w:r>
+    </w:p>
+    <w:p>
+      <w:pPr>
+        <w:pStyle w:val="ListParagraph"/>
+        <w:numPr>
+          <w:ilvl w:val="1"/>
+          <w:numId w:val="1"/>
+        </w:numPr>
+        <w:rPr>
+          <w:sz w:val="24"/>
+          <w:szCs w:val="24"/>
+        </w:rPr>
+      </w:pPr>
+      <w:r>
+        <w:rPr>
+          <w:strike/>
+          <w:sz w:val="24"/>
+          <w:szCs w:val="24"/>
+          <w:lang w:val="de-AT"/>
+        </w:rPr>
+        <w:t>SPI</w:t>
+      </w:r>
+    </w:p>
+    <w:p>
+      <w:pPr>
+        <w:pStyle w:val="ListParagraph"/>
+        <w:numPr>
+          <w:ilvl w:val="1"/>
+          <w:numId w:val="1"/>
+        </w:numPr>
+        <w:rPr>
+          <w:sz w:val="24"/>
+          <w:szCs w:val="24"/>
+        </w:rPr>
+      </w:pPr>
+      <w:r>
+        <w:rPr>
+          <w:strike/>
+          <w:sz w:val="24"/>
+          <w:szCs w:val="24"/>
+          <w:lang w:val="de-AT"/>
+        </w:rPr>
+        <w:t>I2C</w:t>
+      </w:r>
+    </w:p>
+    <w:p>
+      <w:pPr>
+        <w:sectPr>
+          <w:type w:val="nextPage"/>
+          <w:pgSz w:w="11906" w:h="16838"/>
+          <w:pgMar w:left="1417" w:right="1417" w:header="0" w:top="1417" w:footer="0" w:bottom="1134" w:gutter="0"/>
+          <w:pgNumType w:fmt="decimal"/>
+          <w:formProt w:val="false"/>
+          <w:textDirection w:val="lrTb"/>
+          <w:docGrid w:type="default" w:linePitch="360" w:charSpace="4294965247"/>
+        </w:sectPr>
+        <w:pStyle w:val="ListParagraph"/>
+        <w:numPr>
+          <w:ilvl w:val="0"/>
+          <w:numId w:val="1"/>
+        </w:numPr>
+        <w:rPr>
+          <w:strike/>
+        </w:rPr>
+      </w:pPr>
+      <w:r>
+        <w:rPr>
+          <w:strike/>
+          <w:sz w:val="24"/>
+          <w:szCs w:val="24"/>
+          <w:lang w:val="de-AT"/>
+        </w:rPr>
+        <w:t>Strom durch Fault-LED und LED Vorwiderstand =&gt; LTspice Model</w:t>
+      </w:r>
+    </w:p>
+    <w:p>
+      <w:pPr>
+        <w:pStyle w:val="Normal"/>
+        <w:rPr>
+          <w:sz w:val="24"/>
+          <w:szCs w:val="24"/>
+        </w:rPr>
+      </w:pPr>
+      <w:r>
+        <w:rPr>
+          <w:b/>
+          <w:i w:val="false"/>
+          <w:iCs w:val="false"/>
+          <w:strike w:val="false"/>
+          <w:dstrike w:val="false"/>
+          <w:sz w:val="24"/>
+          <w:szCs w:val="24"/>
+          <w:lang w:val="de-AT"/>
+        </w:rPr>
+        <w:t>Roboter API:</w:t>
+      </w:r>
+    </w:p>
+    <w:p>
+      <w:pPr>
+        <w:pStyle w:val="ListParagraph"/>
+        <w:numPr>
+          <w:ilvl w:val="0"/>
+          <w:numId w:val="3"/>
+        </w:numPr>
+        <w:rPr>
+          <w:sz w:val="24"/>
+          <w:szCs w:val="24"/>
+        </w:rPr>
+      </w:pPr>
+      <w:r>
+        <w:rPr>
+          <w:i w:val="false"/>
+          <w:iCs w:val="false"/>
+          <w:strike w:val="false"/>
+          <w:dstrike w:val="false"/>
+          <w:sz w:val="24"/>
+          <w:szCs w:val="24"/>
+          <w:lang w:val="de-AT"/>
+        </w:rPr>
+        <w:t>Geschwindigkeit und Drehrichtung einstellbar</w:t>
+      </w:r>
+    </w:p>
+    <w:p>
+      <w:pPr>
+        <w:pStyle w:val="ListParagraph"/>
+        <w:numPr>
+          <w:ilvl w:val="0"/>
+          <w:numId w:val="3"/>
+        </w:numPr>
+        <w:rPr>
+          <w:sz w:val="24"/>
+          <w:szCs w:val="24"/>
+        </w:rPr>
+      </w:pPr>
+      <w:r>
+        <w:rPr>
+          <w:b w:val="false"/>
+          <w:bCs w:val="false"/>
+          <w:i w:val="false"/>
+          <w:iCs w:val="false"/>
+          <w:strike w:val="false"/>
+          <w:dstrike w:val="false"/>
+          <w:sz w:val="24"/>
+          <w:szCs w:val="24"/>
+          <w:lang w:val="de-AT"/>
+        </w:rPr>
+        <w:t>Gestik</w:t>
+      </w:r>
+    </w:p>
+    <w:p>
+      <w:pPr>
+        <w:pStyle w:val="ListParagraph"/>
+        <w:numPr>
+          <w:ilvl w:val="0"/>
+          <w:numId w:val="0"/>
+        </w:numPr>
+        <w:ind w:left="720" w:hanging="0"/>
         <w:rPr>
           <w:b w:val="false"/>
           <w:b w:val="false"/>
@@ -167,589 +731,6 @@
           <w:iCs w:val="false"/>
           <w:strike w:val="false"/>
           <w:dstrike w:val="false"/>
-          <w:sz w:val="24"/>
-          <w:szCs w:val="24"/>
-          <w:lang w:val="en-US"/>
-        </w:rPr>
-        <w:t>Schaltfrequenz</w:t>
-      </w:r>
-    </w:p>
-    <w:p>
-      <w:pPr>
-        <w:pStyle w:val="Normal"/>
-        <w:rPr>
-          <w:sz w:val="24"/>
-          <w:szCs w:val="24"/>
-        </w:rPr>
-      </w:pPr>
-      <w:r>
-        <w:rPr>
-          <w:b/>
-          <w:i w:val="false"/>
-          <w:iCs w:val="false"/>
-          <w:strike w:val="false"/>
-          <w:dstrike w:val="false"/>
-          <w:sz w:val="24"/>
-          <w:szCs w:val="24"/>
-          <w:lang w:val="de-AT"/>
-        </w:rPr>
-        <w:t>Motorsteuerung:</w:t>
-      </w:r>
-    </w:p>
-    <w:p>
-      <w:pPr>
-        <w:pStyle w:val="ListParagraph"/>
-        <w:numPr>
-          <w:ilvl w:val="0"/>
-          <w:numId w:val="3"/>
-        </w:numPr>
-        <w:rPr>
-          <w:sz w:val="24"/>
-          <w:szCs w:val="24"/>
-        </w:rPr>
-      </w:pPr>
-      <w:r>
-        <w:rPr>
-          <w:i w:val="false"/>
-          <w:iCs w:val="false"/>
-          <w:strike w:val="false"/>
-          <w:dstrike w:val="false"/>
-          <w:sz w:val="24"/>
-          <w:szCs w:val="24"/>
-          <w:lang w:val="de-AT"/>
-        </w:rPr>
-        <w:t>Spezifikation der Gleichstrommotoren</w:t>
-      </w:r>
-    </w:p>
-    <w:p>
-      <w:pPr>
-        <w:pStyle w:val="ListParagraph"/>
-        <w:numPr>
-          <w:ilvl w:val="0"/>
-          <w:numId w:val="3"/>
-        </w:numPr>
-        <w:rPr/>
-      </w:pPr>
-      <w:r>
-        <w:rPr>
-          <w:b w:val="false"/>
-          <w:bCs w:val="false"/>
-          <w:i w:val="false"/>
-          <w:iCs w:val="false"/>
-          <w:strike w:val="false"/>
-          <w:dstrike w:val="false"/>
-          <w:sz w:val="24"/>
-          <w:szCs w:val="24"/>
-          <w:lang w:val="de-AT"/>
-        </w:rPr>
-        <w:t>Ansteuerung → Schaltplan studieren</w:t>
-      </w:r>
-    </w:p>
-    <w:p>
-      <w:pPr>
-        <w:pStyle w:val="ListParagraph"/>
-        <w:numPr>
-          <w:ilvl w:val="0"/>
-          <w:numId w:val="3"/>
-        </w:numPr>
-        <w:rPr>
-          <w:sz w:val="24"/>
-          <w:szCs w:val="24"/>
-        </w:rPr>
-      </w:pPr>
-      <w:r>
-        <w:rPr>
-          <w:b w:val="false"/>
-          <w:bCs w:val="false"/>
-          <w:i w:val="false"/>
-          <w:iCs w:val="false"/>
-          <w:strike w:val="false"/>
-          <w:dstrike w:val="false"/>
-          <w:sz w:val="24"/>
-          <w:szCs w:val="24"/>
-          <w:lang w:val="de-AT"/>
-        </w:rPr>
-        <w:t>Strombegrenzung (Sense-Leitung)</w:t>
-      </w:r>
-    </w:p>
-    <w:p>
-      <w:pPr>
-        <w:pStyle w:val="ListParagraph"/>
-        <w:numPr>
-          <w:ilvl w:val="0"/>
-          <w:numId w:val="3"/>
-        </w:numPr>
-        <w:rPr>
-          <w:sz w:val="24"/>
-          <w:szCs w:val="24"/>
-        </w:rPr>
-      </w:pPr>
-      <w:r>
-        <w:rPr>
-          <w:b w:val="false"/>
-          <w:bCs w:val="false"/>
-          <w:i w:val="false"/>
-          <w:iCs w:val="false"/>
-          <w:strike w:val="false"/>
-          <w:dstrike w:val="false"/>
-          <w:sz w:val="24"/>
-          <w:szCs w:val="24"/>
-          <w:lang w:val="de-AT"/>
-        </w:rPr>
-        <w:t>Strommessung: Shunt Widerstand</w:t>
-      </w:r>
-    </w:p>
-    <w:p>
-      <w:pPr>
-        <w:pStyle w:val="ListParagraph"/>
-        <w:numPr>
-          <w:ilvl w:val="0"/>
-          <w:numId w:val="3"/>
-        </w:numPr>
-        <w:rPr>
-          <w:sz w:val="24"/>
-          <w:szCs w:val="24"/>
-        </w:rPr>
-      </w:pPr>
-      <w:r>
-        <w:rPr>
-          <w:b w:val="false"/>
-          <w:bCs w:val="false"/>
-          <w:i w:val="false"/>
-          <w:iCs w:val="false"/>
-          <w:strike w:val="false"/>
-          <w:dstrike w:val="false"/>
-          <w:sz w:val="24"/>
-          <w:szCs w:val="24"/>
-          <w:lang w:val="de-AT"/>
-        </w:rPr>
-        <w:t>Motoranlaufstrom-Begrenzung (Soft-Starter)</w:t>
-      </w:r>
-    </w:p>
-    <w:p>
-      <w:pPr>
-        <w:pStyle w:val="ListParagraph"/>
-        <w:ind w:left="720" w:hanging="0"/>
-        <w:rPr>
-          <w:b/>
-          <w:b/>
-          <w:sz w:val="24"/>
-          <w:szCs w:val="24"/>
-          <w:lang w:val="en-US"/>
-        </w:rPr>
-      </w:pPr>
-      <w:r>
-        <w:rPr>
-          <w:b/>
-          <w:sz w:val="24"/>
-          <w:szCs w:val="24"/>
-          <w:lang w:val="en-US"/>
-        </w:rPr>
-      </w:r>
-    </w:p>
-    <w:p>
-      <w:pPr>
-        <w:pStyle w:val="Normal"/>
-        <w:rPr>
-          <w:sz w:val="24"/>
-          <w:lang w:val="en-US"/>
-        </w:rPr>
-      </w:pPr>
-      <w:r>
-        <w:rPr>
-          <w:b/>
-          <w:bCs/>
-          <w:sz w:val="24"/>
-          <w:szCs w:val="24"/>
-          <w:lang w:val="de-AT"/>
-        </w:rPr>
-        <w:t>PCB:</w:t>
-      </w:r>
-    </w:p>
-    <w:p>
-      <w:pPr>
-        <w:pStyle w:val="ListParagraph"/>
-        <w:numPr>
-          <w:ilvl w:val="0"/>
-          <w:numId w:val="1"/>
-        </w:numPr>
-        <w:rPr>
-          <w:sz w:val="24"/>
-          <w:lang w:val="en-US"/>
-        </w:rPr>
-      </w:pPr>
-      <w:r>
-        <w:rPr>
-          <w:sz w:val="24"/>
-          <w:szCs w:val="24"/>
-          <w:lang w:val="de-AT"/>
-        </w:rPr>
-        <w:t>Pin assignment</w:t>
-      </w:r>
-    </w:p>
-    <w:p>
-      <w:pPr>
-        <w:pStyle w:val="ListParagraph"/>
-        <w:numPr>
-          <w:ilvl w:val="0"/>
-          <w:numId w:val="1"/>
-        </w:numPr>
-        <w:rPr/>
-      </w:pPr>
-      <w:r>
-        <w:rPr>
-          <w:sz w:val="24"/>
-          <w:szCs w:val="24"/>
-          <w:lang w:val="de-AT"/>
-        </w:rPr>
-        <w:t>Leiterbahnbreite</w:t>
-      </w:r>
-      <w:r>
-        <w:rPr>
-          <w:sz w:val="24"/>
-          <w:szCs w:val="24"/>
-          <w:lang w:val="en-US"/>
-        </w:rPr>
-        <w:t xml:space="preserve"> für max. 10A bei 45° </w:t>
-      </w:r>
-    </w:p>
-    <w:p>
-      <w:pPr>
-        <w:pStyle w:val="ListParagraph"/>
-        <w:numPr>
-          <w:ilvl w:val="0"/>
-          <w:numId w:val="1"/>
-        </w:numPr>
-        <w:rPr/>
-      </w:pPr>
-      <w:r>
-        <w:rPr>
-          <w:sz w:val="24"/>
-          <w:szCs w:val="24"/>
-          <w:lang w:val="de-AT"/>
-        </w:rPr>
-        <w:t xml:space="preserve">Stütz/Glättungskondensatoren </w:t>
-      </w:r>
-      <w:r>
-        <w:rPr>
-          <w:sz w:val="24"/>
-          <w:szCs w:val="24"/>
-          <w:lang w:val="en-US"/>
-        </w:rPr>
-        <w:t>(?)</w:t>
-      </w:r>
-    </w:p>
-    <w:p>
-      <w:pPr>
-        <w:pStyle w:val="ListParagraph"/>
-        <w:numPr>
-          <w:ilvl w:val="0"/>
-          <w:numId w:val="1"/>
-        </w:numPr>
-        <w:rPr/>
-      </w:pPr>
-      <w:r>
-        <w:rPr>
-          <w:sz w:val="24"/>
-          <w:szCs w:val="24"/>
-          <w:lang w:val="de-AT"/>
-        </w:rPr>
-        <w:t>Batterieüberwachung</w:t>
-      </w:r>
-      <w:r>
-        <w:rPr>
-          <w:sz w:val="24"/>
-          <w:szCs w:val="24"/>
-          <w:lang w:val="en-US"/>
-        </w:rPr>
-        <w:t>/Spannungsmessung</w:t>
-      </w:r>
-    </w:p>
-    <w:p>
-      <w:pPr>
-        <w:pStyle w:val="ListParagraph"/>
-        <w:numPr>
-          <w:ilvl w:val="0"/>
-          <w:numId w:val="1"/>
-        </w:numPr>
-        <w:rPr>
-          <w:lang w:val="de-AT"/>
-        </w:rPr>
-      </w:pPr>
-      <w:r>
-        <w:rPr>
-          <w:sz w:val="24"/>
-          <w:szCs w:val="24"/>
-          <w:lang w:val="de-AT"/>
-        </w:rPr>
-        <w:t>Schaltregler</w:t>
-      </w:r>
-    </w:p>
-    <w:p>
-      <w:pPr>
-        <w:pStyle w:val="ListParagraph"/>
-        <w:numPr>
-          <w:ilvl w:val="1"/>
-          <w:numId w:val="1"/>
-        </w:numPr>
-        <w:rPr/>
-      </w:pPr>
-      <w:r>
-        <w:rPr>
-          <w:sz w:val="24"/>
-          <w:szCs w:val="24"/>
-        </w:rPr>
-        <w:t>Boost-Converter 12 V -&gt; 36 V für jeweils einen Motoren → Output current 10A max.</w:t>
-      </w:r>
-    </w:p>
-    <w:p>
-      <w:pPr>
-        <w:pStyle w:val="ListParagraph"/>
-        <w:numPr>
-          <w:ilvl w:val="1"/>
-          <w:numId w:val="1"/>
-        </w:numPr>
-        <w:rPr/>
-      </w:pPr>
-      <w:r>
-        <w:rPr>
-          <w:sz w:val="24"/>
-          <w:szCs w:val="24"/>
-          <w:lang w:val="de-AT"/>
-        </w:rPr>
-        <w:t>Buck-Converter 12 V -&gt; 5 V für Teensy</w:t>
-      </w:r>
-    </w:p>
-    <w:p>
-      <w:pPr>
-        <w:pStyle w:val="ListParagraph"/>
-        <w:numPr>
-          <w:ilvl w:val="0"/>
-          <w:numId w:val="1"/>
-        </w:numPr>
-        <w:rPr>
-          <w:sz w:val="24"/>
-        </w:rPr>
-      </w:pPr>
-      <w:r>
-        <w:rPr>
-          <w:sz w:val="24"/>
-          <w:szCs w:val="24"/>
-          <w:lang w:val="de-AT"/>
-        </w:rPr>
-        <w:t>Spannungsteiler ADC Pins: Strom durch die Widerstände berechnen, Strom durch die Z-Diode (Transildioden) berechnen, Leistungsabfall an den Widerstände/Z-Diode) =&gt;  LTspice Model</w:t>
-      </w:r>
-    </w:p>
-    <w:p>
-      <w:pPr>
-        <w:pStyle w:val="ListParagraph"/>
-        <w:numPr>
-          <w:ilvl w:val="0"/>
-          <w:numId w:val="1"/>
-        </w:numPr>
-        <w:rPr>
-          <w:sz w:val="24"/>
-          <w:szCs w:val="24"/>
-        </w:rPr>
-      </w:pPr>
-      <w:r>
-        <w:rPr>
-          <w:sz w:val="24"/>
-          <w:szCs w:val="24"/>
-          <w:lang w:val="de-AT"/>
-        </w:rPr>
-        <w:t>Schnittstellen für Sensoren</w:t>
-      </w:r>
-    </w:p>
-    <w:p>
-      <w:pPr>
-        <w:pStyle w:val="ListParagraph"/>
-        <w:numPr>
-          <w:ilvl w:val="1"/>
-          <w:numId w:val="1"/>
-        </w:numPr>
-        <w:rPr/>
-      </w:pPr>
-      <w:r>
-        <w:rPr>
-          <w:sz w:val="24"/>
-          <w:szCs w:val="24"/>
-          <w:lang w:val="de-AT"/>
-        </w:rPr>
-        <w:t>UART</w:t>
-      </w:r>
-    </w:p>
-    <w:p>
-      <w:pPr>
-        <w:pStyle w:val="ListParagraph"/>
-        <w:numPr>
-          <w:ilvl w:val="1"/>
-          <w:numId w:val="1"/>
-        </w:numPr>
-        <w:rPr>
-          <w:sz w:val="24"/>
-          <w:szCs w:val="24"/>
-        </w:rPr>
-      </w:pPr>
-      <w:r>
-        <w:rPr>
-          <w:sz w:val="24"/>
-          <w:szCs w:val="24"/>
-          <w:lang w:val="de-AT"/>
-        </w:rPr>
-        <w:t>SPI</w:t>
-      </w:r>
-    </w:p>
-    <w:p>
-      <w:pPr>
-        <w:pStyle w:val="ListParagraph"/>
-        <w:numPr>
-          <w:ilvl w:val="1"/>
-          <w:numId w:val="1"/>
-        </w:numPr>
-        <w:rPr>
-          <w:sz w:val="24"/>
-          <w:szCs w:val="24"/>
-        </w:rPr>
-      </w:pPr>
-      <w:r>
-        <w:rPr>
-          <w:sz w:val="24"/>
-          <w:szCs w:val="24"/>
-          <w:lang w:val="de-AT"/>
-        </w:rPr>
-        <w:t>I2C</w:t>
-      </w:r>
-    </w:p>
-    <w:p>
-      <w:pPr>
-        <w:sectPr>
-          <w:type w:val="nextPage"/>
-          <w:pgSz w:w="11906" w:h="16838"/>
-          <w:pgMar w:left="1417" w:right="1417" w:header="0" w:top="1417" w:footer="0" w:bottom="1134" w:gutter="0"/>
-          <w:pgNumType w:fmt="decimal"/>
-          <w:formProt w:val="false"/>
-          <w:textDirection w:val="lrTb"/>
-          <w:docGrid w:type="default" w:linePitch="360" w:charSpace="4294965247"/>
-        </w:sectPr>
-        <w:pStyle w:val="ListParagraph"/>
-        <w:numPr>
-          <w:ilvl w:val="0"/>
-          <w:numId w:val="1"/>
-        </w:numPr>
-        <w:rPr/>
-      </w:pPr>
-      <w:r>
-        <w:rPr>
-          <w:sz w:val="24"/>
-          <w:szCs w:val="24"/>
-          <w:lang w:val="de-AT"/>
-        </w:rPr>
-        <w:t>Strom durch Fault-LED und LED Vorwiderstand =&gt; LTspice Model</w:t>
-      </w:r>
-    </w:p>
-    <w:p>
-      <w:pPr>
-        <w:pStyle w:val="Normal"/>
-        <w:rPr>
-          <w:sz w:val="24"/>
-          <w:szCs w:val="24"/>
-        </w:rPr>
-      </w:pPr>
-      <w:r>
-        <w:rPr>
-          <w:b/>
-          <w:i w:val="false"/>
-          <w:iCs w:val="false"/>
-          <w:strike w:val="false"/>
-          <w:dstrike w:val="false"/>
-          <w:sz w:val="24"/>
-          <w:szCs w:val="24"/>
-          <w:lang w:val="de-AT"/>
-        </w:rPr>
-        <w:t>Roboter API:</w:t>
-      </w:r>
-    </w:p>
-    <w:p>
-      <w:pPr>
-        <w:pStyle w:val="ListParagraph"/>
-        <w:numPr>
-          <w:ilvl w:val="0"/>
-          <w:numId w:val="3"/>
-        </w:numPr>
-        <w:rPr>
-          <w:sz w:val="24"/>
-          <w:szCs w:val="24"/>
-        </w:rPr>
-      </w:pPr>
-      <w:r>
-        <w:rPr>
-          <w:i w:val="false"/>
-          <w:iCs w:val="false"/>
-          <w:strike w:val="false"/>
-          <w:dstrike w:val="false"/>
-          <w:sz w:val="24"/>
-          <w:szCs w:val="24"/>
-          <w:lang w:val="de-AT"/>
-        </w:rPr>
-        <w:t>Geschwindigkeit und Drehrichtung einstellbar</w:t>
-      </w:r>
-    </w:p>
-    <w:p>
-      <w:pPr>
-        <w:pStyle w:val="ListParagraph"/>
-        <w:numPr>
-          <w:ilvl w:val="0"/>
-          <w:numId w:val="3"/>
-        </w:numPr>
-        <w:rPr>
-          <w:sz w:val="24"/>
-          <w:szCs w:val="24"/>
-        </w:rPr>
-      </w:pPr>
-      <w:r>
-        <w:rPr>
-          <w:b w:val="false"/>
-          <w:bCs w:val="false"/>
-          <w:i w:val="false"/>
-          <w:iCs w:val="false"/>
-          <w:strike w:val="false"/>
-          <w:dstrike w:val="false"/>
-          <w:sz w:val="24"/>
-          <w:szCs w:val="24"/>
-          <w:lang w:val="de-AT"/>
-        </w:rPr>
-        <w:t>Gestik</w:t>
-      </w:r>
-    </w:p>
-    <w:p>
-      <w:pPr>
-        <w:pStyle w:val="ListParagraph"/>
-        <w:numPr>
-          <w:ilvl w:val="0"/>
-          <w:numId w:val="0"/>
-        </w:numPr>
-        <w:ind w:left="720" w:hanging="0"/>
-        <w:rPr>
-          <w:b w:val="false"/>
-          <w:b w:val="false"/>
-          <w:bCs w:val="false"/>
-          <w:i w:val="false"/>
-          <w:i w:val="false"/>
-          <w:iCs w:val="false"/>
-          <w:strike w:val="false"/>
-          <w:dstrike w:val="false"/>
-          <w:lang w:val="de-AT"/>
-        </w:rPr>
-      </w:pPr>
-      <w:r>
-        <w:rPr>
-          <w:b w:val="false"/>
-          <w:bCs w:val="false"/>
-          <w:i w:val="false"/>
-          <w:iCs w:val="false"/>
-          <w:strike w:val="false"/>
-          <w:dstrike w:val="false"/>
           <w:lang w:val="de-AT"/>
         </w:rPr>
       </w:r>
@@ -862,6 +843,7 @@
       </w:pPr>
       <w:r>
         <w:rPr>
+          <w:strike/>
           <w:sz w:val="24"/>
           <w:szCs w:val="24"/>
         </w:rPr>
@@ -869,6 +851,7 @@
       </w:r>
       <w:r>
         <w:rPr>
+          <w:strike/>
           <w:sz w:val="24"/>
           <w:szCs w:val="24"/>
           <w:lang w:val="en-US"/>
@@ -877,6 +860,7 @@
       </w:r>
       <w:r>
         <w:rPr>
+          <w:strike/>
           <w:sz w:val="24"/>
           <w:szCs w:val="24"/>
         </w:rPr>
@@ -1292,10 +1276,13 @@
           <w:ilvl w:val="0"/>
           <w:numId w:val="4"/>
         </w:numPr>
-        <w:rPr/>
-      </w:pPr>
-      <w:r>
-        <w:rPr>
+        <w:rPr>
+          <w:strike/>
+        </w:rPr>
+      </w:pPr>
+      <w:r>
+        <w:rPr>
+          <w:strike/>
           <w:sz w:val="24"/>
           <w:szCs w:val="24"/>
           <w:lang w:val="de-AT"/>
@@ -1310,10 +1297,13 @@
           <w:ilvl w:val="1"/>
           <w:numId w:val="4"/>
         </w:numPr>
-        <w:rPr/>
-      </w:pPr>
-      <w:r>
-        <w:rPr>
+        <w:rPr>
+          <w:strike/>
+        </w:rPr>
+      </w:pPr>
+      <w:r>
+        <w:rPr>
+          <w:strike/>
           <w:sz w:val="24"/>
           <w:szCs w:val="24"/>
           <w:lang w:val="en-US"/>
@@ -1330,10 +1320,13 @@
         </w:numPr>
         <w:spacing w:before="0" w:after="200"/>
         <w:contextualSpacing/>
-        <w:rPr/>
-      </w:pPr>
-      <w:r>
-        <w:rPr>
+        <w:rPr>
+          <w:strike/>
+        </w:rPr>
+      </w:pPr>
+      <w:r>
+        <w:rPr>
+          <w:strike/>
           <w:sz w:val="24"/>
           <w:szCs w:val="24"/>
           <w:lang w:val="de-AT"/>
@@ -3442,6 +3435,266 @@
   </w:style>
   <w:style w:type="character" w:styleId="ListLabel171">
     <w:name w:val="ListLabel 171"/>
+    <w:qFormat/>
+    <w:rPr>
+      <w:rFonts w:cs="Symbol"/>
+    </w:rPr>
+  </w:style>
+  <w:style w:type="character" w:styleId="ListLabel172">
+    <w:name w:val="ListLabel 172"/>
+    <w:qFormat/>
+    <w:rPr>
+      <w:rFonts w:cs="Symbol"/>
+      <w:sz w:val="24"/>
+    </w:rPr>
+  </w:style>
+  <w:style w:type="character" w:styleId="ListLabel173">
+    <w:name w:val="ListLabel 173"/>
+    <w:qFormat/>
+    <w:rPr>
+      <w:rFonts w:cs="Courier New"/>
+      <w:sz w:val="24"/>
+    </w:rPr>
+  </w:style>
+  <w:style w:type="character" w:styleId="ListLabel174">
+    <w:name w:val="ListLabel 174"/>
+    <w:qFormat/>
+    <w:rPr>
+      <w:rFonts w:cs="Wingdings"/>
+    </w:rPr>
+  </w:style>
+  <w:style w:type="character" w:styleId="ListLabel175">
+    <w:name w:val="ListLabel 175"/>
+    <w:qFormat/>
+    <w:rPr>
+      <w:rFonts w:cs="Symbol"/>
+    </w:rPr>
+  </w:style>
+  <w:style w:type="character" w:styleId="ListLabel176">
+    <w:name w:val="ListLabel 176"/>
+    <w:qFormat/>
+    <w:rPr>
+      <w:rFonts w:cs="Courier New"/>
+    </w:rPr>
+  </w:style>
+  <w:style w:type="character" w:styleId="ListLabel177">
+    <w:name w:val="ListLabel 177"/>
+    <w:qFormat/>
+    <w:rPr>
+      <w:rFonts w:cs="Wingdings"/>
+    </w:rPr>
+  </w:style>
+  <w:style w:type="character" w:styleId="ListLabel178">
+    <w:name w:val="ListLabel 178"/>
+    <w:qFormat/>
+    <w:rPr>
+      <w:rFonts w:cs="Symbol"/>
+    </w:rPr>
+  </w:style>
+  <w:style w:type="character" w:styleId="ListLabel179">
+    <w:name w:val="ListLabel 179"/>
+    <w:qFormat/>
+    <w:rPr>
+      <w:rFonts w:cs="Courier New"/>
+    </w:rPr>
+  </w:style>
+  <w:style w:type="character" w:styleId="ListLabel180">
+    <w:name w:val="ListLabel 180"/>
+    <w:qFormat/>
+    <w:rPr>
+      <w:rFonts w:cs="Wingdings"/>
+    </w:rPr>
+  </w:style>
+  <w:style w:type="character" w:styleId="ListLabel181">
+    <w:name w:val="ListLabel 181"/>
+    <w:qFormat/>
+    <w:rPr>
+      <w:rFonts w:cs="Symbol"/>
+      <w:b w:val="false"/>
+      <w:sz w:val="24"/>
+    </w:rPr>
+  </w:style>
+  <w:style w:type="character" w:styleId="ListLabel182">
+    <w:name w:val="ListLabel 182"/>
+    <w:qFormat/>
+    <w:rPr>
+      <w:rFonts w:cs="Courier New"/>
+      <w:sz w:val="24"/>
+    </w:rPr>
+  </w:style>
+  <w:style w:type="character" w:styleId="ListLabel183">
+    <w:name w:val="ListLabel 183"/>
+    <w:qFormat/>
+    <w:rPr>
+      <w:rFonts w:cs="Wingdings"/>
+    </w:rPr>
+  </w:style>
+  <w:style w:type="character" w:styleId="ListLabel184">
+    <w:name w:val="ListLabel 184"/>
+    <w:qFormat/>
+    <w:rPr>
+      <w:rFonts w:cs="Symbol"/>
+    </w:rPr>
+  </w:style>
+  <w:style w:type="character" w:styleId="ListLabel185">
+    <w:name w:val="ListLabel 185"/>
+    <w:qFormat/>
+    <w:rPr>
+      <w:rFonts w:cs="Courier New"/>
+    </w:rPr>
+  </w:style>
+  <w:style w:type="character" w:styleId="ListLabel186">
+    <w:name w:val="ListLabel 186"/>
+    <w:qFormat/>
+    <w:rPr>
+      <w:rFonts w:cs="Wingdings"/>
+    </w:rPr>
+  </w:style>
+  <w:style w:type="character" w:styleId="ListLabel187">
+    <w:name w:val="ListLabel 187"/>
+    <w:qFormat/>
+    <w:rPr>
+      <w:rFonts w:cs="Symbol"/>
+    </w:rPr>
+  </w:style>
+  <w:style w:type="character" w:styleId="ListLabel188">
+    <w:name w:val="ListLabel 188"/>
+    <w:qFormat/>
+    <w:rPr>
+      <w:rFonts w:cs="Courier New"/>
+    </w:rPr>
+  </w:style>
+  <w:style w:type="character" w:styleId="ListLabel189">
+    <w:name w:val="ListLabel 189"/>
+    <w:qFormat/>
+    <w:rPr>
+      <w:rFonts w:cs="Wingdings"/>
+    </w:rPr>
+  </w:style>
+  <w:style w:type="character" w:styleId="ListLabel190">
+    <w:name w:val="ListLabel 190"/>
+    <w:qFormat/>
+    <w:rPr>
+      <w:rFonts w:cs="OpenSymbol"/>
+      <w:sz w:val="24"/>
+    </w:rPr>
+  </w:style>
+  <w:style w:type="character" w:styleId="ListLabel191">
+    <w:name w:val="ListLabel 191"/>
+    <w:qFormat/>
+    <w:rPr>
+      <w:rFonts w:cs="OpenSymbol"/>
+    </w:rPr>
+  </w:style>
+  <w:style w:type="character" w:styleId="ListLabel192">
+    <w:name w:val="ListLabel 192"/>
+    <w:qFormat/>
+    <w:rPr>
+      <w:rFonts w:cs="OpenSymbol"/>
+    </w:rPr>
+  </w:style>
+  <w:style w:type="character" w:styleId="ListLabel193">
+    <w:name w:val="ListLabel 193"/>
+    <w:qFormat/>
+    <w:rPr>
+      <w:rFonts w:cs="OpenSymbol"/>
+    </w:rPr>
+  </w:style>
+  <w:style w:type="character" w:styleId="ListLabel194">
+    <w:name w:val="ListLabel 194"/>
+    <w:qFormat/>
+    <w:rPr>
+      <w:rFonts w:cs="OpenSymbol"/>
+    </w:rPr>
+  </w:style>
+  <w:style w:type="character" w:styleId="ListLabel195">
+    <w:name w:val="ListLabel 195"/>
+    <w:qFormat/>
+    <w:rPr>
+      <w:rFonts w:cs="OpenSymbol"/>
+    </w:rPr>
+  </w:style>
+  <w:style w:type="character" w:styleId="ListLabel196">
+    <w:name w:val="ListLabel 196"/>
+    <w:qFormat/>
+    <w:rPr>
+      <w:rFonts w:cs="OpenSymbol"/>
+    </w:rPr>
+  </w:style>
+  <w:style w:type="character" w:styleId="ListLabel197">
+    <w:name w:val="ListLabel 197"/>
+    <w:qFormat/>
+    <w:rPr>
+      <w:rFonts w:cs="OpenSymbol"/>
+    </w:rPr>
+  </w:style>
+  <w:style w:type="character" w:styleId="ListLabel198">
+    <w:name w:val="ListLabel 198"/>
+    <w:qFormat/>
+    <w:rPr>
+      <w:rFonts w:cs="OpenSymbol"/>
+    </w:rPr>
+  </w:style>
+  <w:style w:type="character" w:styleId="ListLabel199">
+    <w:name w:val="ListLabel 199"/>
+    <w:qFormat/>
+    <w:rPr>
+      <w:rFonts w:cs="Symbol"/>
+      <w:sz w:val="24"/>
+    </w:rPr>
+  </w:style>
+  <w:style w:type="character" w:styleId="ListLabel200">
+    <w:name w:val="ListLabel 200"/>
+    <w:qFormat/>
+    <w:rPr>
+      <w:rFonts w:cs="Symbol"/>
+      <w:sz w:val="24"/>
+    </w:rPr>
+  </w:style>
+  <w:style w:type="character" w:styleId="ListLabel201">
+    <w:name w:val="ListLabel 201"/>
+    <w:qFormat/>
+    <w:rPr>
+      <w:rFonts w:cs="Symbol"/>
+    </w:rPr>
+  </w:style>
+  <w:style w:type="character" w:styleId="ListLabel202">
+    <w:name w:val="ListLabel 202"/>
+    <w:qFormat/>
+    <w:rPr>
+      <w:rFonts w:cs="Symbol"/>
+    </w:rPr>
+  </w:style>
+  <w:style w:type="character" w:styleId="ListLabel203">
+    <w:name w:val="ListLabel 203"/>
+    <w:qFormat/>
+    <w:rPr>
+      <w:rFonts w:cs="Symbol"/>
+    </w:rPr>
+  </w:style>
+  <w:style w:type="character" w:styleId="ListLabel204">
+    <w:name w:val="ListLabel 204"/>
+    <w:qFormat/>
+    <w:rPr>
+      <w:rFonts w:cs="Symbol"/>
+    </w:rPr>
+  </w:style>
+  <w:style w:type="character" w:styleId="ListLabel205">
+    <w:name w:val="ListLabel 205"/>
+    <w:qFormat/>
+    <w:rPr>
+      <w:rFonts w:cs="Symbol"/>
+    </w:rPr>
+  </w:style>
+  <w:style w:type="character" w:styleId="ListLabel206">
+    <w:name w:val="ListLabel 206"/>
+    <w:qFormat/>
+    <w:rPr>
+      <w:rFonts w:cs="Symbol"/>
+    </w:rPr>
+  </w:style>
+  <w:style w:type="character" w:styleId="ListLabel207">
+    <w:name w:val="ListLabel 207"/>
     <w:qFormat/>
     <w:rPr>
       <w:rFonts w:cs="Symbol"/>
